--- a/week_01/day_02/homework_dplyr/code answers_upload.docx
+++ b/week_01/day_02/homework_dplyr/code answers_upload.docx
@@ -53,9 +53,14 @@
           <w:szCs w:val="21"/>
           <w:lang w:eastAsia="en-GB"/>
         </w:rPr>
-        <w:t xml:space="preserve">The data for this homework comes from an Open Data Science website called Kaggle. Kaggle has many </w:t>
-      </w:r>
-      <w:proofErr w:type="gramStart"/>
+        <w:t>The data for this homework comes from an Open Data Science website called Kaggle. Kaggle has many open source datasets for you to use and most of them come with code uploaded by other users showing different ways to explore the data. It is a great way to learn about data-wrangling and analysis and if you are interested then set up your own account and get going.</w:t>
+      </w:r>
+    </w:p>
+    <w:p>
+      <w:pPr>
+        <w:shd w:val="clear" w:color="auto" w:fill="FFFFFF"/>
+        <w:spacing w:after="150" w:line="240" w:lineRule="auto"/>
+      </w:pPr>
       <w:r>
         <w:rPr>
           <w:rFonts w:ascii="Helvetica" w:eastAsia="Times New Roman" w:hAnsi="Helvetica" w:cs="Helvetica"/>
@@ -64,18 +69,19 @@
           <w:szCs w:val="21"/>
           <w:lang w:eastAsia="en-GB"/>
         </w:rPr>
-        <w:t>open source</w:t>
-      </w:r>
-      <w:proofErr w:type="gramEnd"/>
+        <w:t>For this task we will make use of their </w:t>
+      </w:r>
       <w:r>
         <w:rPr>
           <w:rFonts w:ascii="Helvetica" w:eastAsia="Times New Roman" w:hAnsi="Helvetica" w:cs="Helvetica"/>
+          <w:b/>
+          <w:bCs/>
           <w:color w:val="333333"/>
           <w:sz w:val="21"/>
           <w:szCs w:val="21"/>
           <w:lang w:eastAsia="en-GB"/>
         </w:rPr>
-        <w:t xml:space="preserve"> datasets for you to use and most of them come with code uploaded by other users showing different ways to </w:t>
+        <w:t>Starbucks Calorie</w:t>
       </w:r>
       <w:r>
         <w:rPr>
@@ -85,77 +91,7 @@
           <w:szCs w:val="21"/>
           <w:lang w:eastAsia="en-GB"/>
         </w:rPr>
-        <w:t>explore the data. It is a great way to learn about data-wrangling and analysis and if you are interested then set up your own account and get going.</w:t>
-      </w:r>
-    </w:p>
-    <w:p>
-      <w:pPr>
-        <w:shd w:val="clear" w:color="auto" w:fill="FFFFFF"/>
-        <w:spacing w:after="150" w:line="240" w:lineRule="auto"/>
-      </w:pPr>
-      <w:r>
-        <w:rPr>
-          <w:rFonts w:ascii="Helvetica" w:eastAsia="Times New Roman" w:hAnsi="Helvetica" w:cs="Helvetica"/>
-          <w:color w:val="333333"/>
-          <w:sz w:val="21"/>
-          <w:szCs w:val="21"/>
-          <w:lang w:eastAsia="en-GB"/>
-        </w:rPr>
-        <w:t>For this task we will make use of their </w:t>
-      </w:r>
-      <w:r>
-        <w:rPr>
-          <w:rFonts w:ascii="Helvetica" w:eastAsia="Times New Roman" w:hAnsi="Helvetica" w:cs="Helvetica"/>
-          <w:b/>
-          <w:bCs/>
-          <w:color w:val="333333"/>
-          <w:sz w:val="21"/>
-          <w:szCs w:val="21"/>
-          <w:lang w:eastAsia="en-GB"/>
-        </w:rPr>
-        <w:t>Starbucks Calorie</w:t>
-      </w:r>
-      <w:r>
-        <w:rPr>
-          <w:rFonts w:ascii="Helvetica" w:eastAsia="Times New Roman" w:hAnsi="Helvetica" w:cs="Helvetica"/>
-          <w:color w:val="333333"/>
-          <w:sz w:val="21"/>
-          <w:szCs w:val="21"/>
-          <w:lang w:eastAsia="en-GB"/>
-        </w:rPr>
-        <w:t xml:space="preserve"> dataset. You can find out more information about </w:t>
-      </w:r>
-      <w:r>
-        <w:rPr>
-          <w:rFonts w:ascii="Helvetica" w:eastAsia="Times New Roman" w:hAnsi="Helvetica" w:cs="Helvetica"/>
-          <w:color w:val="333333"/>
-          <w:sz w:val="21"/>
-          <w:szCs w:val="21"/>
-          <w:lang w:eastAsia="en-GB"/>
-        </w:rPr>
-        <w:t xml:space="preserve">each dataset and what each column </w:t>
-      </w:r>
-      <w:proofErr w:type="gramStart"/>
-      <w:r>
-        <w:rPr>
-          <w:rFonts w:ascii="Helvetica" w:eastAsia="Times New Roman" w:hAnsi="Helvetica" w:cs="Helvetica"/>
-          <w:color w:val="333333"/>
-          <w:sz w:val="21"/>
-          <w:szCs w:val="21"/>
-          <w:lang w:eastAsia="en-GB"/>
-        </w:rPr>
-        <w:t>represents ,</w:t>
-      </w:r>
-      <w:proofErr w:type="gramEnd"/>
-      <w:r>
-        <w:rPr>
-          <w:rFonts w:ascii="Helvetica" w:eastAsia="Times New Roman" w:hAnsi="Helvetica" w:cs="Helvetica"/>
-          <w:color w:val="333333"/>
-          <w:sz w:val="21"/>
-          <w:szCs w:val="21"/>
-          <w:lang w:eastAsia="en-GB"/>
-        </w:rPr>
-        <w:t xml:space="preserve"> but we have put the version you need in your data folder.</w:t>
+        <w:t> dataset. You can find out more information about each dataset and what each column represents , but we have put the version you need in your data folder.</w:t>
       </w:r>
     </w:p>
     <w:p/>
@@ -240,10 +176,7 @@
       </w:r>
       <w:proofErr w:type="spellEnd"/>
       <w:r>
-        <w:t xml:space="preserve"> &lt;- </w:t>
-      </w:r>
-      <w:r>
-        <w:t>read.csv("data/starbucks_drinkMenu_expanded.csv")</w:t>
+        <w:t xml:space="preserve"> &lt;- read.csv("data/starbucks_drinkMenu_expanded.csv")</w:t>
       </w:r>
     </w:p>
     <w:p>
@@ -361,7 +294,6 @@
         <w:shd w:val="clear" w:color="auto" w:fill="FFFFFF"/>
         <w:spacing w:after="150" w:line="240" w:lineRule="auto"/>
       </w:pPr>
-      <w:proofErr w:type="gramStart"/>
       <w:r>
         <w:rPr>
           <w:rFonts w:ascii="Helvetica" w:eastAsia="Times New Roman" w:hAnsi="Helvetica" w:cs="Helvetica"/>
@@ -370,9 +302,20 @@
           <w:szCs w:val="21"/>
           <w:lang w:eastAsia="en-GB"/>
         </w:rPr>
-        <w:t>Let’s</w:t>
-      </w:r>
-      <w:proofErr w:type="gramEnd"/>
+        <w:t>Let’s first investigate the calories of different drinks. Select the variables </w:t>
+      </w:r>
+      <w:proofErr w:type="spellStart"/>
+      <w:r>
+        <w:rPr>
+          <w:rFonts w:ascii="Courier New" w:eastAsia="Times New Roman" w:hAnsi="Courier New" w:cs="Courier New"/>
+          <w:color w:val="333333"/>
+          <w:sz w:val="19"/>
+          <w:szCs w:val="19"/>
+          <w:lang w:eastAsia="en-GB"/>
+        </w:rPr>
+        <w:t>Beverage_category</w:t>
+      </w:r>
+      <w:proofErr w:type="spellEnd"/>
       <w:r>
         <w:rPr>
           <w:rFonts w:ascii="Helvetica" w:eastAsia="Times New Roman" w:hAnsi="Helvetica" w:cs="Helvetica"/>
@@ -381,7 +324,17 @@
           <w:szCs w:val="21"/>
           <w:lang w:eastAsia="en-GB"/>
         </w:rPr>
-        <w:t xml:space="preserve"> first investigate the calories of </w:t>
+        <w:t>, </w:t>
+      </w:r>
+      <w:r>
+        <w:rPr>
+          <w:rFonts w:ascii="Courier New" w:eastAsia="Times New Roman" w:hAnsi="Courier New" w:cs="Courier New"/>
+          <w:color w:val="333333"/>
+          <w:sz w:val="19"/>
+          <w:szCs w:val="19"/>
+          <w:lang w:eastAsia="en-GB"/>
+        </w:rPr>
+        <w:t>Beverage</w:t>
       </w:r>
       <w:r>
         <w:rPr>
@@ -391,9 +344,8 @@
           <w:szCs w:val="21"/>
           <w:lang w:eastAsia="en-GB"/>
         </w:rPr>
-        <w:t>different drinks. Select the variables </w:t>
-      </w:r>
-      <w:proofErr w:type="spellStart"/>
+        <w:t>, </w:t>
+      </w:r>
       <w:r>
         <w:rPr>
           <w:rFonts w:ascii="Courier New" w:eastAsia="Times New Roman" w:hAnsi="Courier New" w:cs="Courier New"/>
@@ -402,9 +354,8 @@
           <w:szCs w:val="19"/>
           <w:lang w:eastAsia="en-GB"/>
         </w:rPr>
-        <w:t>Beverage_category</w:t>
-      </w:r>
-      <w:proofErr w:type="spellEnd"/>
+        <w:t>Beverage prep</w:t>
+      </w:r>
       <w:r>
         <w:rPr>
           <w:rFonts w:ascii="Helvetica" w:eastAsia="Times New Roman" w:hAnsi="Helvetica" w:cs="Helvetica"/>
@@ -413,7 +364,7 @@
           <w:szCs w:val="21"/>
           <w:lang w:eastAsia="en-GB"/>
         </w:rPr>
-        <w:t>, </w:t>
+        <w:t> and </w:t>
       </w:r>
       <w:r>
         <w:rPr>
@@ -423,7 +374,7 @@
           <w:szCs w:val="19"/>
           <w:lang w:eastAsia="en-GB"/>
         </w:rPr>
-        <w:t>Beverage</w:t>
+        <w:t>Calories</w:t>
       </w:r>
       <w:r>
         <w:rPr>
@@ -433,19 +384,13 @@
           <w:szCs w:val="21"/>
           <w:lang w:eastAsia="en-GB"/>
         </w:rPr>
-        <w:t>, </w:t>
-      </w:r>
-      <w:r>
-        <w:rPr>
-          <w:rFonts w:ascii="Courier New" w:eastAsia="Times New Roman" w:hAnsi="Courier New" w:cs="Courier New"/>
-          <w:color w:val="333333"/>
-          <w:sz w:val="19"/>
-          <w:szCs w:val="19"/>
-          <w:lang w:eastAsia="en-GB"/>
-        </w:rPr>
-        <w:t>Beverage prep</w:t>
-      </w:r>
-      <w:r>
+        <w:t> from your data. Since we are interested in the calorie content, check if there are any NA values in the data, and drop them if there are.</w:t>
+      </w:r>
+    </w:p>
+    <w:p>
+      <w:pPr>
+        <w:shd w:val="clear" w:color="auto" w:fill="FFFFFF"/>
+        <w:spacing w:after="150" w:line="240" w:lineRule="auto"/>
         <w:rPr>
           <w:rFonts w:ascii="Helvetica" w:eastAsia="Times New Roman" w:hAnsi="Helvetica" w:cs="Helvetica"/>
           <w:color w:val="333333"/>
@@ -453,165 +398,704 @@
           <w:szCs w:val="21"/>
           <w:lang w:eastAsia="en-GB"/>
         </w:rPr>
-        <w:t> and </w:t>
-      </w:r>
-      <w:r>
-        <w:rPr>
-          <w:rFonts w:ascii="Courier New" w:eastAsia="Times New Roman" w:hAnsi="Courier New" w:cs="Courier New"/>
-          <w:color w:val="333333"/>
-          <w:sz w:val="19"/>
-          <w:szCs w:val="19"/>
-          <w:lang w:eastAsia="en-GB"/>
-        </w:rPr>
-        <w:t>Calories</w:t>
-      </w:r>
-      <w:r>
-        <w:rPr>
-          <w:rFonts w:ascii="Helvetica" w:eastAsia="Times New Roman" w:hAnsi="Helvetica" w:cs="Helvetica"/>
+      </w:pPr>
+    </w:p>
+    <w:p>
+      <w:pPr>
+        <w:rPr>
+          <w:b/>
+          <w:bCs/>
+        </w:rPr>
+      </w:pPr>
+      <w:proofErr w:type="spellStart"/>
+      <w:r>
+        <w:rPr>
+          <w:b/>
+          <w:bCs/>
+        </w:rPr>
+        <w:t>hw_dplyr</w:t>
+      </w:r>
+      <w:proofErr w:type="spellEnd"/>
+      <w:r>
+        <w:rPr>
+          <w:b/>
+          <w:bCs/>
+        </w:rPr>
+        <w:t xml:space="preserve"> %&gt;% </w:t>
+      </w:r>
+    </w:p>
+    <w:p>
+      <w:pPr>
+        <w:rPr>
+          <w:b/>
+          <w:bCs/>
+        </w:rPr>
+      </w:pPr>
+      <w:r>
+        <w:rPr>
+          <w:b/>
+          <w:bCs/>
+        </w:rPr>
+        <w:t>select (</w:t>
+      </w:r>
+      <w:proofErr w:type="spellStart"/>
+      <w:r>
+        <w:rPr>
+          <w:b/>
+          <w:bCs/>
+        </w:rPr>
+        <w:t>Beverage_category,Beverage,Beverage_prep,Calories</w:t>
+      </w:r>
+      <w:proofErr w:type="spellEnd"/>
+      <w:r>
+        <w:rPr>
+          <w:b/>
+          <w:bCs/>
+        </w:rPr>
+        <w:t xml:space="preserve">) %&gt;% </w:t>
+      </w:r>
+    </w:p>
+    <w:p>
+      <w:pPr>
+        <w:rPr>
+          <w:b/>
+          <w:bCs/>
+        </w:rPr>
+      </w:pPr>
+      <w:r>
+        <w:rPr>
+          <w:b/>
+          <w:bCs/>
+        </w:rPr>
+        <w:t xml:space="preserve"> filter(!is.na(Calories))</w:t>
+      </w:r>
+    </w:p>
+    <w:p>
+      <w:pPr>
+        <w:pBdr>
+          <w:top w:val="single" w:sz="6" w:space="7" w:color="CCCCCC"/>
+          <w:left w:val="single" w:sz="6" w:space="7" w:color="CCCCCC"/>
+          <w:bottom w:val="single" w:sz="6" w:space="7" w:color="CCCCCC"/>
+          <w:right w:val="single" w:sz="6" w:space="7" w:color="CCCCCC"/>
+        </w:pBdr>
+        <w:shd w:val="clear" w:color="auto" w:fill="F5F5F5"/>
+        <w:tabs>
+          <w:tab w:val="left" w:pos="916"/>
+          <w:tab w:val="left" w:pos="1832"/>
+          <w:tab w:val="left" w:pos="2748"/>
+          <w:tab w:val="left" w:pos="3664"/>
+          <w:tab w:val="left" w:pos="4580"/>
+          <w:tab w:val="left" w:pos="5496"/>
+          <w:tab w:val="left" w:pos="6412"/>
+          <w:tab w:val="left" w:pos="7328"/>
+          <w:tab w:val="left" w:pos="8244"/>
+          <w:tab w:val="left" w:pos="9160"/>
+          <w:tab w:val="left" w:pos="10076"/>
+          <w:tab w:val="left" w:pos="10992"/>
+          <w:tab w:val="left" w:pos="11908"/>
+          <w:tab w:val="left" w:pos="12824"/>
+          <w:tab w:val="left" w:pos="13740"/>
+          <w:tab w:val="left" w:pos="14656"/>
+        </w:tabs>
+        <w:suppressAutoHyphens w:val="0"/>
+        <w:wordWrap w:val="0"/>
+        <w:autoSpaceDN/>
+        <w:spacing w:after="150" w:line="240" w:lineRule="auto"/>
+        <w:textAlignment w:val="auto"/>
+        <w:rPr>
+          <w:rFonts w:ascii="Courier New" w:eastAsia="Times New Roman" w:hAnsi="Courier New" w:cs="Courier New"/>
+          <w:color w:val="333333"/>
+          <w:sz w:val="20"/>
+          <w:szCs w:val="20"/>
+          <w:lang w:eastAsia="en-GB"/>
+        </w:rPr>
+      </w:pPr>
+      <w:r>
+        <w:rPr>
+          <w:rFonts w:ascii="Courier New" w:eastAsia="Times New Roman" w:hAnsi="Courier New" w:cs="Courier New"/>
+          <w:i/>
+          <w:iCs/>
+          <w:color w:val="999988"/>
+          <w:sz w:val="20"/>
+          <w:szCs w:val="20"/>
+          <w:lang w:eastAsia="en-GB"/>
+        </w:rPr>
+        <w:t xml:space="preserve"># let's check if there are any missing values </w:t>
+      </w:r>
+    </w:p>
+    <w:p>
+      <w:pPr>
+        <w:pBdr>
+          <w:top w:val="single" w:sz="6" w:space="7" w:color="CCCCCC"/>
+          <w:left w:val="single" w:sz="6" w:space="7" w:color="CCCCCC"/>
+          <w:bottom w:val="single" w:sz="6" w:space="7" w:color="CCCCCC"/>
+          <w:right w:val="single" w:sz="6" w:space="7" w:color="CCCCCC"/>
+        </w:pBdr>
+        <w:shd w:val="clear" w:color="auto" w:fill="F5F5F5"/>
+        <w:tabs>
+          <w:tab w:val="left" w:pos="916"/>
+          <w:tab w:val="left" w:pos="1832"/>
+          <w:tab w:val="left" w:pos="2748"/>
+          <w:tab w:val="left" w:pos="3664"/>
+          <w:tab w:val="left" w:pos="4580"/>
+          <w:tab w:val="left" w:pos="5496"/>
+          <w:tab w:val="left" w:pos="6412"/>
+          <w:tab w:val="left" w:pos="7328"/>
+          <w:tab w:val="left" w:pos="8244"/>
+          <w:tab w:val="left" w:pos="9160"/>
+          <w:tab w:val="left" w:pos="10076"/>
+          <w:tab w:val="left" w:pos="10992"/>
+          <w:tab w:val="left" w:pos="11908"/>
+          <w:tab w:val="left" w:pos="12824"/>
+          <w:tab w:val="left" w:pos="13740"/>
+          <w:tab w:val="left" w:pos="14656"/>
+        </w:tabs>
+        <w:suppressAutoHyphens w:val="0"/>
+        <w:wordWrap w:val="0"/>
+        <w:autoSpaceDN/>
+        <w:spacing w:after="150" w:line="240" w:lineRule="auto"/>
+        <w:textAlignment w:val="auto"/>
+        <w:rPr>
+          <w:rFonts w:ascii="Courier New" w:eastAsia="Times New Roman" w:hAnsi="Courier New" w:cs="Courier New"/>
+          <w:color w:val="333333"/>
+          <w:sz w:val="20"/>
+          <w:szCs w:val="20"/>
+          <w:lang w:eastAsia="en-GB"/>
+        </w:rPr>
+      </w:pPr>
+      <w:proofErr w:type="spellStart"/>
+      <w:r>
+        <w:rPr>
+          <w:rFonts w:ascii="Courier New" w:eastAsia="Times New Roman" w:hAnsi="Courier New" w:cs="Courier New"/>
+          <w:color w:val="333333"/>
+          <w:sz w:val="20"/>
+          <w:szCs w:val="20"/>
+          <w:lang w:eastAsia="en-GB"/>
+        </w:rPr>
+        <w:t>drinks_content</w:t>
+      </w:r>
+      <w:proofErr w:type="spellEnd"/>
+      <w:r>
+        <w:rPr>
+          <w:rFonts w:ascii="Courier New" w:eastAsia="Times New Roman" w:hAnsi="Courier New" w:cs="Courier New"/>
+          <w:color w:val="333333"/>
+          <w:sz w:val="20"/>
+          <w:szCs w:val="20"/>
+          <w:lang w:eastAsia="en-GB"/>
+        </w:rPr>
+        <w:t xml:space="preserve"> %&gt;%</w:t>
+      </w:r>
+    </w:p>
+    <w:p>
+      <w:pPr>
+        <w:pBdr>
+          <w:top w:val="single" w:sz="6" w:space="7" w:color="CCCCCC"/>
+          <w:left w:val="single" w:sz="6" w:space="7" w:color="CCCCCC"/>
+          <w:bottom w:val="single" w:sz="6" w:space="7" w:color="CCCCCC"/>
+          <w:right w:val="single" w:sz="6" w:space="7" w:color="CCCCCC"/>
+        </w:pBdr>
+        <w:shd w:val="clear" w:color="auto" w:fill="F5F5F5"/>
+        <w:tabs>
+          <w:tab w:val="left" w:pos="916"/>
+          <w:tab w:val="left" w:pos="1832"/>
+          <w:tab w:val="left" w:pos="2748"/>
+          <w:tab w:val="left" w:pos="3664"/>
+          <w:tab w:val="left" w:pos="4580"/>
+          <w:tab w:val="left" w:pos="5496"/>
+          <w:tab w:val="left" w:pos="6412"/>
+          <w:tab w:val="left" w:pos="7328"/>
+          <w:tab w:val="left" w:pos="8244"/>
+          <w:tab w:val="left" w:pos="9160"/>
+          <w:tab w:val="left" w:pos="10076"/>
+          <w:tab w:val="left" w:pos="10992"/>
+          <w:tab w:val="left" w:pos="11908"/>
+          <w:tab w:val="left" w:pos="12824"/>
+          <w:tab w:val="left" w:pos="13740"/>
+          <w:tab w:val="left" w:pos="14656"/>
+        </w:tabs>
+        <w:suppressAutoHyphens w:val="0"/>
+        <w:wordWrap w:val="0"/>
+        <w:autoSpaceDN/>
+        <w:spacing w:after="150" w:line="240" w:lineRule="auto"/>
+        <w:textAlignment w:val="auto"/>
+        <w:rPr>
+          <w:rFonts w:ascii="Courier New" w:eastAsia="Times New Roman" w:hAnsi="Courier New" w:cs="Courier New"/>
+          <w:color w:val="333333"/>
+          <w:sz w:val="20"/>
+          <w:szCs w:val="20"/>
+          <w:lang w:eastAsia="en-GB"/>
+        </w:rPr>
+      </w:pPr>
+      <w:r>
+        <w:rPr>
+          <w:rFonts w:ascii="Courier New" w:eastAsia="Times New Roman" w:hAnsi="Courier New" w:cs="Courier New"/>
+          <w:color w:val="333333"/>
+          <w:sz w:val="20"/>
+          <w:szCs w:val="20"/>
+          <w:lang w:eastAsia="en-GB"/>
+        </w:rPr>
+        <w:t xml:space="preserve">  select(</w:t>
+      </w:r>
+      <w:proofErr w:type="spellStart"/>
+      <w:r>
+        <w:rPr>
+          <w:rFonts w:ascii="Courier New" w:eastAsia="Times New Roman" w:hAnsi="Courier New" w:cs="Courier New"/>
+          <w:color w:val="333333"/>
+          <w:sz w:val="20"/>
+          <w:szCs w:val="20"/>
+          <w:lang w:eastAsia="en-GB"/>
+        </w:rPr>
+        <w:t>Beverage_category</w:t>
+      </w:r>
+      <w:proofErr w:type="spellEnd"/>
+      <w:r>
+        <w:rPr>
+          <w:rFonts w:ascii="Courier New" w:eastAsia="Times New Roman" w:hAnsi="Courier New" w:cs="Courier New"/>
+          <w:color w:val="333333"/>
+          <w:sz w:val="20"/>
+          <w:szCs w:val="20"/>
+          <w:lang w:eastAsia="en-GB"/>
+        </w:rPr>
+        <w:t xml:space="preserve">, Beverage, </w:t>
+      </w:r>
+      <w:proofErr w:type="spellStart"/>
+      <w:r>
+        <w:rPr>
+          <w:rFonts w:ascii="Courier New" w:eastAsia="Times New Roman" w:hAnsi="Courier New" w:cs="Courier New"/>
+          <w:color w:val="333333"/>
+          <w:sz w:val="20"/>
+          <w:szCs w:val="20"/>
+          <w:lang w:eastAsia="en-GB"/>
+        </w:rPr>
+        <w:t>Beverage_prep</w:t>
+      </w:r>
+      <w:proofErr w:type="spellEnd"/>
+      <w:r>
+        <w:rPr>
+          <w:rFonts w:ascii="Courier New" w:eastAsia="Times New Roman" w:hAnsi="Courier New" w:cs="Courier New"/>
+          <w:color w:val="333333"/>
+          <w:sz w:val="20"/>
+          <w:szCs w:val="20"/>
+          <w:lang w:eastAsia="en-GB"/>
+        </w:rPr>
+        <w:t>, Calories) %&gt;%</w:t>
+      </w:r>
+    </w:p>
+    <w:p>
+      <w:pPr>
+        <w:pBdr>
+          <w:top w:val="single" w:sz="6" w:space="7" w:color="CCCCCC"/>
+          <w:left w:val="single" w:sz="6" w:space="7" w:color="CCCCCC"/>
+          <w:bottom w:val="single" w:sz="6" w:space="7" w:color="CCCCCC"/>
+          <w:right w:val="single" w:sz="6" w:space="7" w:color="CCCCCC"/>
+        </w:pBdr>
+        <w:shd w:val="clear" w:color="auto" w:fill="F5F5F5"/>
+        <w:tabs>
+          <w:tab w:val="left" w:pos="916"/>
+          <w:tab w:val="left" w:pos="1832"/>
+          <w:tab w:val="left" w:pos="2748"/>
+          <w:tab w:val="left" w:pos="3664"/>
+          <w:tab w:val="left" w:pos="4580"/>
+          <w:tab w:val="left" w:pos="5496"/>
+          <w:tab w:val="left" w:pos="6412"/>
+          <w:tab w:val="left" w:pos="7328"/>
+          <w:tab w:val="left" w:pos="8244"/>
+          <w:tab w:val="left" w:pos="9160"/>
+          <w:tab w:val="left" w:pos="10076"/>
+          <w:tab w:val="left" w:pos="10992"/>
+          <w:tab w:val="left" w:pos="11908"/>
+          <w:tab w:val="left" w:pos="12824"/>
+          <w:tab w:val="left" w:pos="13740"/>
+          <w:tab w:val="left" w:pos="14656"/>
+        </w:tabs>
+        <w:suppressAutoHyphens w:val="0"/>
+        <w:wordWrap w:val="0"/>
+        <w:autoSpaceDN/>
+        <w:spacing w:after="150" w:line="240" w:lineRule="auto"/>
+        <w:textAlignment w:val="auto"/>
+        <w:rPr>
+          <w:rFonts w:ascii="Courier New" w:eastAsia="Times New Roman" w:hAnsi="Courier New" w:cs="Courier New"/>
+          <w:color w:val="333333"/>
+          <w:sz w:val="20"/>
+          <w:szCs w:val="20"/>
+          <w:lang w:eastAsia="en-GB"/>
+        </w:rPr>
+      </w:pPr>
+      <w:r>
+        <w:rPr>
+          <w:rFonts w:ascii="Courier New" w:eastAsia="Times New Roman" w:hAnsi="Courier New" w:cs="Courier New"/>
+          <w:color w:val="333333"/>
+          <w:sz w:val="20"/>
+          <w:szCs w:val="20"/>
+          <w:lang w:eastAsia="en-GB"/>
+        </w:rPr>
+        <w:t xml:space="preserve">  filter(is.na(Calories)) %&gt;%</w:t>
+      </w:r>
+    </w:p>
+    <w:p>
+      <w:pPr>
+        <w:pBdr>
+          <w:top w:val="single" w:sz="6" w:space="7" w:color="CCCCCC"/>
+          <w:left w:val="single" w:sz="6" w:space="7" w:color="CCCCCC"/>
+          <w:bottom w:val="single" w:sz="6" w:space="7" w:color="CCCCCC"/>
+          <w:right w:val="single" w:sz="6" w:space="7" w:color="CCCCCC"/>
+        </w:pBdr>
+        <w:shd w:val="clear" w:color="auto" w:fill="F5F5F5"/>
+        <w:tabs>
+          <w:tab w:val="left" w:pos="916"/>
+          <w:tab w:val="left" w:pos="1832"/>
+          <w:tab w:val="left" w:pos="2748"/>
+          <w:tab w:val="left" w:pos="3664"/>
+          <w:tab w:val="left" w:pos="4580"/>
+          <w:tab w:val="left" w:pos="5496"/>
+          <w:tab w:val="left" w:pos="6412"/>
+          <w:tab w:val="left" w:pos="7328"/>
+          <w:tab w:val="left" w:pos="8244"/>
+          <w:tab w:val="left" w:pos="9160"/>
+          <w:tab w:val="left" w:pos="10076"/>
+          <w:tab w:val="left" w:pos="10992"/>
+          <w:tab w:val="left" w:pos="11908"/>
+          <w:tab w:val="left" w:pos="12824"/>
+          <w:tab w:val="left" w:pos="13740"/>
+          <w:tab w:val="left" w:pos="14656"/>
+        </w:tabs>
+        <w:suppressAutoHyphens w:val="0"/>
+        <w:wordWrap w:val="0"/>
+        <w:autoSpaceDN/>
+        <w:spacing w:after="150" w:line="240" w:lineRule="auto"/>
+        <w:textAlignment w:val="auto"/>
+        <w:rPr>
+          <w:rFonts w:ascii="Courier New" w:eastAsia="Times New Roman" w:hAnsi="Courier New" w:cs="Courier New"/>
+          <w:color w:val="333333"/>
+          <w:sz w:val="20"/>
+          <w:szCs w:val="20"/>
+          <w:lang w:eastAsia="en-GB"/>
+        </w:rPr>
+      </w:pPr>
+      <w:r>
+        <w:rPr>
+          <w:rFonts w:ascii="Courier New" w:eastAsia="Times New Roman" w:hAnsi="Courier New" w:cs="Courier New"/>
+          <w:color w:val="333333"/>
+          <w:sz w:val="20"/>
+          <w:szCs w:val="20"/>
+          <w:lang w:eastAsia="en-GB"/>
+        </w:rPr>
+        <w:t xml:space="preserve">  summarise(</w:t>
+      </w:r>
+      <w:proofErr w:type="spellStart"/>
+      <w:r>
+        <w:rPr>
+          <w:rFonts w:ascii="Courier New" w:eastAsia="Times New Roman" w:hAnsi="Courier New" w:cs="Courier New"/>
+          <w:color w:val="333333"/>
+          <w:sz w:val="20"/>
+          <w:szCs w:val="20"/>
+          <w:lang w:eastAsia="en-GB"/>
+        </w:rPr>
+        <w:t>count_of_missing_calories</w:t>
+      </w:r>
+      <w:proofErr w:type="spellEnd"/>
+      <w:r>
+        <w:rPr>
+          <w:rFonts w:ascii="Courier New" w:eastAsia="Times New Roman" w:hAnsi="Courier New" w:cs="Courier New"/>
+          <w:color w:val="333333"/>
+          <w:sz w:val="20"/>
+          <w:szCs w:val="20"/>
+          <w:lang w:eastAsia="en-GB"/>
+        </w:rPr>
+        <w:t xml:space="preserve"> = n())</w:t>
+      </w:r>
+    </w:p>
+    <w:tbl>
+      <w:tblPr>
+        <w:tblW w:w="0" w:type="dxa"/>
+        <w:tblCellMar>
+          <w:top w:w="15" w:type="dxa"/>
+          <w:left w:w="15" w:type="dxa"/>
+          <w:bottom w:w="15" w:type="dxa"/>
+          <w:right w:w="15" w:type="dxa"/>
+        </w:tblCellMar>
+        <w:tblLook w:val="04A0" w:firstRow="1" w:lastRow="0" w:firstColumn="1" w:lastColumn="0" w:noHBand="0" w:noVBand="1"/>
+      </w:tblPr>
+      <w:tblGrid>
+        <w:gridCol w:w="126"/>
+      </w:tblGrid>
+      <w:tr>
+        <w:tc>
+          <w:tcPr>
+            <w:tcW w:w="0" w:type="auto"/>
+            <w:shd w:val="clear" w:color="auto" w:fill="auto"/>
+            <w:tcMar>
+              <w:top w:w="0" w:type="dxa"/>
+              <w:left w:w="60" w:type="dxa"/>
+              <w:bottom w:w="0" w:type="dxa"/>
+              <w:right w:w="60" w:type="dxa"/>
+            </w:tcMar>
+            <w:vAlign w:val="center"/>
+            <w:hideMark/>
+          </w:tcPr>
+          <w:p>
+            <w:pPr>
+              <w:suppressAutoHyphens w:val="0"/>
+              <w:autoSpaceDN/>
+              <w:spacing w:after="0" w:line="240" w:lineRule="auto"/>
+              <w:textAlignment w:val="auto"/>
+              <w:rPr>
+                <w:rFonts w:ascii="Times New Roman" w:eastAsia="Times New Roman" w:hAnsi="Times New Roman"/>
+                <w:color w:val="333333"/>
+                <w:sz w:val="24"/>
+                <w:szCs w:val="24"/>
+                <w:lang w:eastAsia="en-GB"/>
+              </w:rPr>
+            </w:pPr>
+          </w:p>
+        </w:tc>
+      </w:tr>
+    </w:tbl>
+    <w:p>
+      <w:pPr>
+        <w:shd w:val="clear" w:color="auto" w:fill="FFFFFF"/>
+        <w:suppressAutoHyphens w:val="0"/>
+        <w:autoSpaceDN/>
+        <w:spacing w:after="150" w:line="240" w:lineRule="auto"/>
+        <w:textAlignment w:val="auto"/>
+        <w:rPr>
+          <w:rFonts w:ascii="Helvetica" w:eastAsia="Times New Roman" w:hAnsi="Helvetica"/>
+          <w:vanish/>
           <w:color w:val="333333"/>
           <w:sz w:val="21"/>
           <w:szCs w:val="21"/>
           <w:lang w:eastAsia="en-GB"/>
         </w:rPr>
-        <w:t xml:space="preserve"> from your data. Since we are interested in the calorie content, check if there are any NA values in the </w:t>
-      </w:r>
-      <w:proofErr w:type="gramStart"/>
-      <w:r>
-        <w:rPr>
-          <w:rFonts w:ascii="Helvetica" w:eastAsia="Times New Roman" w:hAnsi="Helvetica" w:cs="Helvetica"/>
-          <w:color w:val="333333"/>
+      </w:pPr>
+    </w:p>
+    <w:tbl>
+      <w:tblPr>
+        <w:tblW w:w="9251" w:type="dxa"/>
+        <w:tblCellMar>
+          <w:top w:w="15" w:type="dxa"/>
+          <w:left w:w="15" w:type="dxa"/>
+          <w:bottom w:w="15" w:type="dxa"/>
+          <w:right w:w="15" w:type="dxa"/>
+        </w:tblCellMar>
+        <w:tblLook w:val="04A0" w:firstRow="1" w:lastRow="0" w:firstColumn="1" w:lastColumn="0" w:noHBand="0" w:noVBand="1"/>
+      </w:tblPr>
+      <w:tblGrid>
+        <w:gridCol w:w="9251"/>
+      </w:tblGrid>
+      <w:tr>
+        <w:trPr>
+          <w:trHeight w:val="466"/>
+          <w:tblHeader/>
+        </w:trPr>
+        <w:tc>
+          <w:tcPr>
+            <w:tcW w:w="0" w:type="auto"/>
+            <w:tcBorders>
+              <w:top w:val="nil"/>
+              <w:left w:val="nil"/>
+              <w:bottom w:val="single" w:sz="12" w:space="0" w:color="DDDDDD"/>
+              <w:right w:val="nil"/>
+            </w:tcBorders>
+            <w:shd w:val="clear" w:color="auto" w:fill="auto"/>
+            <w:tcMar>
+              <w:top w:w="75" w:type="dxa"/>
+              <w:left w:w="75" w:type="dxa"/>
+              <w:bottom w:w="75" w:type="dxa"/>
+              <w:right w:w="75" w:type="dxa"/>
+            </w:tcMar>
+            <w:vAlign w:val="bottom"/>
+            <w:hideMark/>
+          </w:tcPr>
+          <w:p>
+            <w:pPr>
+              <w:suppressAutoHyphens w:val="0"/>
+              <w:autoSpaceDN/>
+              <w:spacing w:after="0" w:line="240" w:lineRule="auto"/>
+              <w:jc w:val="right"/>
+              <w:textAlignment w:val="auto"/>
+              <w:rPr>
+                <w:rFonts w:ascii="Times New Roman" w:eastAsia="Times New Roman" w:hAnsi="Times New Roman"/>
+                <w:b/>
+                <w:bCs/>
+                <w:sz w:val="24"/>
+                <w:szCs w:val="24"/>
+                <w:lang w:eastAsia="en-GB"/>
+              </w:rPr>
+            </w:pPr>
+            <w:proofErr w:type="spellStart"/>
+            <w:r>
+              <w:rPr>
+                <w:rFonts w:ascii="Times New Roman" w:eastAsia="Times New Roman" w:hAnsi="Times New Roman"/>
+                <w:b/>
+                <w:bCs/>
+                <w:sz w:val="24"/>
+                <w:szCs w:val="24"/>
+                <w:lang w:eastAsia="en-GB"/>
+              </w:rPr>
+              <w:t>count_of_missing_calories</w:t>
+            </w:r>
+            <w:proofErr w:type="spellEnd"/>
+          </w:p>
+          <w:p>
+            <w:pPr>
+              <w:suppressAutoHyphens w:val="0"/>
+              <w:autoSpaceDN/>
+              <w:spacing w:after="0" w:line="240" w:lineRule="auto"/>
+              <w:jc w:val="right"/>
+              <w:textAlignment w:val="auto"/>
+              <w:rPr>
+                <w:rFonts w:ascii="Times New Roman" w:eastAsia="Times New Roman" w:hAnsi="Times New Roman"/>
+                <w:color w:val="999999"/>
+                <w:sz w:val="24"/>
+                <w:szCs w:val="24"/>
+                <w:lang w:eastAsia="en-GB"/>
+              </w:rPr>
+            </w:pPr>
+            <w:r>
+              <w:rPr>
+                <w:rFonts w:ascii="Times New Roman" w:eastAsia="Times New Roman" w:hAnsi="Times New Roman"/>
+                <w:color w:val="999999"/>
+                <w:sz w:val="24"/>
+                <w:szCs w:val="24"/>
+                <w:lang w:eastAsia="en-GB"/>
+              </w:rPr>
+              <w:t>&lt;int&gt;</w:t>
+            </w:r>
+          </w:p>
+        </w:tc>
+      </w:tr>
+      <w:tr>
+        <w:trPr>
+          <w:trHeight w:val="226"/>
+        </w:trPr>
+        <w:tc>
+          <w:tcPr>
+            <w:tcW w:w="0" w:type="auto"/>
+            <w:tcBorders>
+              <w:top w:val="single" w:sz="6" w:space="0" w:color="DDDDDD"/>
+            </w:tcBorders>
+            <w:shd w:val="clear" w:color="auto" w:fill="auto"/>
+            <w:tcMar>
+              <w:top w:w="75" w:type="dxa"/>
+              <w:left w:w="75" w:type="dxa"/>
+              <w:bottom w:w="75" w:type="dxa"/>
+              <w:right w:w="75" w:type="dxa"/>
+            </w:tcMar>
+            <w:hideMark/>
+          </w:tcPr>
+          <w:p>
+            <w:pPr>
+              <w:suppressAutoHyphens w:val="0"/>
+              <w:autoSpaceDN/>
+              <w:spacing w:after="0" w:line="240" w:lineRule="auto"/>
+              <w:jc w:val="right"/>
+              <w:textAlignment w:val="auto"/>
+              <w:rPr>
+                <w:rFonts w:ascii="Times New Roman" w:eastAsia="Times New Roman" w:hAnsi="Times New Roman"/>
+                <w:sz w:val="24"/>
+                <w:szCs w:val="24"/>
+                <w:lang w:eastAsia="en-GB"/>
+              </w:rPr>
+            </w:pPr>
+            <w:r>
+              <w:rPr>
+                <w:rFonts w:ascii="Times New Roman" w:eastAsia="Times New Roman" w:hAnsi="Times New Roman"/>
+                <w:sz w:val="24"/>
+                <w:szCs w:val="24"/>
+                <w:lang w:eastAsia="en-GB"/>
+              </w:rPr>
+              <w:t>0</w:t>
+            </w:r>
+          </w:p>
+        </w:tc>
+      </w:tr>
+    </w:tbl>
+    <w:p>
+      <w:pPr>
+        <w:shd w:val="clear" w:color="auto" w:fill="FFFFFF"/>
+        <w:suppressAutoHyphens w:val="0"/>
+        <w:autoSpaceDN/>
+        <w:spacing w:after="150" w:line="240" w:lineRule="auto"/>
+        <w:textAlignment w:val="auto"/>
+        <w:rPr>
+          <w:rFonts w:ascii="Helvetica" w:eastAsia="Times New Roman" w:hAnsi="Helvetica"/>
+          <w:color w:val="999999"/>
           <w:sz w:val="21"/>
           <w:szCs w:val="21"/>
           <w:lang w:eastAsia="en-GB"/>
         </w:rPr>
-        <w:t>data, and</w:t>
-      </w:r>
-      <w:proofErr w:type="gramEnd"/>
-      <w:r>
-        <w:rPr>
-          <w:rFonts w:ascii="Helvetica" w:eastAsia="Times New Roman" w:hAnsi="Helvetica" w:cs="Helvetica"/>
-          <w:color w:val="333333"/>
+      </w:pPr>
+      <w:r>
+        <w:rPr>
+          <w:rFonts w:ascii="Helvetica" w:eastAsia="Times New Roman" w:hAnsi="Helvetica"/>
+          <w:color w:val="999999"/>
           <w:sz w:val="21"/>
           <w:szCs w:val="21"/>
           <w:lang w:eastAsia="en-GB"/>
         </w:rPr>
-        <w:t xml:space="preserve"> drop them if there are.</w:t>
-      </w:r>
-    </w:p>
-    <w:p>
-      <w:pPr>
-        <w:shd w:val="clear" w:color="auto" w:fill="FFFFFF"/>
+        <w:t>1 row</w:t>
+      </w:r>
+    </w:p>
+    <w:p>
+      <w:pPr>
+        <w:pBdr>
+          <w:top w:val="single" w:sz="6" w:space="7" w:color="CCCCCC"/>
+          <w:left w:val="single" w:sz="6" w:space="7" w:color="CCCCCC"/>
+          <w:bottom w:val="single" w:sz="6" w:space="7" w:color="CCCCCC"/>
+          <w:right w:val="single" w:sz="6" w:space="7" w:color="CCCCCC"/>
+        </w:pBdr>
+        <w:shd w:val="clear" w:color="auto" w:fill="F5F5F5"/>
+        <w:tabs>
+          <w:tab w:val="left" w:pos="916"/>
+          <w:tab w:val="left" w:pos="1832"/>
+          <w:tab w:val="left" w:pos="2748"/>
+          <w:tab w:val="left" w:pos="3664"/>
+          <w:tab w:val="left" w:pos="4580"/>
+          <w:tab w:val="left" w:pos="5496"/>
+          <w:tab w:val="left" w:pos="6412"/>
+          <w:tab w:val="left" w:pos="7328"/>
+          <w:tab w:val="left" w:pos="8244"/>
+          <w:tab w:val="left" w:pos="9160"/>
+          <w:tab w:val="left" w:pos="10076"/>
+          <w:tab w:val="left" w:pos="10992"/>
+          <w:tab w:val="left" w:pos="11908"/>
+          <w:tab w:val="left" w:pos="12824"/>
+          <w:tab w:val="left" w:pos="13740"/>
+          <w:tab w:val="left" w:pos="14656"/>
+        </w:tabs>
+        <w:suppressAutoHyphens w:val="0"/>
+        <w:wordWrap w:val="0"/>
+        <w:autoSpaceDN/>
         <w:spacing w:after="150" w:line="240" w:lineRule="auto"/>
-        <w:rPr>
-          <w:rFonts w:ascii="Helvetica" w:eastAsia="Times New Roman" w:hAnsi="Helvetica" w:cs="Helvetica"/>
-          <w:color w:val="333333"/>
-          <w:sz w:val="21"/>
-          <w:szCs w:val="21"/>
-          <w:lang w:eastAsia="en-GB"/>
-        </w:rPr>
-      </w:pPr>
-    </w:p>
-    <w:p>
-      <w:pPr>
-        <w:rPr>
-          <w:b/>
-          <w:bCs/>
-        </w:rPr>
-      </w:pPr>
-      <w:proofErr w:type="spellStart"/>
-      <w:r>
-        <w:rPr>
-          <w:b/>
-          <w:bCs/>
-        </w:rPr>
-        <w:t>hw_dplyr</w:t>
-      </w:r>
-      <w:proofErr w:type="spellEnd"/>
-      <w:r>
-        <w:rPr>
-          <w:b/>
-          <w:bCs/>
-        </w:rPr>
-        <w:t xml:space="preserve"> %&gt;% </w:t>
-      </w:r>
-    </w:p>
-    <w:p>
-      <w:pPr>
-        <w:rPr>
-          <w:b/>
-          <w:bCs/>
-        </w:rPr>
-      </w:pPr>
-      <w:r>
-        <w:rPr>
-          <w:b/>
-          <w:bCs/>
-        </w:rPr>
-        <w:t>select (</w:t>
-      </w:r>
-      <w:proofErr w:type="spellStart"/>
-      <w:r>
-        <w:rPr>
-          <w:b/>
-          <w:bCs/>
-        </w:rPr>
-        <w:t>Beverage_</w:t>
-      </w:r>
-      <w:proofErr w:type="gramStart"/>
-      <w:r>
-        <w:rPr>
-          <w:b/>
-          <w:bCs/>
-        </w:rPr>
-        <w:t>category,Beverage</w:t>
-      </w:r>
-      <w:proofErr w:type="gramEnd"/>
-      <w:r>
-        <w:rPr>
-          <w:b/>
-          <w:bCs/>
-        </w:rPr>
-        <w:t>,Beverage_prep,Calories</w:t>
-      </w:r>
-      <w:proofErr w:type="spellEnd"/>
-      <w:r>
-        <w:rPr>
-          <w:b/>
-          <w:bCs/>
-        </w:rPr>
-        <w:t xml:space="preserve">) %&gt;% </w:t>
-      </w:r>
-    </w:p>
-    <w:p>
-      <w:pPr>
-        <w:rPr>
-          <w:b/>
-          <w:bCs/>
-        </w:rPr>
-      </w:pPr>
-      <w:r>
-        <w:rPr>
-          <w:b/>
-          <w:bCs/>
-        </w:rPr>
-        <w:t xml:space="preserve"> filter</w:t>
-      </w:r>
-      <w:proofErr w:type="gramStart"/>
-      <w:r>
-        <w:rPr>
-          <w:b/>
-          <w:bCs/>
-        </w:rPr>
-        <w:t>(!is.na</w:t>
-      </w:r>
-      <w:proofErr w:type="gramEnd"/>
-      <w:r>
-        <w:rPr>
-          <w:b/>
-          <w:bCs/>
-        </w:rPr>
-        <w:t>(Calories))</w:t>
-      </w:r>
+        <w:textAlignment w:val="auto"/>
+        <w:rPr>
+          <w:rFonts w:ascii="Courier New" w:eastAsia="Times New Roman" w:hAnsi="Courier New" w:cs="Courier New"/>
+          <w:color w:val="333333"/>
+          <w:sz w:val="20"/>
+          <w:szCs w:val="20"/>
+          <w:lang w:eastAsia="en-GB"/>
+        </w:rPr>
+      </w:pPr>
+      <w:r>
+        <w:rPr>
+          <w:rFonts w:ascii="Courier New" w:eastAsia="Times New Roman" w:hAnsi="Courier New" w:cs="Courier New"/>
+          <w:i/>
+          <w:iCs/>
+          <w:color w:val="999988"/>
+          <w:sz w:val="20"/>
+          <w:szCs w:val="20"/>
+          <w:lang w:eastAsia="en-GB"/>
+        </w:rPr>
+        <w:t>#there isn't any drinks with missing Calories so we are all good!</w:t>
+      </w:r>
+    </w:p>
+    <w:p>
+      <w:pPr>
+        <w:rPr>
+          <w:b/>
+          <w:bCs/>
+        </w:rPr>
+      </w:pPr>
     </w:p>
     <w:p>
       <w:pPr>
@@ -689,9 +1173,13 @@
           <w:szCs w:val="21"/>
           <w:lang w:eastAsia="en-GB"/>
         </w:rPr>
-        <w:t>, which stores the difference between 135 calories (135 calories = 10 cubes of sugar!) and the calories in ea</w:t>
-      </w:r>
-      <w:r>
+        <w:t>, which stores the difference between 135 calories (135 calories = 10 cubes of sugar!) and the calories in each drink. (hint: you’ll want to subtract the calories from 135 to see which drink have more or less than 10 cups of sugar).</w:t>
+      </w:r>
+    </w:p>
+    <w:p>
+      <w:pPr>
+        <w:shd w:val="clear" w:color="auto" w:fill="FFFFFF"/>
+        <w:spacing w:after="150" w:line="240" w:lineRule="auto"/>
         <w:rPr>
           <w:rFonts w:ascii="Helvetica" w:eastAsia="Times New Roman" w:hAnsi="Helvetica" w:cs="Helvetica"/>
           <w:color w:val="333333"/>
@@ -699,52 +1187,15 @@
           <w:szCs w:val="21"/>
           <w:lang w:eastAsia="en-GB"/>
         </w:rPr>
-        <w:t xml:space="preserve">ch drink. (hint: </w:t>
-      </w:r>
-      <w:proofErr w:type="gramStart"/>
-      <w:r>
-        <w:rPr>
-          <w:rFonts w:ascii="Helvetica" w:eastAsia="Times New Roman" w:hAnsi="Helvetica" w:cs="Helvetica"/>
-          <w:color w:val="333333"/>
-          <w:sz w:val="21"/>
-          <w:szCs w:val="21"/>
-          <w:lang w:eastAsia="en-GB"/>
-        </w:rPr>
-        <w:t>you’ll</w:t>
-      </w:r>
-      <w:proofErr w:type="gramEnd"/>
-      <w:r>
-        <w:rPr>
-          <w:rFonts w:ascii="Helvetica" w:eastAsia="Times New Roman" w:hAnsi="Helvetica" w:cs="Helvetica"/>
-          <w:color w:val="333333"/>
-          <w:sz w:val="21"/>
-          <w:szCs w:val="21"/>
-          <w:lang w:eastAsia="en-GB"/>
-        </w:rPr>
-        <w:t xml:space="preserve"> want to subtract the calories from 135 to see which drink have more or less than 10 cups of sugar).</w:t>
-      </w:r>
-    </w:p>
-    <w:p>
-      <w:pPr>
-        <w:shd w:val="clear" w:color="auto" w:fill="FFFFFF"/>
-        <w:spacing w:after="150" w:line="240" w:lineRule="auto"/>
-        <w:rPr>
-          <w:rFonts w:ascii="Helvetica" w:eastAsia="Times New Roman" w:hAnsi="Helvetica" w:cs="Helvetica"/>
-          <w:color w:val="333333"/>
-          <w:sz w:val="21"/>
-          <w:szCs w:val="21"/>
-          <w:lang w:eastAsia="en-GB"/>
-        </w:rPr>
-      </w:pPr>
-    </w:p>
-    <w:p>
-      <w:pPr>
-        <w:rPr>
-          <w:b/>
-          <w:bCs/>
-        </w:rPr>
-      </w:pPr>
-      <w:proofErr w:type="gramStart"/>
+      </w:pPr>
+    </w:p>
+    <w:p>
+      <w:pPr>
+        <w:rPr>
+          <w:b/>
+          <w:bCs/>
+        </w:rPr>
+      </w:pPr>
       <w:r>
         <w:rPr>
           <w:b/>
@@ -753,7 +1204,6 @@
         <w:t>mutate(</w:t>
       </w:r>
       <w:proofErr w:type="spellStart"/>
-      <w:proofErr w:type="gramEnd"/>
       <w:r>
         <w:rPr>
           <w:b/>
@@ -836,17 +1286,7 @@
           <w:szCs w:val="19"/>
           <w:lang w:eastAsia="en-GB"/>
         </w:rPr>
-        <w:t>be</w:t>
-      </w:r>
-      <w:r>
-        <w:rPr>
-          <w:rFonts w:ascii="Courier New" w:eastAsia="Times New Roman" w:hAnsi="Courier New" w:cs="Courier New"/>
-          <w:color w:val="333333"/>
-          <w:sz w:val="19"/>
-          <w:szCs w:val="19"/>
-          <w:lang w:eastAsia="en-GB"/>
-        </w:rPr>
-        <w:t>verage_category</w:t>
+        <w:t>beverage_category</w:t>
       </w:r>
       <w:proofErr w:type="spellEnd"/>
       <w:r>
@@ -933,15 +1373,7 @@
           <w:b/>
           <w:bCs/>
         </w:rPr>
-        <w:t>group_</w:t>
-      </w:r>
-      <w:proofErr w:type="gramStart"/>
-      <w:r>
-        <w:rPr>
-          <w:b/>
-          <w:bCs/>
-        </w:rPr>
-        <w:t>by</w:t>
+        <w:t>group_by</w:t>
       </w:r>
       <w:proofErr w:type="spellEnd"/>
       <w:r>
@@ -952,7 +1384,6 @@
         <w:t>(</w:t>
       </w:r>
       <w:proofErr w:type="spellStart"/>
-      <w:proofErr w:type="gramEnd"/>
       <w:r>
         <w:rPr>
           <w:b/>
@@ -997,45 +1428,22 @@
           <w:b/>
           <w:bCs/>
         </w:rPr>
-        <w:t xml:space="preserve"> = </w:t>
-      </w:r>
-      <w:proofErr w:type="gramStart"/>
-      <w:r>
-        <w:rPr>
-          <w:b/>
-          <w:bCs/>
-        </w:rPr>
-        <w:t>mean(</w:t>
-      </w:r>
-      <w:proofErr w:type="gramEnd"/>
-      <w:r>
-        <w:rPr>
-          <w:b/>
-          <w:bCs/>
-        </w:rPr>
-        <w:t xml:space="preserve">Calories)) %&gt;% </w:t>
-      </w:r>
-    </w:p>
-    <w:p>
-      <w:pPr>
-        <w:rPr>
-          <w:b/>
-          <w:bCs/>
-        </w:rPr>
-      </w:pPr>
-      <w:r>
-        <w:rPr>
-          <w:b/>
-          <w:bCs/>
-        </w:rPr>
-        <w:t xml:space="preserve">  </w:t>
-      </w:r>
-      <w:r>
-        <w:rPr>
-          <w:b/>
-          <w:bCs/>
-        </w:rPr>
-        <w:t>arrange(</w:t>
+        <w:t xml:space="preserve"> = mean(Calories)) %&gt;% </w:t>
+      </w:r>
+    </w:p>
+    <w:p>
+      <w:pPr>
+        <w:rPr>
+          <w:b/>
+          <w:bCs/>
+        </w:rPr>
+      </w:pPr>
+      <w:r>
+        <w:rPr>
+          <w:b/>
+          <w:bCs/>
+        </w:rPr>
+        <w:t xml:space="preserve">  arrange(</w:t>
       </w:r>
       <w:proofErr w:type="spellStart"/>
       <w:r>
@@ -1143,6 +1551,1577 @@
           <w:lang w:eastAsia="en-GB"/>
         </w:rPr>
       </w:pPr>
+    </w:p>
+    <w:p>
+      <w:pPr>
+        <w:pBdr>
+          <w:top w:val="single" w:sz="6" w:space="7" w:color="CCCCCC"/>
+          <w:left w:val="single" w:sz="6" w:space="7" w:color="CCCCCC"/>
+          <w:bottom w:val="single" w:sz="6" w:space="7" w:color="CCCCCC"/>
+          <w:right w:val="single" w:sz="6" w:space="7" w:color="CCCCCC"/>
+        </w:pBdr>
+        <w:shd w:val="clear" w:color="auto" w:fill="F5F5F5"/>
+        <w:tabs>
+          <w:tab w:val="left" w:pos="916"/>
+          <w:tab w:val="left" w:pos="1832"/>
+          <w:tab w:val="left" w:pos="2748"/>
+          <w:tab w:val="left" w:pos="3664"/>
+          <w:tab w:val="left" w:pos="4580"/>
+          <w:tab w:val="left" w:pos="5496"/>
+          <w:tab w:val="left" w:pos="6412"/>
+          <w:tab w:val="left" w:pos="7328"/>
+          <w:tab w:val="left" w:pos="8244"/>
+          <w:tab w:val="left" w:pos="9160"/>
+          <w:tab w:val="left" w:pos="10076"/>
+          <w:tab w:val="left" w:pos="10992"/>
+          <w:tab w:val="left" w:pos="11908"/>
+          <w:tab w:val="left" w:pos="12824"/>
+          <w:tab w:val="left" w:pos="13740"/>
+          <w:tab w:val="left" w:pos="14656"/>
+        </w:tabs>
+        <w:suppressAutoHyphens w:val="0"/>
+        <w:wordWrap w:val="0"/>
+        <w:autoSpaceDN/>
+        <w:spacing w:after="150" w:line="240" w:lineRule="auto"/>
+        <w:textAlignment w:val="auto"/>
+        <w:rPr>
+          <w:rFonts w:ascii="Courier New" w:eastAsia="Times New Roman" w:hAnsi="Courier New" w:cs="Courier New"/>
+          <w:color w:val="333333"/>
+          <w:sz w:val="20"/>
+          <w:szCs w:val="20"/>
+          <w:lang w:eastAsia="en-GB"/>
+        </w:rPr>
+      </w:pPr>
+      <w:proofErr w:type="spellStart"/>
+      <w:r>
+        <w:rPr>
+          <w:rFonts w:ascii="Courier New" w:eastAsia="Times New Roman" w:hAnsi="Courier New" w:cs="Courier New"/>
+          <w:color w:val="333333"/>
+          <w:sz w:val="20"/>
+          <w:szCs w:val="20"/>
+          <w:lang w:eastAsia="en-GB"/>
+        </w:rPr>
+        <w:t>most_calories</w:t>
+      </w:r>
+      <w:proofErr w:type="spellEnd"/>
+      <w:r>
+        <w:rPr>
+          <w:rFonts w:ascii="Courier New" w:eastAsia="Times New Roman" w:hAnsi="Courier New" w:cs="Courier New"/>
+          <w:color w:val="333333"/>
+          <w:sz w:val="20"/>
+          <w:szCs w:val="20"/>
+          <w:lang w:eastAsia="en-GB"/>
+        </w:rPr>
+        <w:t xml:space="preserve"> &lt;- </w:t>
+      </w:r>
+      <w:proofErr w:type="spellStart"/>
+      <w:r>
+        <w:rPr>
+          <w:rFonts w:ascii="Courier New" w:eastAsia="Times New Roman" w:hAnsi="Courier New" w:cs="Courier New"/>
+          <w:color w:val="333333"/>
+          <w:sz w:val="20"/>
+          <w:szCs w:val="20"/>
+          <w:lang w:eastAsia="en-GB"/>
+        </w:rPr>
+        <w:t>drink_calories</w:t>
+      </w:r>
+      <w:proofErr w:type="spellEnd"/>
+      <w:r>
+        <w:rPr>
+          <w:rFonts w:ascii="Courier New" w:eastAsia="Times New Roman" w:hAnsi="Courier New" w:cs="Courier New"/>
+          <w:color w:val="333333"/>
+          <w:sz w:val="20"/>
+          <w:szCs w:val="20"/>
+          <w:lang w:eastAsia="en-GB"/>
+        </w:rPr>
+        <w:t xml:space="preserve"> %&gt;%</w:t>
+      </w:r>
+    </w:p>
+    <w:p>
+      <w:pPr>
+        <w:pBdr>
+          <w:top w:val="single" w:sz="6" w:space="7" w:color="CCCCCC"/>
+          <w:left w:val="single" w:sz="6" w:space="7" w:color="CCCCCC"/>
+          <w:bottom w:val="single" w:sz="6" w:space="7" w:color="CCCCCC"/>
+          <w:right w:val="single" w:sz="6" w:space="7" w:color="CCCCCC"/>
+        </w:pBdr>
+        <w:shd w:val="clear" w:color="auto" w:fill="F5F5F5"/>
+        <w:tabs>
+          <w:tab w:val="left" w:pos="916"/>
+          <w:tab w:val="left" w:pos="1832"/>
+          <w:tab w:val="left" w:pos="2748"/>
+          <w:tab w:val="left" w:pos="3664"/>
+          <w:tab w:val="left" w:pos="4580"/>
+          <w:tab w:val="left" w:pos="5496"/>
+          <w:tab w:val="left" w:pos="6412"/>
+          <w:tab w:val="left" w:pos="7328"/>
+          <w:tab w:val="left" w:pos="8244"/>
+          <w:tab w:val="left" w:pos="9160"/>
+          <w:tab w:val="left" w:pos="10076"/>
+          <w:tab w:val="left" w:pos="10992"/>
+          <w:tab w:val="left" w:pos="11908"/>
+          <w:tab w:val="left" w:pos="12824"/>
+          <w:tab w:val="left" w:pos="13740"/>
+          <w:tab w:val="left" w:pos="14656"/>
+        </w:tabs>
+        <w:suppressAutoHyphens w:val="0"/>
+        <w:wordWrap w:val="0"/>
+        <w:autoSpaceDN/>
+        <w:spacing w:after="150" w:line="240" w:lineRule="auto"/>
+        <w:textAlignment w:val="auto"/>
+        <w:rPr>
+          <w:rFonts w:ascii="Courier New" w:eastAsia="Times New Roman" w:hAnsi="Courier New" w:cs="Courier New"/>
+          <w:color w:val="333333"/>
+          <w:sz w:val="20"/>
+          <w:szCs w:val="20"/>
+          <w:lang w:eastAsia="en-GB"/>
+        </w:rPr>
+      </w:pPr>
+      <w:r>
+        <w:rPr>
+          <w:rFonts w:ascii="Courier New" w:eastAsia="Times New Roman" w:hAnsi="Courier New" w:cs="Courier New"/>
+          <w:color w:val="333333"/>
+          <w:sz w:val="20"/>
+          <w:szCs w:val="20"/>
+          <w:lang w:eastAsia="en-GB"/>
+        </w:rPr>
+        <w:t xml:space="preserve">  </w:t>
+      </w:r>
+      <w:proofErr w:type="spellStart"/>
+      <w:r>
+        <w:rPr>
+          <w:rFonts w:ascii="Courier New" w:eastAsia="Times New Roman" w:hAnsi="Courier New" w:cs="Courier New"/>
+          <w:color w:val="333333"/>
+          <w:sz w:val="20"/>
+          <w:szCs w:val="20"/>
+          <w:lang w:eastAsia="en-GB"/>
+        </w:rPr>
+        <w:t>group_by</w:t>
+      </w:r>
+      <w:proofErr w:type="spellEnd"/>
+      <w:r>
+        <w:rPr>
+          <w:rFonts w:ascii="Courier New" w:eastAsia="Times New Roman" w:hAnsi="Courier New" w:cs="Courier New"/>
+          <w:color w:val="333333"/>
+          <w:sz w:val="20"/>
+          <w:szCs w:val="20"/>
+          <w:lang w:eastAsia="en-GB"/>
+        </w:rPr>
+        <w:t>(</w:t>
+      </w:r>
+      <w:proofErr w:type="spellStart"/>
+      <w:r>
+        <w:rPr>
+          <w:rFonts w:ascii="Courier New" w:eastAsia="Times New Roman" w:hAnsi="Courier New" w:cs="Courier New"/>
+          <w:color w:val="333333"/>
+          <w:sz w:val="20"/>
+          <w:szCs w:val="20"/>
+          <w:lang w:eastAsia="en-GB"/>
+        </w:rPr>
+        <w:t>Beverage_category</w:t>
+      </w:r>
+      <w:proofErr w:type="spellEnd"/>
+      <w:r>
+        <w:rPr>
+          <w:rFonts w:ascii="Courier New" w:eastAsia="Times New Roman" w:hAnsi="Courier New" w:cs="Courier New"/>
+          <w:color w:val="333333"/>
+          <w:sz w:val="20"/>
+          <w:szCs w:val="20"/>
+          <w:lang w:eastAsia="en-GB"/>
+        </w:rPr>
+        <w:t>) %&gt;%</w:t>
+      </w:r>
+    </w:p>
+    <w:p>
+      <w:pPr>
+        <w:pBdr>
+          <w:top w:val="single" w:sz="6" w:space="7" w:color="CCCCCC"/>
+          <w:left w:val="single" w:sz="6" w:space="7" w:color="CCCCCC"/>
+          <w:bottom w:val="single" w:sz="6" w:space="7" w:color="CCCCCC"/>
+          <w:right w:val="single" w:sz="6" w:space="7" w:color="CCCCCC"/>
+        </w:pBdr>
+        <w:shd w:val="clear" w:color="auto" w:fill="F5F5F5"/>
+        <w:tabs>
+          <w:tab w:val="left" w:pos="916"/>
+          <w:tab w:val="left" w:pos="1832"/>
+          <w:tab w:val="left" w:pos="2748"/>
+          <w:tab w:val="left" w:pos="3664"/>
+          <w:tab w:val="left" w:pos="4580"/>
+          <w:tab w:val="left" w:pos="5496"/>
+          <w:tab w:val="left" w:pos="6412"/>
+          <w:tab w:val="left" w:pos="7328"/>
+          <w:tab w:val="left" w:pos="8244"/>
+          <w:tab w:val="left" w:pos="9160"/>
+          <w:tab w:val="left" w:pos="10076"/>
+          <w:tab w:val="left" w:pos="10992"/>
+          <w:tab w:val="left" w:pos="11908"/>
+          <w:tab w:val="left" w:pos="12824"/>
+          <w:tab w:val="left" w:pos="13740"/>
+          <w:tab w:val="left" w:pos="14656"/>
+        </w:tabs>
+        <w:suppressAutoHyphens w:val="0"/>
+        <w:wordWrap w:val="0"/>
+        <w:autoSpaceDN/>
+        <w:spacing w:after="150" w:line="240" w:lineRule="auto"/>
+        <w:textAlignment w:val="auto"/>
+        <w:rPr>
+          <w:rFonts w:ascii="Courier New" w:eastAsia="Times New Roman" w:hAnsi="Courier New" w:cs="Courier New"/>
+          <w:color w:val="333333"/>
+          <w:sz w:val="20"/>
+          <w:szCs w:val="20"/>
+          <w:lang w:eastAsia="en-GB"/>
+        </w:rPr>
+      </w:pPr>
+      <w:r>
+        <w:rPr>
+          <w:rFonts w:ascii="Courier New" w:eastAsia="Times New Roman" w:hAnsi="Courier New" w:cs="Courier New"/>
+          <w:color w:val="333333"/>
+          <w:sz w:val="20"/>
+          <w:szCs w:val="20"/>
+          <w:lang w:eastAsia="en-GB"/>
+        </w:rPr>
+        <w:t xml:space="preserve">  summarise(</w:t>
+      </w:r>
+      <w:proofErr w:type="spellStart"/>
+      <w:r>
+        <w:rPr>
+          <w:rFonts w:ascii="Courier New" w:eastAsia="Times New Roman" w:hAnsi="Courier New" w:cs="Courier New"/>
+          <w:color w:val="333333"/>
+          <w:sz w:val="20"/>
+          <w:szCs w:val="20"/>
+          <w:lang w:eastAsia="en-GB"/>
+        </w:rPr>
+        <w:t>mean_calories</w:t>
+      </w:r>
+      <w:proofErr w:type="spellEnd"/>
+      <w:r>
+        <w:rPr>
+          <w:rFonts w:ascii="Courier New" w:eastAsia="Times New Roman" w:hAnsi="Courier New" w:cs="Courier New"/>
+          <w:color w:val="333333"/>
+          <w:sz w:val="20"/>
+          <w:szCs w:val="20"/>
+          <w:lang w:eastAsia="en-GB"/>
+        </w:rPr>
+        <w:t xml:space="preserve"> = mean(Calories)) %&gt;%</w:t>
+      </w:r>
+    </w:p>
+    <w:p>
+      <w:pPr>
+        <w:pBdr>
+          <w:top w:val="single" w:sz="6" w:space="7" w:color="CCCCCC"/>
+          <w:left w:val="single" w:sz="6" w:space="7" w:color="CCCCCC"/>
+          <w:bottom w:val="single" w:sz="6" w:space="7" w:color="CCCCCC"/>
+          <w:right w:val="single" w:sz="6" w:space="7" w:color="CCCCCC"/>
+        </w:pBdr>
+        <w:shd w:val="clear" w:color="auto" w:fill="F5F5F5"/>
+        <w:tabs>
+          <w:tab w:val="left" w:pos="916"/>
+          <w:tab w:val="left" w:pos="1832"/>
+          <w:tab w:val="left" w:pos="2748"/>
+          <w:tab w:val="left" w:pos="3664"/>
+          <w:tab w:val="left" w:pos="4580"/>
+          <w:tab w:val="left" w:pos="5496"/>
+          <w:tab w:val="left" w:pos="6412"/>
+          <w:tab w:val="left" w:pos="7328"/>
+          <w:tab w:val="left" w:pos="8244"/>
+          <w:tab w:val="left" w:pos="9160"/>
+          <w:tab w:val="left" w:pos="10076"/>
+          <w:tab w:val="left" w:pos="10992"/>
+          <w:tab w:val="left" w:pos="11908"/>
+          <w:tab w:val="left" w:pos="12824"/>
+          <w:tab w:val="left" w:pos="13740"/>
+          <w:tab w:val="left" w:pos="14656"/>
+        </w:tabs>
+        <w:suppressAutoHyphens w:val="0"/>
+        <w:wordWrap w:val="0"/>
+        <w:autoSpaceDN/>
+        <w:spacing w:after="150" w:line="240" w:lineRule="auto"/>
+        <w:textAlignment w:val="auto"/>
+        <w:rPr>
+          <w:rFonts w:ascii="Courier New" w:eastAsia="Times New Roman" w:hAnsi="Courier New" w:cs="Courier New"/>
+          <w:color w:val="333333"/>
+          <w:sz w:val="20"/>
+          <w:szCs w:val="20"/>
+          <w:lang w:eastAsia="en-GB"/>
+        </w:rPr>
+      </w:pPr>
+      <w:r>
+        <w:rPr>
+          <w:rFonts w:ascii="Courier New" w:eastAsia="Times New Roman" w:hAnsi="Courier New" w:cs="Courier New"/>
+          <w:color w:val="333333"/>
+          <w:sz w:val="20"/>
+          <w:szCs w:val="20"/>
+          <w:lang w:eastAsia="en-GB"/>
+        </w:rPr>
+        <w:t xml:space="preserve">  arrange(</w:t>
+      </w:r>
+      <w:proofErr w:type="spellStart"/>
+      <w:r>
+        <w:rPr>
+          <w:rFonts w:ascii="Courier New" w:eastAsia="Times New Roman" w:hAnsi="Courier New" w:cs="Courier New"/>
+          <w:color w:val="333333"/>
+          <w:sz w:val="20"/>
+          <w:szCs w:val="20"/>
+          <w:lang w:eastAsia="en-GB"/>
+        </w:rPr>
+        <w:t>desc</w:t>
+      </w:r>
+      <w:proofErr w:type="spellEnd"/>
+      <w:r>
+        <w:rPr>
+          <w:rFonts w:ascii="Courier New" w:eastAsia="Times New Roman" w:hAnsi="Courier New" w:cs="Courier New"/>
+          <w:color w:val="333333"/>
+          <w:sz w:val="20"/>
+          <w:szCs w:val="20"/>
+          <w:lang w:eastAsia="en-GB"/>
+        </w:rPr>
+        <w:t>(</w:t>
+      </w:r>
+      <w:proofErr w:type="spellStart"/>
+      <w:r>
+        <w:rPr>
+          <w:rFonts w:ascii="Courier New" w:eastAsia="Times New Roman" w:hAnsi="Courier New" w:cs="Courier New"/>
+          <w:color w:val="333333"/>
+          <w:sz w:val="20"/>
+          <w:szCs w:val="20"/>
+          <w:lang w:eastAsia="en-GB"/>
+        </w:rPr>
+        <w:t>mean_calories</w:t>
+      </w:r>
+      <w:proofErr w:type="spellEnd"/>
+      <w:r>
+        <w:rPr>
+          <w:rFonts w:ascii="Courier New" w:eastAsia="Times New Roman" w:hAnsi="Courier New" w:cs="Courier New"/>
+          <w:color w:val="333333"/>
+          <w:sz w:val="20"/>
+          <w:szCs w:val="20"/>
+          <w:lang w:eastAsia="en-GB"/>
+        </w:rPr>
+        <w:t>)) %&gt;%</w:t>
+      </w:r>
+    </w:p>
+    <w:p>
+      <w:pPr>
+        <w:pBdr>
+          <w:top w:val="single" w:sz="6" w:space="7" w:color="CCCCCC"/>
+          <w:left w:val="single" w:sz="6" w:space="7" w:color="CCCCCC"/>
+          <w:bottom w:val="single" w:sz="6" w:space="7" w:color="CCCCCC"/>
+          <w:right w:val="single" w:sz="6" w:space="7" w:color="CCCCCC"/>
+        </w:pBdr>
+        <w:shd w:val="clear" w:color="auto" w:fill="F5F5F5"/>
+        <w:tabs>
+          <w:tab w:val="left" w:pos="916"/>
+          <w:tab w:val="left" w:pos="1832"/>
+          <w:tab w:val="left" w:pos="2748"/>
+          <w:tab w:val="left" w:pos="3664"/>
+          <w:tab w:val="left" w:pos="4580"/>
+          <w:tab w:val="left" w:pos="5496"/>
+          <w:tab w:val="left" w:pos="6412"/>
+          <w:tab w:val="left" w:pos="7328"/>
+          <w:tab w:val="left" w:pos="8244"/>
+          <w:tab w:val="left" w:pos="9160"/>
+          <w:tab w:val="left" w:pos="10076"/>
+          <w:tab w:val="left" w:pos="10992"/>
+          <w:tab w:val="left" w:pos="11908"/>
+          <w:tab w:val="left" w:pos="12824"/>
+          <w:tab w:val="left" w:pos="13740"/>
+          <w:tab w:val="left" w:pos="14656"/>
+        </w:tabs>
+        <w:suppressAutoHyphens w:val="0"/>
+        <w:wordWrap w:val="0"/>
+        <w:autoSpaceDN/>
+        <w:spacing w:after="150" w:line="240" w:lineRule="auto"/>
+        <w:textAlignment w:val="auto"/>
+        <w:rPr>
+          <w:rFonts w:ascii="Courier New" w:eastAsia="Times New Roman" w:hAnsi="Courier New" w:cs="Courier New"/>
+          <w:color w:val="333333"/>
+          <w:sz w:val="20"/>
+          <w:szCs w:val="20"/>
+          <w:lang w:eastAsia="en-GB"/>
+        </w:rPr>
+      </w:pPr>
+      <w:r>
+        <w:rPr>
+          <w:rFonts w:ascii="Courier New" w:eastAsia="Times New Roman" w:hAnsi="Courier New" w:cs="Courier New"/>
+          <w:color w:val="333333"/>
+          <w:sz w:val="20"/>
+          <w:szCs w:val="20"/>
+          <w:lang w:eastAsia="en-GB"/>
+        </w:rPr>
+        <w:t xml:space="preserve">  head(</w:t>
+      </w:r>
+      <w:r>
+        <w:rPr>
+          <w:rFonts w:ascii="Courier New" w:eastAsia="Times New Roman" w:hAnsi="Courier New" w:cs="Courier New"/>
+          <w:color w:val="009999"/>
+          <w:sz w:val="20"/>
+          <w:szCs w:val="20"/>
+          <w:lang w:eastAsia="en-GB"/>
+        </w:rPr>
+        <w:t>3</w:t>
+      </w:r>
+      <w:r>
+        <w:rPr>
+          <w:rFonts w:ascii="Courier New" w:eastAsia="Times New Roman" w:hAnsi="Courier New" w:cs="Courier New"/>
+          <w:color w:val="333333"/>
+          <w:sz w:val="20"/>
+          <w:szCs w:val="20"/>
+          <w:lang w:eastAsia="en-GB"/>
+        </w:rPr>
+        <w:t>)</w:t>
+      </w:r>
+    </w:p>
+    <w:p>
+      <w:pPr>
+        <w:pBdr>
+          <w:top w:val="single" w:sz="6" w:space="7" w:color="CCCCCC"/>
+          <w:left w:val="single" w:sz="6" w:space="7" w:color="CCCCCC"/>
+          <w:bottom w:val="single" w:sz="6" w:space="7" w:color="CCCCCC"/>
+          <w:right w:val="single" w:sz="6" w:space="7" w:color="CCCCCC"/>
+        </w:pBdr>
+        <w:shd w:val="clear" w:color="auto" w:fill="FFFFFF"/>
+        <w:tabs>
+          <w:tab w:val="left" w:pos="916"/>
+          <w:tab w:val="left" w:pos="1832"/>
+          <w:tab w:val="left" w:pos="2748"/>
+          <w:tab w:val="left" w:pos="3664"/>
+          <w:tab w:val="left" w:pos="4580"/>
+          <w:tab w:val="left" w:pos="5496"/>
+          <w:tab w:val="left" w:pos="6412"/>
+          <w:tab w:val="left" w:pos="7328"/>
+          <w:tab w:val="left" w:pos="8244"/>
+          <w:tab w:val="left" w:pos="9160"/>
+          <w:tab w:val="left" w:pos="10076"/>
+          <w:tab w:val="left" w:pos="10992"/>
+          <w:tab w:val="left" w:pos="11908"/>
+          <w:tab w:val="left" w:pos="12824"/>
+          <w:tab w:val="left" w:pos="13740"/>
+          <w:tab w:val="left" w:pos="14656"/>
+        </w:tabs>
+        <w:suppressAutoHyphens w:val="0"/>
+        <w:wordWrap w:val="0"/>
+        <w:autoSpaceDN/>
+        <w:spacing w:after="150" w:line="240" w:lineRule="auto"/>
+        <w:textAlignment w:val="auto"/>
+        <w:rPr>
+          <w:rFonts w:ascii="Courier New" w:eastAsia="Times New Roman" w:hAnsi="Courier New" w:cs="Courier New"/>
+          <w:color w:val="333333"/>
+          <w:sz w:val="20"/>
+          <w:szCs w:val="20"/>
+          <w:lang w:eastAsia="en-GB"/>
+        </w:rPr>
+      </w:pPr>
+      <w:r>
+        <w:rPr>
+          <w:rFonts w:ascii="Courier New" w:eastAsia="Times New Roman" w:hAnsi="Courier New" w:cs="Courier New"/>
+          <w:color w:val="333333"/>
+          <w:sz w:val="20"/>
+          <w:szCs w:val="20"/>
+          <w:lang w:eastAsia="en-GB"/>
+        </w:rPr>
+        <w:t>## `summarise()` ungrouping output (override with `.groups` argument)</w:t>
+      </w:r>
+    </w:p>
+    <w:p>
+      <w:pPr>
+        <w:pBdr>
+          <w:top w:val="single" w:sz="6" w:space="7" w:color="CCCCCC"/>
+          <w:left w:val="single" w:sz="6" w:space="7" w:color="CCCCCC"/>
+          <w:bottom w:val="single" w:sz="6" w:space="7" w:color="CCCCCC"/>
+          <w:right w:val="single" w:sz="6" w:space="7" w:color="CCCCCC"/>
+        </w:pBdr>
+        <w:shd w:val="clear" w:color="auto" w:fill="F5F5F5"/>
+        <w:tabs>
+          <w:tab w:val="left" w:pos="916"/>
+          <w:tab w:val="left" w:pos="1832"/>
+          <w:tab w:val="left" w:pos="2748"/>
+          <w:tab w:val="left" w:pos="3664"/>
+          <w:tab w:val="left" w:pos="4580"/>
+          <w:tab w:val="left" w:pos="5496"/>
+          <w:tab w:val="left" w:pos="6412"/>
+          <w:tab w:val="left" w:pos="7328"/>
+          <w:tab w:val="left" w:pos="8244"/>
+          <w:tab w:val="left" w:pos="9160"/>
+          <w:tab w:val="left" w:pos="10076"/>
+          <w:tab w:val="left" w:pos="10992"/>
+          <w:tab w:val="left" w:pos="11908"/>
+          <w:tab w:val="left" w:pos="12824"/>
+          <w:tab w:val="left" w:pos="13740"/>
+          <w:tab w:val="left" w:pos="14656"/>
+        </w:tabs>
+        <w:suppressAutoHyphens w:val="0"/>
+        <w:wordWrap w:val="0"/>
+        <w:autoSpaceDN/>
+        <w:spacing w:after="150" w:line="240" w:lineRule="auto"/>
+        <w:textAlignment w:val="auto"/>
+        <w:rPr>
+          <w:rFonts w:ascii="Courier New" w:eastAsia="Times New Roman" w:hAnsi="Courier New" w:cs="Courier New"/>
+          <w:color w:val="333333"/>
+          <w:sz w:val="20"/>
+          <w:szCs w:val="20"/>
+          <w:lang w:eastAsia="en-GB"/>
+        </w:rPr>
+      </w:pPr>
+      <w:proofErr w:type="spellStart"/>
+      <w:r>
+        <w:rPr>
+          <w:rFonts w:ascii="Courier New" w:eastAsia="Times New Roman" w:hAnsi="Courier New" w:cs="Courier New"/>
+          <w:color w:val="333333"/>
+          <w:sz w:val="20"/>
+          <w:szCs w:val="20"/>
+          <w:lang w:eastAsia="en-GB"/>
+        </w:rPr>
+        <w:t>most_calories</w:t>
+      </w:r>
+      <w:proofErr w:type="spellEnd"/>
+    </w:p>
+    <w:tbl>
+      <w:tblPr>
+        <w:tblW w:w="0" w:type="dxa"/>
+        <w:tblCellMar>
+          <w:top w:w="15" w:type="dxa"/>
+          <w:left w:w="15" w:type="dxa"/>
+          <w:bottom w:w="15" w:type="dxa"/>
+          <w:right w:w="15" w:type="dxa"/>
+        </w:tblCellMar>
+        <w:tblLook w:val="04A0" w:firstRow="1" w:lastRow="0" w:firstColumn="1" w:lastColumn="0" w:noHBand="0" w:noVBand="1"/>
+      </w:tblPr>
+      <w:tblGrid>
+        <w:gridCol w:w="126"/>
+      </w:tblGrid>
+      <w:tr>
+        <w:tc>
+          <w:tcPr>
+            <w:tcW w:w="0" w:type="auto"/>
+            <w:shd w:val="clear" w:color="auto" w:fill="auto"/>
+            <w:tcMar>
+              <w:top w:w="0" w:type="dxa"/>
+              <w:left w:w="60" w:type="dxa"/>
+              <w:bottom w:w="0" w:type="dxa"/>
+              <w:right w:w="60" w:type="dxa"/>
+            </w:tcMar>
+            <w:vAlign w:val="center"/>
+            <w:hideMark/>
+          </w:tcPr>
+          <w:p>
+            <w:pPr>
+              <w:suppressAutoHyphens w:val="0"/>
+              <w:autoSpaceDN/>
+              <w:spacing w:after="0" w:line="240" w:lineRule="auto"/>
+              <w:textAlignment w:val="auto"/>
+              <w:rPr>
+                <w:rFonts w:ascii="Times New Roman" w:eastAsia="Times New Roman" w:hAnsi="Times New Roman"/>
+                <w:color w:val="333333"/>
+                <w:sz w:val="24"/>
+                <w:szCs w:val="24"/>
+                <w:lang w:eastAsia="en-GB"/>
+              </w:rPr>
+            </w:pPr>
+          </w:p>
+        </w:tc>
+      </w:tr>
+    </w:tbl>
+    <w:p>
+      <w:pPr>
+        <w:shd w:val="clear" w:color="auto" w:fill="FFFFFF"/>
+        <w:suppressAutoHyphens w:val="0"/>
+        <w:autoSpaceDN/>
+        <w:spacing w:after="150" w:line="240" w:lineRule="auto"/>
+        <w:textAlignment w:val="auto"/>
+        <w:rPr>
+          <w:rFonts w:ascii="Helvetica" w:eastAsia="Times New Roman" w:hAnsi="Helvetica"/>
+          <w:vanish/>
+          <w:color w:val="333333"/>
+          <w:sz w:val="21"/>
+          <w:szCs w:val="21"/>
+          <w:lang w:eastAsia="en-GB"/>
+        </w:rPr>
+      </w:pPr>
+    </w:p>
+    <w:tbl>
+      <w:tblPr>
+        <w:tblW w:w="11835" w:type="dxa"/>
+        <w:tblCellMar>
+          <w:top w:w="15" w:type="dxa"/>
+          <w:left w:w="15" w:type="dxa"/>
+          <w:bottom w:w="15" w:type="dxa"/>
+          <w:right w:w="15" w:type="dxa"/>
+        </w:tblCellMar>
+        <w:tblLook w:val="04A0" w:firstRow="1" w:lastRow="0" w:firstColumn="1" w:lastColumn="0" w:noHBand="0" w:noVBand="1"/>
+      </w:tblPr>
+      <w:tblGrid>
+        <w:gridCol w:w="7782"/>
+        <w:gridCol w:w="4053"/>
+      </w:tblGrid>
+      <w:tr>
+        <w:trPr>
+          <w:tblHeader/>
+        </w:trPr>
+        <w:tc>
+          <w:tcPr>
+            <w:tcW w:w="0" w:type="auto"/>
+            <w:tcBorders>
+              <w:top w:val="nil"/>
+              <w:left w:val="nil"/>
+              <w:bottom w:val="single" w:sz="12" w:space="0" w:color="DDDDDD"/>
+              <w:right w:val="nil"/>
+            </w:tcBorders>
+            <w:shd w:val="clear" w:color="auto" w:fill="auto"/>
+            <w:tcMar>
+              <w:top w:w="75" w:type="dxa"/>
+              <w:left w:w="75" w:type="dxa"/>
+              <w:bottom w:w="75" w:type="dxa"/>
+              <w:right w:w="75" w:type="dxa"/>
+            </w:tcMar>
+            <w:vAlign w:val="bottom"/>
+            <w:hideMark/>
+          </w:tcPr>
+          <w:p>
+            <w:pPr>
+              <w:suppressAutoHyphens w:val="0"/>
+              <w:autoSpaceDN/>
+              <w:spacing w:after="0" w:line="240" w:lineRule="auto"/>
+              <w:textAlignment w:val="auto"/>
+              <w:rPr>
+                <w:rFonts w:ascii="Times New Roman" w:eastAsia="Times New Roman" w:hAnsi="Times New Roman"/>
+                <w:b/>
+                <w:bCs/>
+                <w:sz w:val="24"/>
+                <w:szCs w:val="24"/>
+                <w:lang w:eastAsia="en-GB"/>
+              </w:rPr>
+            </w:pPr>
+            <w:proofErr w:type="spellStart"/>
+            <w:r>
+              <w:rPr>
+                <w:rFonts w:ascii="Times New Roman" w:eastAsia="Times New Roman" w:hAnsi="Times New Roman"/>
+                <w:b/>
+                <w:bCs/>
+                <w:sz w:val="24"/>
+                <w:szCs w:val="24"/>
+                <w:lang w:eastAsia="en-GB"/>
+              </w:rPr>
+              <w:t>Beverage_category</w:t>
+            </w:r>
+            <w:proofErr w:type="spellEnd"/>
+          </w:p>
+          <w:p>
+            <w:pPr>
+              <w:suppressAutoHyphens w:val="0"/>
+              <w:autoSpaceDN/>
+              <w:spacing w:after="0" w:line="240" w:lineRule="auto"/>
+              <w:textAlignment w:val="auto"/>
+              <w:rPr>
+                <w:rFonts w:ascii="Times New Roman" w:eastAsia="Times New Roman" w:hAnsi="Times New Roman"/>
+                <w:color w:val="999999"/>
+                <w:sz w:val="24"/>
+                <w:szCs w:val="24"/>
+                <w:lang w:eastAsia="en-GB"/>
+              </w:rPr>
+            </w:pPr>
+            <w:r>
+              <w:rPr>
+                <w:rFonts w:ascii="Times New Roman" w:eastAsia="Times New Roman" w:hAnsi="Times New Roman"/>
+                <w:color w:val="999999"/>
+                <w:sz w:val="24"/>
+                <w:szCs w:val="24"/>
+                <w:lang w:eastAsia="en-GB"/>
+              </w:rPr>
+              <w:t>&lt;</w:t>
+            </w:r>
+            <w:proofErr w:type="spellStart"/>
+            <w:r>
+              <w:rPr>
+                <w:rFonts w:ascii="Times New Roman" w:eastAsia="Times New Roman" w:hAnsi="Times New Roman"/>
+                <w:color w:val="999999"/>
+                <w:sz w:val="24"/>
+                <w:szCs w:val="24"/>
+                <w:lang w:eastAsia="en-GB"/>
+              </w:rPr>
+              <w:t>chr</w:t>
+            </w:r>
+            <w:proofErr w:type="spellEnd"/>
+            <w:r>
+              <w:rPr>
+                <w:rFonts w:ascii="Times New Roman" w:eastAsia="Times New Roman" w:hAnsi="Times New Roman"/>
+                <w:color w:val="999999"/>
+                <w:sz w:val="24"/>
+                <w:szCs w:val="24"/>
+                <w:lang w:eastAsia="en-GB"/>
+              </w:rPr>
+              <w:t>&gt;</w:t>
+            </w:r>
+          </w:p>
+        </w:tc>
+        <w:tc>
+          <w:tcPr>
+            <w:tcW w:w="0" w:type="auto"/>
+            <w:tcBorders>
+              <w:top w:val="nil"/>
+              <w:left w:val="nil"/>
+              <w:bottom w:val="single" w:sz="12" w:space="0" w:color="DDDDDD"/>
+              <w:right w:val="nil"/>
+            </w:tcBorders>
+            <w:shd w:val="clear" w:color="auto" w:fill="auto"/>
+            <w:tcMar>
+              <w:top w:w="75" w:type="dxa"/>
+              <w:left w:w="75" w:type="dxa"/>
+              <w:bottom w:w="75" w:type="dxa"/>
+              <w:right w:w="75" w:type="dxa"/>
+            </w:tcMar>
+            <w:vAlign w:val="bottom"/>
+            <w:hideMark/>
+          </w:tcPr>
+          <w:p>
+            <w:pPr>
+              <w:suppressAutoHyphens w:val="0"/>
+              <w:autoSpaceDN/>
+              <w:spacing w:after="0" w:line="240" w:lineRule="auto"/>
+              <w:jc w:val="right"/>
+              <w:textAlignment w:val="auto"/>
+              <w:rPr>
+                <w:rFonts w:ascii="Times New Roman" w:eastAsia="Times New Roman" w:hAnsi="Times New Roman"/>
+                <w:b/>
+                <w:bCs/>
+                <w:sz w:val="24"/>
+                <w:szCs w:val="24"/>
+                <w:lang w:eastAsia="en-GB"/>
+              </w:rPr>
+            </w:pPr>
+            <w:proofErr w:type="spellStart"/>
+            <w:r>
+              <w:rPr>
+                <w:rFonts w:ascii="Times New Roman" w:eastAsia="Times New Roman" w:hAnsi="Times New Roman"/>
+                <w:b/>
+                <w:bCs/>
+                <w:sz w:val="24"/>
+                <w:szCs w:val="24"/>
+                <w:lang w:eastAsia="en-GB"/>
+              </w:rPr>
+              <w:t>mean_calories</w:t>
+            </w:r>
+            <w:proofErr w:type="spellEnd"/>
+          </w:p>
+          <w:p>
+            <w:pPr>
+              <w:suppressAutoHyphens w:val="0"/>
+              <w:autoSpaceDN/>
+              <w:spacing w:after="0" w:line="240" w:lineRule="auto"/>
+              <w:jc w:val="right"/>
+              <w:textAlignment w:val="auto"/>
+              <w:rPr>
+                <w:rFonts w:ascii="Times New Roman" w:eastAsia="Times New Roman" w:hAnsi="Times New Roman"/>
+                <w:color w:val="999999"/>
+                <w:sz w:val="24"/>
+                <w:szCs w:val="24"/>
+                <w:lang w:eastAsia="en-GB"/>
+              </w:rPr>
+            </w:pPr>
+            <w:r>
+              <w:rPr>
+                <w:rFonts w:ascii="Times New Roman" w:eastAsia="Times New Roman" w:hAnsi="Times New Roman"/>
+                <w:color w:val="999999"/>
+                <w:sz w:val="24"/>
+                <w:szCs w:val="24"/>
+                <w:lang w:eastAsia="en-GB"/>
+              </w:rPr>
+              <w:t>&lt;</w:t>
+            </w:r>
+            <w:proofErr w:type="spellStart"/>
+            <w:r>
+              <w:rPr>
+                <w:rFonts w:ascii="Times New Roman" w:eastAsia="Times New Roman" w:hAnsi="Times New Roman"/>
+                <w:color w:val="999999"/>
+                <w:sz w:val="24"/>
+                <w:szCs w:val="24"/>
+                <w:lang w:eastAsia="en-GB"/>
+              </w:rPr>
+              <w:t>dbl</w:t>
+            </w:r>
+            <w:proofErr w:type="spellEnd"/>
+            <w:r>
+              <w:rPr>
+                <w:rFonts w:ascii="Times New Roman" w:eastAsia="Times New Roman" w:hAnsi="Times New Roman"/>
+                <w:color w:val="999999"/>
+                <w:sz w:val="24"/>
+                <w:szCs w:val="24"/>
+                <w:lang w:eastAsia="en-GB"/>
+              </w:rPr>
+              <w:t>&gt;</w:t>
+            </w:r>
+          </w:p>
+        </w:tc>
+      </w:tr>
+      <w:tr>
+        <w:tc>
+          <w:tcPr>
+            <w:tcW w:w="0" w:type="auto"/>
+            <w:tcBorders>
+              <w:top w:val="single" w:sz="6" w:space="0" w:color="DDDDDD"/>
+            </w:tcBorders>
+            <w:shd w:val="clear" w:color="auto" w:fill="auto"/>
+            <w:tcMar>
+              <w:top w:w="75" w:type="dxa"/>
+              <w:left w:w="75" w:type="dxa"/>
+              <w:bottom w:w="75" w:type="dxa"/>
+              <w:right w:w="75" w:type="dxa"/>
+            </w:tcMar>
+            <w:hideMark/>
+          </w:tcPr>
+          <w:p>
+            <w:pPr>
+              <w:suppressAutoHyphens w:val="0"/>
+              <w:autoSpaceDN/>
+              <w:spacing w:after="0" w:line="240" w:lineRule="auto"/>
+              <w:textAlignment w:val="auto"/>
+              <w:rPr>
+                <w:rFonts w:ascii="Times New Roman" w:eastAsia="Times New Roman" w:hAnsi="Times New Roman"/>
+                <w:sz w:val="24"/>
+                <w:szCs w:val="24"/>
+                <w:lang w:eastAsia="en-GB"/>
+              </w:rPr>
+            </w:pPr>
+            <w:r>
+              <w:rPr>
+                <w:rFonts w:ascii="Times New Roman" w:eastAsia="Times New Roman" w:hAnsi="Times New Roman"/>
+                <w:sz w:val="24"/>
+                <w:szCs w:val="24"/>
+                <w:lang w:eastAsia="en-GB"/>
+              </w:rPr>
+              <w:t>Smoothies</w:t>
+            </w:r>
+          </w:p>
+        </w:tc>
+        <w:tc>
+          <w:tcPr>
+            <w:tcW w:w="0" w:type="auto"/>
+            <w:tcBorders>
+              <w:top w:val="single" w:sz="6" w:space="0" w:color="DDDDDD"/>
+            </w:tcBorders>
+            <w:shd w:val="clear" w:color="auto" w:fill="auto"/>
+            <w:tcMar>
+              <w:top w:w="75" w:type="dxa"/>
+              <w:left w:w="75" w:type="dxa"/>
+              <w:bottom w:w="75" w:type="dxa"/>
+              <w:right w:w="75" w:type="dxa"/>
+            </w:tcMar>
+            <w:hideMark/>
+          </w:tcPr>
+          <w:p>
+            <w:pPr>
+              <w:suppressAutoHyphens w:val="0"/>
+              <w:autoSpaceDN/>
+              <w:spacing w:after="0" w:line="240" w:lineRule="auto"/>
+              <w:jc w:val="right"/>
+              <w:textAlignment w:val="auto"/>
+              <w:rPr>
+                <w:rFonts w:ascii="Times New Roman" w:eastAsia="Times New Roman" w:hAnsi="Times New Roman"/>
+                <w:sz w:val="24"/>
+                <w:szCs w:val="24"/>
+                <w:lang w:eastAsia="en-GB"/>
+              </w:rPr>
+            </w:pPr>
+            <w:r>
+              <w:rPr>
+                <w:rFonts w:ascii="Times New Roman" w:eastAsia="Times New Roman" w:hAnsi="Times New Roman"/>
+                <w:sz w:val="24"/>
+                <w:szCs w:val="24"/>
+                <w:lang w:eastAsia="en-GB"/>
+              </w:rPr>
+              <w:t>282.2222</w:t>
+            </w:r>
+          </w:p>
+        </w:tc>
+      </w:tr>
+      <w:tr>
+        <w:tc>
+          <w:tcPr>
+            <w:tcW w:w="0" w:type="auto"/>
+            <w:tcBorders>
+              <w:top w:val="single" w:sz="6" w:space="0" w:color="DDDDDD"/>
+            </w:tcBorders>
+            <w:shd w:val="clear" w:color="auto" w:fill="auto"/>
+            <w:tcMar>
+              <w:top w:w="75" w:type="dxa"/>
+              <w:left w:w="75" w:type="dxa"/>
+              <w:bottom w:w="75" w:type="dxa"/>
+              <w:right w:w="75" w:type="dxa"/>
+            </w:tcMar>
+            <w:hideMark/>
+          </w:tcPr>
+          <w:p>
+            <w:pPr>
+              <w:suppressAutoHyphens w:val="0"/>
+              <w:autoSpaceDN/>
+              <w:spacing w:after="0" w:line="240" w:lineRule="auto"/>
+              <w:textAlignment w:val="auto"/>
+              <w:rPr>
+                <w:rFonts w:ascii="Times New Roman" w:eastAsia="Times New Roman" w:hAnsi="Times New Roman"/>
+                <w:sz w:val="24"/>
+                <w:szCs w:val="24"/>
+                <w:lang w:eastAsia="en-GB"/>
+              </w:rPr>
+            </w:pPr>
+            <w:r>
+              <w:rPr>
+                <w:rFonts w:ascii="Times New Roman" w:eastAsia="Times New Roman" w:hAnsi="Times New Roman"/>
+                <w:sz w:val="24"/>
+                <w:szCs w:val="24"/>
+                <w:lang w:eastAsia="en-GB"/>
+              </w:rPr>
+              <w:t>Frappuccino® Blended Coffee</w:t>
+            </w:r>
+          </w:p>
+        </w:tc>
+        <w:tc>
+          <w:tcPr>
+            <w:tcW w:w="0" w:type="auto"/>
+            <w:tcBorders>
+              <w:top w:val="single" w:sz="6" w:space="0" w:color="DDDDDD"/>
+            </w:tcBorders>
+            <w:shd w:val="clear" w:color="auto" w:fill="auto"/>
+            <w:tcMar>
+              <w:top w:w="75" w:type="dxa"/>
+              <w:left w:w="75" w:type="dxa"/>
+              <w:bottom w:w="75" w:type="dxa"/>
+              <w:right w:w="75" w:type="dxa"/>
+            </w:tcMar>
+            <w:hideMark/>
+          </w:tcPr>
+          <w:p>
+            <w:pPr>
+              <w:suppressAutoHyphens w:val="0"/>
+              <w:autoSpaceDN/>
+              <w:spacing w:after="0" w:line="240" w:lineRule="auto"/>
+              <w:jc w:val="right"/>
+              <w:textAlignment w:val="auto"/>
+              <w:rPr>
+                <w:rFonts w:ascii="Times New Roman" w:eastAsia="Times New Roman" w:hAnsi="Times New Roman"/>
+                <w:sz w:val="24"/>
+                <w:szCs w:val="24"/>
+                <w:lang w:eastAsia="en-GB"/>
+              </w:rPr>
+            </w:pPr>
+            <w:r>
+              <w:rPr>
+                <w:rFonts w:ascii="Times New Roman" w:eastAsia="Times New Roman" w:hAnsi="Times New Roman"/>
+                <w:sz w:val="24"/>
+                <w:szCs w:val="24"/>
+                <w:lang w:eastAsia="en-GB"/>
+              </w:rPr>
+              <w:t>276.9444</w:t>
+            </w:r>
+          </w:p>
+        </w:tc>
+      </w:tr>
+      <w:tr>
+        <w:tc>
+          <w:tcPr>
+            <w:tcW w:w="0" w:type="auto"/>
+            <w:tcBorders>
+              <w:top w:val="single" w:sz="6" w:space="0" w:color="DDDDDD"/>
+            </w:tcBorders>
+            <w:shd w:val="clear" w:color="auto" w:fill="auto"/>
+            <w:tcMar>
+              <w:top w:w="75" w:type="dxa"/>
+              <w:left w:w="75" w:type="dxa"/>
+              <w:bottom w:w="75" w:type="dxa"/>
+              <w:right w:w="75" w:type="dxa"/>
+            </w:tcMar>
+            <w:hideMark/>
+          </w:tcPr>
+          <w:p>
+            <w:pPr>
+              <w:suppressAutoHyphens w:val="0"/>
+              <w:autoSpaceDN/>
+              <w:spacing w:after="0" w:line="240" w:lineRule="auto"/>
+              <w:textAlignment w:val="auto"/>
+              <w:rPr>
+                <w:rFonts w:ascii="Times New Roman" w:eastAsia="Times New Roman" w:hAnsi="Times New Roman"/>
+                <w:sz w:val="24"/>
+                <w:szCs w:val="24"/>
+                <w:lang w:eastAsia="en-GB"/>
+              </w:rPr>
+            </w:pPr>
+            <w:r>
+              <w:rPr>
+                <w:rFonts w:ascii="Times New Roman" w:eastAsia="Times New Roman" w:hAnsi="Times New Roman"/>
+                <w:sz w:val="24"/>
+                <w:szCs w:val="24"/>
+                <w:lang w:eastAsia="en-GB"/>
+              </w:rPr>
+              <w:t>Signature Espresso Drinks</w:t>
+            </w:r>
+          </w:p>
+        </w:tc>
+        <w:tc>
+          <w:tcPr>
+            <w:tcW w:w="0" w:type="auto"/>
+            <w:tcBorders>
+              <w:top w:val="single" w:sz="6" w:space="0" w:color="DDDDDD"/>
+            </w:tcBorders>
+            <w:shd w:val="clear" w:color="auto" w:fill="auto"/>
+            <w:tcMar>
+              <w:top w:w="75" w:type="dxa"/>
+              <w:left w:w="75" w:type="dxa"/>
+              <w:bottom w:w="75" w:type="dxa"/>
+              <w:right w:w="75" w:type="dxa"/>
+            </w:tcMar>
+            <w:hideMark/>
+          </w:tcPr>
+          <w:p>
+            <w:pPr>
+              <w:suppressAutoHyphens w:val="0"/>
+              <w:autoSpaceDN/>
+              <w:spacing w:after="0" w:line="240" w:lineRule="auto"/>
+              <w:jc w:val="right"/>
+              <w:textAlignment w:val="auto"/>
+              <w:rPr>
+                <w:rFonts w:ascii="Times New Roman" w:eastAsia="Times New Roman" w:hAnsi="Times New Roman"/>
+                <w:sz w:val="24"/>
+                <w:szCs w:val="24"/>
+                <w:lang w:eastAsia="en-GB"/>
+              </w:rPr>
+            </w:pPr>
+            <w:r>
+              <w:rPr>
+                <w:rFonts w:ascii="Times New Roman" w:eastAsia="Times New Roman" w:hAnsi="Times New Roman"/>
+                <w:sz w:val="24"/>
+                <w:szCs w:val="24"/>
+                <w:lang w:eastAsia="en-GB"/>
+              </w:rPr>
+              <w:t>250.0000</w:t>
+            </w:r>
+          </w:p>
+        </w:tc>
+      </w:tr>
+    </w:tbl>
+    <w:p>
+      <w:pPr>
+        <w:shd w:val="clear" w:color="auto" w:fill="FFFFFF"/>
+        <w:suppressAutoHyphens w:val="0"/>
+        <w:autoSpaceDN/>
+        <w:spacing w:after="150" w:line="240" w:lineRule="auto"/>
+        <w:textAlignment w:val="auto"/>
+        <w:rPr>
+          <w:rFonts w:ascii="Helvetica" w:eastAsia="Times New Roman" w:hAnsi="Helvetica"/>
+          <w:color w:val="999999"/>
+          <w:sz w:val="21"/>
+          <w:szCs w:val="21"/>
+          <w:lang w:eastAsia="en-GB"/>
+        </w:rPr>
+      </w:pPr>
+      <w:r>
+        <w:rPr>
+          <w:rFonts w:ascii="Helvetica" w:eastAsia="Times New Roman" w:hAnsi="Helvetica"/>
+          <w:color w:val="999999"/>
+          <w:sz w:val="21"/>
+          <w:szCs w:val="21"/>
+          <w:lang w:eastAsia="en-GB"/>
+        </w:rPr>
+        <w:t>3 rows</w:t>
+      </w:r>
+    </w:p>
+    <w:p>
+      <w:pPr>
+        <w:pBdr>
+          <w:top w:val="single" w:sz="6" w:space="7" w:color="CCCCCC"/>
+          <w:left w:val="single" w:sz="6" w:space="7" w:color="CCCCCC"/>
+          <w:bottom w:val="single" w:sz="6" w:space="7" w:color="CCCCCC"/>
+          <w:right w:val="single" w:sz="6" w:space="7" w:color="CCCCCC"/>
+        </w:pBdr>
+        <w:shd w:val="clear" w:color="auto" w:fill="F5F5F5"/>
+        <w:tabs>
+          <w:tab w:val="left" w:pos="916"/>
+          <w:tab w:val="left" w:pos="1832"/>
+          <w:tab w:val="left" w:pos="2748"/>
+          <w:tab w:val="left" w:pos="3664"/>
+          <w:tab w:val="left" w:pos="4580"/>
+          <w:tab w:val="left" w:pos="5496"/>
+          <w:tab w:val="left" w:pos="6412"/>
+          <w:tab w:val="left" w:pos="7328"/>
+          <w:tab w:val="left" w:pos="8244"/>
+          <w:tab w:val="left" w:pos="9160"/>
+          <w:tab w:val="left" w:pos="10076"/>
+          <w:tab w:val="left" w:pos="10992"/>
+          <w:tab w:val="left" w:pos="11908"/>
+          <w:tab w:val="left" w:pos="12824"/>
+          <w:tab w:val="left" w:pos="13740"/>
+          <w:tab w:val="left" w:pos="14656"/>
+        </w:tabs>
+        <w:suppressAutoHyphens w:val="0"/>
+        <w:wordWrap w:val="0"/>
+        <w:autoSpaceDN/>
+        <w:spacing w:after="150" w:line="240" w:lineRule="auto"/>
+        <w:textAlignment w:val="auto"/>
+        <w:rPr>
+          <w:rFonts w:ascii="Courier New" w:eastAsia="Times New Roman" w:hAnsi="Courier New" w:cs="Courier New"/>
+          <w:color w:val="333333"/>
+          <w:sz w:val="20"/>
+          <w:szCs w:val="20"/>
+          <w:lang w:eastAsia="en-GB"/>
+        </w:rPr>
+      </w:pPr>
+      <w:proofErr w:type="spellStart"/>
+      <w:r>
+        <w:rPr>
+          <w:rFonts w:ascii="Courier New" w:eastAsia="Times New Roman" w:hAnsi="Courier New" w:cs="Courier New"/>
+          <w:color w:val="333333"/>
+          <w:sz w:val="20"/>
+          <w:szCs w:val="20"/>
+          <w:lang w:eastAsia="en-GB"/>
+        </w:rPr>
+        <w:t>least_calories</w:t>
+      </w:r>
+      <w:proofErr w:type="spellEnd"/>
+      <w:r>
+        <w:rPr>
+          <w:rFonts w:ascii="Courier New" w:eastAsia="Times New Roman" w:hAnsi="Courier New" w:cs="Courier New"/>
+          <w:color w:val="333333"/>
+          <w:sz w:val="20"/>
+          <w:szCs w:val="20"/>
+          <w:lang w:eastAsia="en-GB"/>
+        </w:rPr>
+        <w:t xml:space="preserve"> &lt;- </w:t>
+      </w:r>
+      <w:proofErr w:type="spellStart"/>
+      <w:r>
+        <w:rPr>
+          <w:rFonts w:ascii="Courier New" w:eastAsia="Times New Roman" w:hAnsi="Courier New" w:cs="Courier New"/>
+          <w:color w:val="333333"/>
+          <w:sz w:val="20"/>
+          <w:szCs w:val="20"/>
+          <w:lang w:eastAsia="en-GB"/>
+        </w:rPr>
+        <w:t>drink_calories</w:t>
+      </w:r>
+      <w:proofErr w:type="spellEnd"/>
+      <w:r>
+        <w:rPr>
+          <w:rFonts w:ascii="Courier New" w:eastAsia="Times New Roman" w:hAnsi="Courier New" w:cs="Courier New"/>
+          <w:color w:val="333333"/>
+          <w:sz w:val="20"/>
+          <w:szCs w:val="20"/>
+          <w:lang w:eastAsia="en-GB"/>
+        </w:rPr>
+        <w:t xml:space="preserve"> %&gt;%</w:t>
+      </w:r>
+    </w:p>
+    <w:p>
+      <w:pPr>
+        <w:pBdr>
+          <w:top w:val="single" w:sz="6" w:space="7" w:color="CCCCCC"/>
+          <w:left w:val="single" w:sz="6" w:space="7" w:color="CCCCCC"/>
+          <w:bottom w:val="single" w:sz="6" w:space="7" w:color="CCCCCC"/>
+          <w:right w:val="single" w:sz="6" w:space="7" w:color="CCCCCC"/>
+        </w:pBdr>
+        <w:shd w:val="clear" w:color="auto" w:fill="F5F5F5"/>
+        <w:tabs>
+          <w:tab w:val="left" w:pos="916"/>
+          <w:tab w:val="left" w:pos="1832"/>
+          <w:tab w:val="left" w:pos="2748"/>
+          <w:tab w:val="left" w:pos="3664"/>
+          <w:tab w:val="left" w:pos="4580"/>
+          <w:tab w:val="left" w:pos="5496"/>
+          <w:tab w:val="left" w:pos="6412"/>
+          <w:tab w:val="left" w:pos="7328"/>
+          <w:tab w:val="left" w:pos="8244"/>
+          <w:tab w:val="left" w:pos="9160"/>
+          <w:tab w:val="left" w:pos="10076"/>
+          <w:tab w:val="left" w:pos="10992"/>
+          <w:tab w:val="left" w:pos="11908"/>
+          <w:tab w:val="left" w:pos="12824"/>
+          <w:tab w:val="left" w:pos="13740"/>
+          <w:tab w:val="left" w:pos="14656"/>
+        </w:tabs>
+        <w:suppressAutoHyphens w:val="0"/>
+        <w:wordWrap w:val="0"/>
+        <w:autoSpaceDN/>
+        <w:spacing w:after="150" w:line="240" w:lineRule="auto"/>
+        <w:textAlignment w:val="auto"/>
+        <w:rPr>
+          <w:rFonts w:ascii="Courier New" w:eastAsia="Times New Roman" w:hAnsi="Courier New" w:cs="Courier New"/>
+          <w:color w:val="333333"/>
+          <w:sz w:val="20"/>
+          <w:szCs w:val="20"/>
+          <w:lang w:eastAsia="en-GB"/>
+        </w:rPr>
+      </w:pPr>
+      <w:r>
+        <w:rPr>
+          <w:rFonts w:ascii="Courier New" w:eastAsia="Times New Roman" w:hAnsi="Courier New" w:cs="Courier New"/>
+          <w:color w:val="333333"/>
+          <w:sz w:val="20"/>
+          <w:szCs w:val="20"/>
+          <w:lang w:eastAsia="en-GB"/>
+        </w:rPr>
+        <w:t xml:space="preserve">  </w:t>
+      </w:r>
+      <w:proofErr w:type="spellStart"/>
+      <w:r>
+        <w:rPr>
+          <w:rFonts w:ascii="Courier New" w:eastAsia="Times New Roman" w:hAnsi="Courier New" w:cs="Courier New"/>
+          <w:color w:val="333333"/>
+          <w:sz w:val="20"/>
+          <w:szCs w:val="20"/>
+          <w:lang w:eastAsia="en-GB"/>
+        </w:rPr>
+        <w:t>group_by</w:t>
+      </w:r>
+      <w:proofErr w:type="spellEnd"/>
+      <w:r>
+        <w:rPr>
+          <w:rFonts w:ascii="Courier New" w:eastAsia="Times New Roman" w:hAnsi="Courier New" w:cs="Courier New"/>
+          <w:color w:val="333333"/>
+          <w:sz w:val="20"/>
+          <w:szCs w:val="20"/>
+          <w:lang w:eastAsia="en-GB"/>
+        </w:rPr>
+        <w:t>(</w:t>
+      </w:r>
+      <w:proofErr w:type="spellStart"/>
+      <w:r>
+        <w:rPr>
+          <w:rFonts w:ascii="Courier New" w:eastAsia="Times New Roman" w:hAnsi="Courier New" w:cs="Courier New"/>
+          <w:color w:val="333333"/>
+          <w:sz w:val="20"/>
+          <w:szCs w:val="20"/>
+          <w:lang w:eastAsia="en-GB"/>
+        </w:rPr>
+        <w:t>Beverage_category</w:t>
+      </w:r>
+      <w:proofErr w:type="spellEnd"/>
+      <w:r>
+        <w:rPr>
+          <w:rFonts w:ascii="Courier New" w:eastAsia="Times New Roman" w:hAnsi="Courier New" w:cs="Courier New"/>
+          <w:color w:val="333333"/>
+          <w:sz w:val="20"/>
+          <w:szCs w:val="20"/>
+          <w:lang w:eastAsia="en-GB"/>
+        </w:rPr>
+        <w:t>) %&gt;%</w:t>
+      </w:r>
+    </w:p>
+    <w:p>
+      <w:pPr>
+        <w:pBdr>
+          <w:top w:val="single" w:sz="6" w:space="7" w:color="CCCCCC"/>
+          <w:left w:val="single" w:sz="6" w:space="7" w:color="CCCCCC"/>
+          <w:bottom w:val="single" w:sz="6" w:space="7" w:color="CCCCCC"/>
+          <w:right w:val="single" w:sz="6" w:space="7" w:color="CCCCCC"/>
+        </w:pBdr>
+        <w:shd w:val="clear" w:color="auto" w:fill="F5F5F5"/>
+        <w:tabs>
+          <w:tab w:val="left" w:pos="916"/>
+          <w:tab w:val="left" w:pos="1832"/>
+          <w:tab w:val="left" w:pos="2748"/>
+          <w:tab w:val="left" w:pos="3664"/>
+          <w:tab w:val="left" w:pos="4580"/>
+          <w:tab w:val="left" w:pos="5496"/>
+          <w:tab w:val="left" w:pos="6412"/>
+          <w:tab w:val="left" w:pos="7328"/>
+          <w:tab w:val="left" w:pos="8244"/>
+          <w:tab w:val="left" w:pos="9160"/>
+          <w:tab w:val="left" w:pos="10076"/>
+          <w:tab w:val="left" w:pos="10992"/>
+          <w:tab w:val="left" w:pos="11908"/>
+          <w:tab w:val="left" w:pos="12824"/>
+          <w:tab w:val="left" w:pos="13740"/>
+          <w:tab w:val="left" w:pos="14656"/>
+        </w:tabs>
+        <w:suppressAutoHyphens w:val="0"/>
+        <w:wordWrap w:val="0"/>
+        <w:autoSpaceDN/>
+        <w:spacing w:after="150" w:line="240" w:lineRule="auto"/>
+        <w:textAlignment w:val="auto"/>
+        <w:rPr>
+          <w:rFonts w:ascii="Courier New" w:eastAsia="Times New Roman" w:hAnsi="Courier New" w:cs="Courier New"/>
+          <w:color w:val="333333"/>
+          <w:sz w:val="20"/>
+          <w:szCs w:val="20"/>
+          <w:lang w:eastAsia="en-GB"/>
+        </w:rPr>
+      </w:pPr>
+      <w:r>
+        <w:rPr>
+          <w:rFonts w:ascii="Courier New" w:eastAsia="Times New Roman" w:hAnsi="Courier New" w:cs="Courier New"/>
+          <w:color w:val="333333"/>
+          <w:sz w:val="20"/>
+          <w:szCs w:val="20"/>
+          <w:lang w:eastAsia="en-GB"/>
+        </w:rPr>
+        <w:t xml:space="preserve">  summarise(</w:t>
+      </w:r>
+      <w:proofErr w:type="spellStart"/>
+      <w:r>
+        <w:rPr>
+          <w:rFonts w:ascii="Courier New" w:eastAsia="Times New Roman" w:hAnsi="Courier New" w:cs="Courier New"/>
+          <w:color w:val="333333"/>
+          <w:sz w:val="20"/>
+          <w:szCs w:val="20"/>
+          <w:lang w:eastAsia="en-GB"/>
+        </w:rPr>
+        <w:t>mean_calories</w:t>
+      </w:r>
+      <w:proofErr w:type="spellEnd"/>
+      <w:r>
+        <w:rPr>
+          <w:rFonts w:ascii="Courier New" w:eastAsia="Times New Roman" w:hAnsi="Courier New" w:cs="Courier New"/>
+          <w:color w:val="333333"/>
+          <w:sz w:val="20"/>
+          <w:szCs w:val="20"/>
+          <w:lang w:eastAsia="en-GB"/>
+        </w:rPr>
+        <w:t xml:space="preserve"> = mean(Calories)) %&gt;%</w:t>
+      </w:r>
+    </w:p>
+    <w:p>
+      <w:pPr>
+        <w:pBdr>
+          <w:top w:val="single" w:sz="6" w:space="7" w:color="CCCCCC"/>
+          <w:left w:val="single" w:sz="6" w:space="7" w:color="CCCCCC"/>
+          <w:bottom w:val="single" w:sz="6" w:space="7" w:color="CCCCCC"/>
+          <w:right w:val="single" w:sz="6" w:space="7" w:color="CCCCCC"/>
+        </w:pBdr>
+        <w:shd w:val="clear" w:color="auto" w:fill="F5F5F5"/>
+        <w:tabs>
+          <w:tab w:val="left" w:pos="916"/>
+          <w:tab w:val="left" w:pos="1832"/>
+          <w:tab w:val="left" w:pos="2748"/>
+          <w:tab w:val="left" w:pos="3664"/>
+          <w:tab w:val="left" w:pos="4580"/>
+          <w:tab w:val="left" w:pos="5496"/>
+          <w:tab w:val="left" w:pos="6412"/>
+          <w:tab w:val="left" w:pos="7328"/>
+          <w:tab w:val="left" w:pos="8244"/>
+          <w:tab w:val="left" w:pos="9160"/>
+          <w:tab w:val="left" w:pos="10076"/>
+          <w:tab w:val="left" w:pos="10992"/>
+          <w:tab w:val="left" w:pos="11908"/>
+          <w:tab w:val="left" w:pos="12824"/>
+          <w:tab w:val="left" w:pos="13740"/>
+          <w:tab w:val="left" w:pos="14656"/>
+        </w:tabs>
+        <w:suppressAutoHyphens w:val="0"/>
+        <w:wordWrap w:val="0"/>
+        <w:autoSpaceDN/>
+        <w:spacing w:after="150" w:line="240" w:lineRule="auto"/>
+        <w:textAlignment w:val="auto"/>
+        <w:rPr>
+          <w:rFonts w:ascii="Courier New" w:eastAsia="Times New Roman" w:hAnsi="Courier New" w:cs="Courier New"/>
+          <w:color w:val="333333"/>
+          <w:sz w:val="20"/>
+          <w:szCs w:val="20"/>
+          <w:lang w:eastAsia="en-GB"/>
+        </w:rPr>
+      </w:pPr>
+      <w:r>
+        <w:rPr>
+          <w:rFonts w:ascii="Courier New" w:eastAsia="Times New Roman" w:hAnsi="Courier New" w:cs="Courier New"/>
+          <w:color w:val="333333"/>
+          <w:sz w:val="20"/>
+          <w:szCs w:val="20"/>
+          <w:lang w:eastAsia="en-GB"/>
+        </w:rPr>
+        <w:t xml:space="preserve">  arrange(</w:t>
+      </w:r>
+      <w:proofErr w:type="spellStart"/>
+      <w:r>
+        <w:rPr>
+          <w:rFonts w:ascii="Courier New" w:eastAsia="Times New Roman" w:hAnsi="Courier New" w:cs="Courier New"/>
+          <w:color w:val="333333"/>
+          <w:sz w:val="20"/>
+          <w:szCs w:val="20"/>
+          <w:lang w:eastAsia="en-GB"/>
+        </w:rPr>
+        <w:t>mean_calories</w:t>
+      </w:r>
+      <w:proofErr w:type="spellEnd"/>
+      <w:r>
+        <w:rPr>
+          <w:rFonts w:ascii="Courier New" w:eastAsia="Times New Roman" w:hAnsi="Courier New" w:cs="Courier New"/>
+          <w:color w:val="333333"/>
+          <w:sz w:val="20"/>
+          <w:szCs w:val="20"/>
+          <w:lang w:eastAsia="en-GB"/>
+        </w:rPr>
+        <w:t>)%&gt;%</w:t>
+      </w:r>
+    </w:p>
+    <w:p>
+      <w:pPr>
+        <w:pBdr>
+          <w:top w:val="single" w:sz="6" w:space="7" w:color="CCCCCC"/>
+          <w:left w:val="single" w:sz="6" w:space="7" w:color="CCCCCC"/>
+          <w:bottom w:val="single" w:sz="6" w:space="7" w:color="CCCCCC"/>
+          <w:right w:val="single" w:sz="6" w:space="7" w:color="CCCCCC"/>
+        </w:pBdr>
+        <w:shd w:val="clear" w:color="auto" w:fill="F5F5F5"/>
+        <w:tabs>
+          <w:tab w:val="left" w:pos="916"/>
+          <w:tab w:val="left" w:pos="1832"/>
+          <w:tab w:val="left" w:pos="2748"/>
+          <w:tab w:val="left" w:pos="3664"/>
+          <w:tab w:val="left" w:pos="4580"/>
+          <w:tab w:val="left" w:pos="5496"/>
+          <w:tab w:val="left" w:pos="6412"/>
+          <w:tab w:val="left" w:pos="7328"/>
+          <w:tab w:val="left" w:pos="8244"/>
+          <w:tab w:val="left" w:pos="9160"/>
+          <w:tab w:val="left" w:pos="10076"/>
+          <w:tab w:val="left" w:pos="10992"/>
+          <w:tab w:val="left" w:pos="11908"/>
+          <w:tab w:val="left" w:pos="12824"/>
+          <w:tab w:val="left" w:pos="13740"/>
+          <w:tab w:val="left" w:pos="14656"/>
+        </w:tabs>
+        <w:suppressAutoHyphens w:val="0"/>
+        <w:wordWrap w:val="0"/>
+        <w:autoSpaceDN/>
+        <w:spacing w:after="150" w:line="240" w:lineRule="auto"/>
+        <w:textAlignment w:val="auto"/>
+        <w:rPr>
+          <w:rFonts w:ascii="Courier New" w:eastAsia="Times New Roman" w:hAnsi="Courier New" w:cs="Courier New"/>
+          <w:color w:val="333333"/>
+          <w:sz w:val="20"/>
+          <w:szCs w:val="20"/>
+          <w:lang w:eastAsia="en-GB"/>
+        </w:rPr>
+      </w:pPr>
+      <w:r>
+        <w:rPr>
+          <w:rFonts w:ascii="Courier New" w:eastAsia="Times New Roman" w:hAnsi="Courier New" w:cs="Courier New"/>
+          <w:color w:val="333333"/>
+          <w:sz w:val="20"/>
+          <w:szCs w:val="20"/>
+          <w:lang w:eastAsia="en-GB"/>
+        </w:rPr>
+        <w:t xml:space="preserve">  head(</w:t>
+      </w:r>
+      <w:r>
+        <w:rPr>
+          <w:rFonts w:ascii="Courier New" w:eastAsia="Times New Roman" w:hAnsi="Courier New" w:cs="Courier New"/>
+          <w:color w:val="009999"/>
+          <w:sz w:val="20"/>
+          <w:szCs w:val="20"/>
+          <w:lang w:eastAsia="en-GB"/>
+        </w:rPr>
+        <w:t>3</w:t>
+      </w:r>
+      <w:r>
+        <w:rPr>
+          <w:rFonts w:ascii="Courier New" w:eastAsia="Times New Roman" w:hAnsi="Courier New" w:cs="Courier New"/>
+          <w:color w:val="333333"/>
+          <w:sz w:val="20"/>
+          <w:szCs w:val="20"/>
+          <w:lang w:eastAsia="en-GB"/>
+        </w:rPr>
+        <w:t>)</w:t>
+      </w:r>
+    </w:p>
+    <w:p>
+      <w:pPr>
+        <w:pBdr>
+          <w:top w:val="single" w:sz="6" w:space="7" w:color="CCCCCC"/>
+          <w:left w:val="single" w:sz="6" w:space="7" w:color="CCCCCC"/>
+          <w:bottom w:val="single" w:sz="6" w:space="7" w:color="CCCCCC"/>
+          <w:right w:val="single" w:sz="6" w:space="7" w:color="CCCCCC"/>
+        </w:pBdr>
+        <w:shd w:val="clear" w:color="auto" w:fill="FFFFFF"/>
+        <w:tabs>
+          <w:tab w:val="left" w:pos="916"/>
+          <w:tab w:val="left" w:pos="1832"/>
+          <w:tab w:val="left" w:pos="2748"/>
+          <w:tab w:val="left" w:pos="3664"/>
+          <w:tab w:val="left" w:pos="4580"/>
+          <w:tab w:val="left" w:pos="5496"/>
+          <w:tab w:val="left" w:pos="6412"/>
+          <w:tab w:val="left" w:pos="7328"/>
+          <w:tab w:val="left" w:pos="8244"/>
+          <w:tab w:val="left" w:pos="9160"/>
+          <w:tab w:val="left" w:pos="10076"/>
+          <w:tab w:val="left" w:pos="10992"/>
+          <w:tab w:val="left" w:pos="11908"/>
+          <w:tab w:val="left" w:pos="12824"/>
+          <w:tab w:val="left" w:pos="13740"/>
+          <w:tab w:val="left" w:pos="14656"/>
+        </w:tabs>
+        <w:suppressAutoHyphens w:val="0"/>
+        <w:wordWrap w:val="0"/>
+        <w:autoSpaceDN/>
+        <w:spacing w:after="150" w:line="240" w:lineRule="auto"/>
+        <w:textAlignment w:val="auto"/>
+        <w:rPr>
+          <w:rFonts w:ascii="Courier New" w:eastAsia="Times New Roman" w:hAnsi="Courier New" w:cs="Courier New"/>
+          <w:color w:val="333333"/>
+          <w:sz w:val="20"/>
+          <w:szCs w:val="20"/>
+          <w:lang w:eastAsia="en-GB"/>
+        </w:rPr>
+      </w:pPr>
+      <w:r>
+        <w:rPr>
+          <w:rFonts w:ascii="Courier New" w:eastAsia="Times New Roman" w:hAnsi="Courier New" w:cs="Courier New"/>
+          <w:color w:val="333333"/>
+          <w:sz w:val="20"/>
+          <w:szCs w:val="20"/>
+          <w:lang w:eastAsia="en-GB"/>
+        </w:rPr>
+        <w:t>## `summarise()` ungrouping output (override with `.groups` argument)</w:t>
+      </w:r>
+    </w:p>
+    <w:p>
+      <w:pPr>
+        <w:pBdr>
+          <w:top w:val="single" w:sz="6" w:space="7" w:color="CCCCCC"/>
+          <w:left w:val="single" w:sz="6" w:space="7" w:color="CCCCCC"/>
+          <w:bottom w:val="single" w:sz="6" w:space="7" w:color="CCCCCC"/>
+          <w:right w:val="single" w:sz="6" w:space="7" w:color="CCCCCC"/>
+        </w:pBdr>
+        <w:shd w:val="clear" w:color="auto" w:fill="F5F5F5"/>
+        <w:tabs>
+          <w:tab w:val="left" w:pos="916"/>
+          <w:tab w:val="left" w:pos="1832"/>
+          <w:tab w:val="left" w:pos="2748"/>
+          <w:tab w:val="left" w:pos="3664"/>
+          <w:tab w:val="left" w:pos="4580"/>
+          <w:tab w:val="left" w:pos="5496"/>
+          <w:tab w:val="left" w:pos="6412"/>
+          <w:tab w:val="left" w:pos="7328"/>
+          <w:tab w:val="left" w:pos="8244"/>
+          <w:tab w:val="left" w:pos="9160"/>
+          <w:tab w:val="left" w:pos="10076"/>
+          <w:tab w:val="left" w:pos="10992"/>
+          <w:tab w:val="left" w:pos="11908"/>
+          <w:tab w:val="left" w:pos="12824"/>
+          <w:tab w:val="left" w:pos="13740"/>
+          <w:tab w:val="left" w:pos="14656"/>
+        </w:tabs>
+        <w:suppressAutoHyphens w:val="0"/>
+        <w:wordWrap w:val="0"/>
+        <w:autoSpaceDN/>
+        <w:spacing w:after="150" w:line="240" w:lineRule="auto"/>
+        <w:textAlignment w:val="auto"/>
+        <w:rPr>
+          <w:rFonts w:ascii="Courier New" w:eastAsia="Times New Roman" w:hAnsi="Courier New" w:cs="Courier New"/>
+          <w:color w:val="333333"/>
+          <w:sz w:val="20"/>
+          <w:szCs w:val="20"/>
+          <w:lang w:eastAsia="en-GB"/>
+        </w:rPr>
+      </w:pPr>
+      <w:proofErr w:type="spellStart"/>
+      <w:r>
+        <w:rPr>
+          <w:rFonts w:ascii="Courier New" w:eastAsia="Times New Roman" w:hAnsi="Courier New" w:cs="Courier New"/>
+          <w:color w:val="333333"/>
+          <w:sz w:val="20"/>
+          <w:szCs w:val="20"/>
+          <w:lang w:eastAsia="en-GB"/>
+        </w:rPr>
+        <w:t>least_calories</w:t>
+      </w:r>
+      <w:proofErr w:type="spellEnd"/>
     </w:p>
     <w:p>
       <w:pPr>
@@ -1189,7 +3168,6 @@
         <w:shd w:val="clear" w:color="auto" w:fill="FFFFFF"/>
         <w:spacing w:after="150" w:line="240" w:lineRule="auto"/>
       </w:pPr>
-      <w:proofErr w:type="gramStart"/>
       <w:r>
         <w:rPr>
           <w:rFonts w:ascii="Helvetica" w:eastAsia="Times New Roman" w:hAnsi="Helvetica" w:cs="Helvetica"/>
@@ -1198,9 +3176,20 @@
           <w:szCs w:val="21"/>
           <w:lang w:eastAsia="en-GB"/>
         </w:rPr>
-        <w:t>Let’s</w:t>
-      </w:r>
-      <w:proofErr w:type="gramEnd"/>
+        <w:t>Let’s look at this a different way. What is the average number of calories in each </w:t>
+      </w:r>
+      <w:proofErr w:type="spellStart"/>
+      <w:r>
+        <w:rPr>
+          <w:rFonts w:ascii="Courier New" w:eastAsia="Times New Roman" w:hAnsi="Courier New" w:cs="Courier New"/>
+          <w:color w:val="333333"/>
+          <w:sz w:val="19"/>
+          <w:szCs w:val="19"/>
+          <w:lang w:eastAsia="en-GB"/>
+        </w:rPr>
+        <w:t>Beverage_prep</w:t>
+      </w:r>
+      <w:proofErr w:type="spellEnd"/>
       <w:r>
         <w:rPr>
           <w:rFonts w:ascii="Helvetica" w:eastAsia="Times New Roman" w:hAnsi="Helvetica" w:cs="Helvetica"/>
@@ -1209,20 +3198,8 @@
           <w:szCs w:val="21"/>
           <w:lang w:eastAsia="en-GB"/>
         </w:rPr>
-        <w:t xml:space="preserve"> look at this a different way. What is the average number of calories in each </w:t>
-      </w:r>
-      <w:proofErr w:type="spellStart"/>
-      <w:r>
-        <w:rPr>
-          <w:rFonts w:ascii="Courier New" w:eastAsia="Times New Roman" w:hAnsi="Courier New" w:cs="Courier New"/>
-          <w:color w:val="333333"/>
-          <w:sz w:val="19"/>
-          <w:szCs w:val="19"/>
-          <w:lang w:eastAsia="en-GB"/>
-        </w:rPr>
-        <w:t>Beverage_prep</w:t>
-      </w:r>
-      <w:proofErr w:type="spellEnd"/>
+        <w:t> type?</w:t>
+      </w:r>
       <w:r>
         <w:rPr>
           <w:rFonts w:ascii="Helvetica" w:eastAsia="Times New Roman" w:hAnsi="Helvetica" w:cs="Helvetica"/>
@@ -1231,9 +3208,13 @@
           <w:szCs w:val="21"/>
           <w:lang w:eastAsia="en-GB"/>
         </w:rPr>
-        <w:t> type?</w:t>
-      </w:r>
-      <w:r>
+        <w:br/>
+      </w:r>
+    </w:p>
+    <w:p>
+      <w:pPr>
+        <w:shd w:val="clear" w:color="auto" w:fill="FFFFFF"/>
+        <w:spacing w:after="150" w:line="240" w:lineRule="auto"/>
         <w:rPr>
           <w:rFonts w:ascii="Helvetica" w:eastAsia="Times New Roman" w:hAnsi="Helvetica" w:cs="Helvetica"/>
           <w:color w:val="333333"/>
@@ -1241,20 +3222,6 @@
           <w:szCs w:val="21"/>
           <w:lang w:eastAsia="en-GB"/>
         </w:rPr>
-        <w:br/>
-      </w:r>
-    </w:p>
-    <w:p>
-      <w:pPr>
-        <w:shd w:val="clear" w:color="auto" w:fill="FFFFFF"/>
-        <w:spacing w:after="150" w:line="240" w:lineRule="auto"/>
-        <w:rPr>
-          <w:rFonts w:ascii="Helvetica" w:eastAsia="Times New Roman" w:hAnsi="Helvetica" w:cs="Helvetica"/>
-          <w:color w:val="333333"/>
-          <w:sz w:val="21"/>
-          <w:szCs w:val="21"/>
-          <w:lang w:eastAsia="en-GB"/>
-        </w:rPr>
       </w:pPr>
     </w:p>
     <w:p>
@@ -1294,15 +3261,7 @@
           <w:b/>
           <w:bCs/>
         </w:rPr>
-        <w:t>group_</w:t>
-      </w:r>
-      <w:proofErr w:type="gramStart"/>
-      <w:r>
-        <w:rPr>
-          <w:b/>
-          <w:bCs/>
-        </w:rPr>
-        <w:t>by</w:t>
+        <w:t>group_by</w:t>
       </w:r>
       <w:proofErr w:type="spellEnd"/>
       <w:r>
@@ -1313,7 +3272,6 @@
         <w:t>(</w:t>
       </w:r>
       <w:proofErr w:type="spellStart"/>
-      <w:proofErr w:type="gramEnd"/>
       <w:r>
         <w:rPr>
           <w:b/>
@@ -1337,23 +3295,14 @@
           <w:bCs/>
         </w:rPr>
       </w:pPr>
-      <w:proofErr w:type="gramStart"/>
-      <w:r>
-        <w:rPr>
-          <w:b/>
-          <w:bCs/>
-        </w:rPr>
-        <w:t>s</w:t>
-      </w:r>
-      <w:r>
-        <w:rPr>
-          <w:b/>
-          <w:bCs/>
-        </w:rPr>
-        <w:t>ummarise(</w:t>
-      </w:r>
-      <w:proofErr w:type="spellStart"/>
-      <w:proofErr w:type="gramEnd"/>
+      <w:r>
+        <w:rPr>
+          <w:b/>
+          <w:bCs/>
+        </w:rPr>
+        <w:t>summarise(</w:t>
+      </w:r>
+      <w:proofErr w:type="spellStart"/>
       <w:r>
         <w:rPr>
           <w:b/>
@@ -1369,6 +3318,253 @@
         </w:rPr>
         <w:t xml:space="preserve"> = mean(Calories))</w:t>
       </w:r>
+    </w:p>
+    <w:p>
+      <w:pPr>
+        <w:rPr>
+          <w:b/>
+          <w:bCs/>
+        </w:rPr>
+      </w:pPr>
+    </w:p>
+    <w:p>
+      <w:pPr>
+        <w:pStyle w:val="HTMLPreformatted"/>
+        <w:pBdr>
+          <w:top w:val="single" w:sz="6" w:space="7" w:color="CCCCCC"/>
+          <w:left w:val="single" w:sz="6" w:space="7" w:color="CCCCCC"/>
+          <w:bottom w:val="single" w:sz="6" w:space="7" w:color="CCCCCC"/>
+          <w:right w:val="single" w:sz="6" w:space="7" w:color="CCCCCC"/>
+        </w:pBdr>
+        <w:shd w:val="clear" w:color="auto" w:fill="F5F5F5"/>
+        <w:wordWrap w:val="0"/>
+        <w:spacing w:after="150"/>
+        <w:rPr>
+          <w:rStyle w:val="HTMLCode"/>
+          <w:color w:val="333333"/>
+        </w:rPr>
+      </w:pPr>
+      <w:r>
+        <w:rPr>
+          <w:rStyle w:val="hljs-comment"/>
+          <w:i/>
+          <w:iCs/>
+          <w:color w:val="999988"/>
+        </w:rPr>
+        <w:t xml:space="preserve"># work out the mean calories for each beverage prep </w:t>
+      </w:r>
+    </w:p>
+    <w:p>
+      <w:pPr>
+        <w:pStyle w:val="HTMLPreformatted"/>
+        <w:pBdr>
+          <w:top w:val="single" w:sz="6" w:space="7" w:color="CCCCCC"/>
+          <w:left w:val="single" w:sz="6" w:space="7" w:color="CCCCCC"/>
+          <w:bottom w:val="single" w:sz="6" w:space="7" w:color="CCCCCC"/>
+          <w:right w:val="single" w:sz="6" w:space="7" w:color="CCCCCC"/>
+        </w:pBdr>
+        <w:shd w:val="clear" w:color="auto" w:fill="F5F5F5"/>
+        <w:wordWrap w:val="0"/>
+        <w:spacing w:after="150"/>
+        <w:rPr>
+          <w:rStyle w:val="HTMLCode"/>
+          <w:color w:val="333333"/>
+        </w:rPr>
+      </w:pPr>
+      <w:proofErr w:type="spellStart"/>
+      <w:r>
+        <w:rPr>
+          <w:rStyle w:val="HTMLCode"/>
+          <w:color w:val="333333"/>
+        </w:rPr>
+        <w:t>average_bev_prep</w:t>
+      </w:r>
+      <w:proofErr w:type="spellEnd"/>
+      <w:r>
+        <w:rPr>
+          <w:rStyle w:val="HTMLCode"/>
+          <w:color w:val="333333"/>
+        </w:rPr>
+        <w:t xml:space="preserve"> &lt;- </w:t>
+      </w:r>
+      <w:proofErr w:type="spellStart"/>
+      <w:r>
+        <w:rPr>
+          <w:rStyle w:val="HTMLCode"/>
+          <w:color w:val="333333"/>
+        </w:rPr>
+        <w:t>drink_calories</w:t>
+      </w:r>
+      <w:proofErr w:type="spellEnd"/>
+      <w:r>
+        <w:rPr>
+          <w:rStyle w:val="HTMLCode"/>
+          <w:color w:val="333333"/>
+        </w:rPr>
+        <w:t xml:space="preserve"> %&gt;%</w:t>
+      </w:r>
+    </w:p>
+    <w:p>
+      <w:pPr>
+        <w:pStyle w:val="HTMLPreformatted"/>
+        <w:pBdr>
+          <w:top w:val="single" w:sz="6" w:space="7" w:color="CCCCCC"/>
+          <w:left w:val="single" w:sz="6" w:space="7" w:color="CCCCCC"/>
+          <w:bottom w:val="single" w:sz="6" w:space="7" w:color="CCCCCC"/>
+          <w:right w:val="single" w:sz="6" w:space="7" w:color="CCCCCC"/>
+        </w:pBdr>
+        <w:shd w:val="clear" w:color="auto" w:fill="F5F5F5"/>
+        <w:wordWrap w:val="0"/>
+        <w:spacing w:after="150"/>
+        <w:rPr>
+          <w:rStyle w:val="HTMLCode"/>
+          <w:color w:val="333333"/>
+        </w:rPr>
+      </w:pPr>
+      <w:r>
+        <w:rPr>
+          <w:rStyle w:val="HTMLCode"/>
+          <w:color w:val="333333"/>
+        </w:rPr>
+        <w:t xml:space="preserve">  </w:t>
+      </w:r>
+      <w:proofErr w:type="spellStart"/>
+      <w:r>
+        <w:rPr>
+          <w:rStyle w:val="HTMLCode"/>
+          <w:color w:val="333333"/>
+        </w:rPr>
+        <w:t>group_by</w:t>
+      </w:r>
+      <w:proofErr w:type="spellEnd"/>
+      <w:r>
+        <w:rPr>
+          <w:rStyle w:val="HTMLCode"/>
+          <w:color w:val="333333"/>
+        </w:rPr>
+        <w:t>(</w:t>
+      </w:r>
+      <w:proofErr w:type="spellStart"/>
+      <w:r>
+        <w:rPr>
+          <w:rStyle w:val="HTMLCode"/>
+          <w:color w:val="333333"/>
+        </w:rPr>
+        <w:t>Beverage_prep</w:t>
+      </w:r>
+      <w:proofErr w:type="spellEnd"/>
+      <w:r>
+        <w:rPr>
+          <w:rStyle w:val="HTMLCode"/>
+          <w:color w:val="333333"/>
+        </w:rPr>
+        <w:t>) %&gt;%</w:t>
+      </w:r>
+    </w:p>
+    <w:p>
+      <w:pPr>
+        <w:pStyle w:val="HTMLPreformatted"/>
+        <w:pBdr>
+          <w:top w:val="single" w:sz="6" w:space="7" w:color="CCCCCC"/>
+          <w:left w:val="single" w:sz="6" w:space="7" w:color="CCCCCC"/>
+          <w:bottom w:val="single" w:sz="6" w:space="7" w:color="CCCCCC"/>
+          <w:right w:val="single" w:sz="6" w:space="7" w:color="CCCCCC"/>
+        </w:pBdr>
+        <w:shd w:val="clear" w:color="auto" w:fill="F5F5F5"/>
+        <w:wordWrap w:val="0"/>
+        <w:spacing w:after="150"/>
+        <w:rPr>
+          <w:rStyle w:val="HTMLCode"/>
+          <w:color w:val="333333"/>
+        </w:rPr>
+      </w:pPr>
+      <w:r>
+        <w:rPr>
+          <w:rStyle w:val="HTMLCode"/>
+          <w:color w:val="333333"/>
+        </w:rPr>
+        <w:t xml:space="preserve">  summarise(</w:t>
+      </w:r>
+      <w:proofErr w:type="spellStart"/>
+      <w:r>
+        <w:rPr>
+          <w:rStyle w:val="HTMLCode"/>
+          <w:color w:val="333333"/>
+        </w:rPr>
+        <w:t>mean_cals</w:t>
+      </w:r>
+      <w:proofErr w:type="spellEnd"/>
+      <w:r>
+        <w:rPr>
+          <w:rStyle w:val="HTMLCode"/>
+          <w:color w:val="333333"/>
+        </w:rPr>
+        <w:t xml:space="preserve"> = mean(Calories)) %&gt;%</w:t>
+      </w:r>
+    </w:p>
+    <w:p>
+      <w:pPr>
+        <w:pStyle w:val="HTMLPreformatted"/>
+        <w:pBdr>
+          <w:top w:val="single" w:sz="6" w:space="7" w:color="CCCCCC"/>
+          <w:left w:val="single" w:sz="6" w:space="7" w:color="CCCCCC"/>
+          <w:bottom w:val="single" w:sz="6" w:space="7" w:color="CCCCCC"/>
+          <w:right w:val="single" w:sz="6" w:space="7" w:color="CCCCCC"/>
+        </w:pBdr>
+        <w:shd w:val="clear" w:color="auto" w:fill="F5F5F5"/>
+        <w:wordWrap w:val="0"/>
+        <w:spacing w:after="150"/>
+        <w:rPr>
+          <w:color w:val="333333"/>
+        </w:rPr>
+      </w:pPr>
+      <w:r>
+        <w:rPr>
+          <w:rStyle w:val="HTMLCode"/>
+          <w:color w:val="333333"/>
+        </w:rPr>
+        <w:t xml:space="preserve">  arrange(</w:t>
+      </w:r>
+      <w:proofErr w:type="spellStart"/>
+      <w:r>
+        <w:rPr>
+          <w:rStyle w:val="HTMLCode"/>
+          <w:color w:val="333333"/>
+        </w:rPr>
+        <w:t>desc</w:t>
+      </w:r>
+      <w:proofErr w:type="spellEnd"/>
+      <w:r>
+        <w:rPr>
+          <w:rStyle w:val="HTMLCode"/>
+          <w:color w:val="333333"/>
+        </w:rPr>
+        <w:t>(</w:t>
+      </w:r>
+      <w:proofErr w:type="spellStart"/>
+      <w:r>
+        <w:rPr>
+          <w:rStyle w:val="HTMLCode"/>
+          <w:color w:val="333333"/>
+        </w:rPr>
+        <w:t>mean_cals</w:t>
+      </w:r>
+      <w:proofErr w:type="spellEnd"/>
+      <w:r>
+        <w:rPr>
+          <w:rStyle w:val="HTMLCode"/>
+          <w:color w:val="333333"/>
+        </w:rPr>
+        <w:t>))</w:t>
+      </w:r>
+    </w:p>
+    <w:p>
+      <w:pPr>
+        <w:rPr>
+          <w:b/>
+          <w:bCs/>
+        </w:rPr>
+      </w:pPr>
     </w:p>
     <w:p>
       <w:pPr>
@@ -1453,9 +3649,22 @@
           <w:szCs w:val="21"/>
           <w:lang w:eastAsia="en-GB"/>
         </w:rPr>
-        <w:t xml:space="preserve">Hint: to answer this, </w:t>
-      </w:r>
-      <w:proofErr w:type="gramStart"/>
+        <w:t>Hint: to answer this, you’ll have to first figure out what the average calories across all drinks are, and then use that as a filter for the grouped </w:t>
+      </w:r>
+      <w:proofErr w:type="spellStart"/>
+      <w:r>
+        <w:rPr>
+          <w:rFonts w:ascii="Courier New" w:eastAsia="Times New Roman" w:hAnsi="Courier New" w:cs="Courier New"/>
+          <w:i/>
+          <w:iCs/>
+          <w:color w:val="333333"/>
+          <w:sz w:val="19"/>
+          <w:szCs w:val="19"/>
+          <w:lang w:eastAsia="en-GB"/>
+        </w:rPr>
+        <w:t>Beverage_prep</w:t>
+      </w:r>
+      <w:proofErr w:type="spellEnd"/>
       <w:r>
         <w:rPr>
           <w:rFonts w:ascii="Helvetica" w:eastAsia="Times New Roman" w:hAnsi="Helvetica" w:cs="Helvetica"/>
@@ -1466,10 +3675,13 @@
           <w:szCs w:val="21"/>
           <w:lang w:eastAsia="en-GB"/>
         </w:rPr>
-        <w:t>you’ll</w:t>
-      </w:r>
-      <w:proofErr w:type="gramEnd"/>
-      <w:r>
+        <w:t> data.</w:t>
+      </w:r>
+    </w:p>
+    <w:p>
+      <w:pPr>
+        <w:shd w:val="clear" w:color="auto" w:fill="FFFFFF"/>
+        <w:spacing w:after="150" w:line="240" w:lineRule="auto"/>
         <w:rPr>
           <w:rFonts w:ascii="Helvetica" w:eastAsia="Times New Roman" w:hAnsi="Helvetica" w:cs="Helvetica"/>
           <w:i/>
@@ -1479,60 +3691,6 @@
           <w:szCs w:val="21"/>
           <w:lang w:eastAsia="en-GB"/>
         </w:rPr>
-        <w:t xml:space="preserve"> have to first figure out what the average calories across all drinks are, and then use that</w:t>
-      </w:r>
-      <w:r>
-        <w:rPr>
-          <w:rFonts w:ascii="Helvetica" w:eastAsia="Times New Roman" w:hAnsi="Helvetica" w:cs="Helvetica"/>
-          <w:i/>
-          <w:iCs/>
-          <w:color w:val="333333"/>
-          <w:sz w:val="21"/>
-          <w:szCs w:val="21"/>
-          <w:lang w:eastAsia="en-GB"/>
-        </w:rPr>
-        <w:t xml:space="preserve"> as a filter for the grouped </w:t>
-      </w:r>
-      <w:proofErr w:type="spellStart"/>
-      <w:r>
-        <w:rPr>
-          <w:rFonts w:ascii="Courier New" w:eastAsia="Times New Roman" w:hAnsi="Courier New" w:cs="Courier New"/>
-          <w:i/>
-          <w:iCs/>
-          <w:color w:val="333333"/>
-          <w:sz w:val="19"/>
-          <w:szCs w:val="19"/>
-          <w:lang w:eastAsia="en-GB"/>
-        </w:rPr>
-        <w:t>Beverage_prep</w:t>
-      </w:r>
-      <w:proofErr w:type="spellEnd"/>
-      <w:r>
-        <w:rPr>
-          <w:rFonts w:ascii="Helvetica" w:eastAsia="Times New Roman" w:hAnsi="Helvetica" w:cs="Helvetica"/>
-          <w:i/>
-          <w:iCs/>
-          <w:color w:val="333333"/>
-          <w:sz w:val="21"/>
-          <w:szCs w:val="21"/>
-          <w:lang w:eastAsia="en-GB"/>
-        </w:rPr>
-        <w:t> data.</w:t>
-      </w:r>
-    </w:p>
-    <w:p>
-      <w:pPr>
-        <w:shd w:val="clear" w:color="auto" w:fill="FFFFFF"/>
-        <w:spacing w:after="150" w:line="240" w:lineRule="auto"/>
-        <w:rPr>
-          <w:rFonts w:ascii="Helvetica" w:eastAsia="Times New Roman" w:hAnsi="Helvetica" w:cs="Helvetica"/>
-          <w:i/>
-          <w:iCs/>
-          <w:color w:val="333333"/>
-          <w:sz w:val="21"/>
-          <w:szCs w:val="21"/>
-          <w:lang w:eastAsia="en-GB"/>
-        </w:rPr>
       </w:pPr>
     </w:p>
     <w:p>
@@ -1612,18 +3770,9 @@
           <w:b/>
           <w:bCs/>
         </w:rPr>
-        <w:t>hw_</w:t>
-      </w:r>
-      <w:proofErr w:type="gramStart"/>
-      <w:r>
-        <w:rPr>
-          <w:b/>
-          <w:bCs/>
-        </w:rPr>
-        <w:t>dplyr,Calories</w:t>
-      </w:r>
-      <w:proofErr w:type="spellEnd"/>
-      <w:proofErr w:type="gramEnd"/>
+        <w:t>hw_dplyr,Calories</w:t>
+      </w:r>
+      <w:proofErr w:type="spellEnd"/>
       <w:r>
         <w:rPr>
           <w:b/>
@@ -1722,118 +3871,1882 @@
           <w:szCs w:val="21"/>
           <w:lang w:eastAsia="en-GB"/>
         </w:rPr>
-        <w:t xml:space="preserve"> drink to get if </w:t>
-      </w:r>
-      <w:proofErr w:type="gramStart"/>
-      <w:r>
-        <w:rPr>
-          <w:rFonts w:ascii="Helvetica" w:eastAsia="Times New Roman" w:hAnsi="Helvetica" w:cs="Helvetica"/>
+        <w:t> drink to get if you’re worried about consuming too many calories?</w:t>
+      </w:r>
+    </w:p>
+    <w:p>
+      <w:pPr>
+        <w:rPr>
+          <w:b/>
+          <w:bCs/>
+        </w:rPr>
+      </w:pPr>
+      <w:proofErr w:type="spellStart"/>
+      <w:r>
+        <w:rPr>
+          <w:b/>
+          <w:bCs/>
+        </w:rPr>
+        <w:t>hw_dplyr</w:t>
+      </w:r>
+      <w:proofErr w:type="spellEnd"/>
+      <w:r>
+        <w:rPr>
+          <w:b/>
+          <w:bCs/>
+        </w:rPr>
+        <w:t xml:space="preserve"> %&gt;% </w:t>
+      </w:r>
+    </w:p>
+    <w:p>
+      <w:pPr>
+        <w:rPr>
+          <w:b/>
+          <w:bCs/>
+        </w:rPr>
+      </w:pPr>
+      <w:proofErr w:type="spellStart"/>
+      <w:r>
+        <w:rPr>
+          <w:b/>
+          <w:bCs/>
+        </w:rPr>
+        <w:t>group_by</w:t>
+      </w:r>
+      <w:proofErr w:type="spellEnd"/>
+      <w:r>
+        <w:rPr>
+          <w:b/>
+          <w:bCs/>
+        </w:rPr>
+        <w:t xml:space="preserve">(Beverage) %&gt;% </w:t>
+      </w:r>
+    </w:p>
+    <w:p>
+      <w:pPr>
+        <w:rPr>
+          <w:b/>
+          <w:bCs/>
+        </w:rPr>
+      </w:pPr>
+      <w:r>
+        <w:rPr>
+          <w:b/>
+          <w:bCs/>
+        </w:rPr>
+        <w:lastRenderedPageBreak/>
+        <w:t>filter(Calories &lt;=5)</w:t>
+      </w:r>
+    </w:p>
+    <w:p>
+      <w:pPr>
+        <w:rPr>
+          <w:b/>
+          <w:bCs/>
+        </w:rPr>
+      </w:pPr>
+    </w:p>
+    <w:p>
+      <w:pPr>
+        <w:pBdr>
+          <w:top w:val="single" w:sz="6" w:space="7" w:color="CCCCCC"/>
+          <w:left w:val="single" w:sz="6" w:space="7" w:color="CCCCCC"/>
+          <w:bottom w:val="single" w:sz="6" w:space="7" w:color="CCCCCC"/>
+          <w:right w:val="single" w:sz="6" w:space="7" w:color="CCCCCC"/>
+        </w:pBdr>
+        <w:shd w:val="clear" w:color="auto" w:fill="F5F5F5"/>
+        <w:tabs>
+          <w:tab w:val="left" w:pos="916"/>
+          <w:tab w:val="left" w:pos="1832"/>
+          <w:tab w:val="left" w:pos="2748"/>
+          <w:tab w:val="left" w:pos="3664"/>
+          <w:tab w:val="left" w:pos="4580"/>
+          <w:tab w:val="left" w:pos="5496"/>
+          <w:tab w:val="left" w:pos="6412"/>
+          <w:tab w:val="left" w:pos="7328"/>
+          <w:tab w:val="left" w:pos="8244"/>
+          <w:tab w:val="left" w:pos="9160"/>
+          <w:tab w:val="left" w:pos="10076"/>
+          <w:tab w:val="left" w:pos="10992"/>
+          <w:tab w:val="left" w:pos="11908"/>
+          <w:tab w:val="left" w:pos="12824"/>
+          <w:tab w:val="left" w:pos="13740"/>
+          <w:tab w:val="left" w:pos="14656"/>
+        </w:tabs>
+        <w:suppressAutoHyphens w:val="0"/>
+        <w:wordWrap w:val="0"/>
+        <w:autoSpaceDN/>
+        <w:spacing w:after="150" w:line="240" w:lineRule="auto"/>
+        <w:textAlignment w:val="auto"/>
+        <w:rPr>
+          <w:rFonts w:ascii="Courier New" w:eastAsia="Times New Roman" w:hAnsi="Courier New" w:cs="Courier New"/>
+          <w:color w:val="333333"/>
+          <w:sz w:val="20"/>
+          <w:szCs w:val="20"/>
+          <w:lang w:eastAsia="en-GB"/>
+        </w:rPr>
+      </w:pPr>
+      <w:proofErr w:type="spellStart"/>
+      <w:r>
+        <w:rPr>
+          <w:rFonts w:ascii="Courier New" w:eastAsia="Times New Roman" w:hAnsi="Courier New" w:cs="Courier New"/>
+          <w:color w:val="333333"/>
+          <w:sz w:val="20"/>
+          <w:szCs w:val="20"/>
+          <w:lang w:eastAsia="en-GB"/>
+        </w:rPr>
+        <w:t>drink_calories</w:t>
+      </w:r>
+      <w:proofErr w:type="spellEnd"/>
+      <w:r>
+        <w:rPr>
+          <w:rFonts w:ascii="Courier New" w:eastAsia="Times New Roman" w:hAnsi="Courier New" w:cs="Courier New"/>
+          <w:color w:val="333333"/>
+          <w:sz w:val="20"/>
+          <w:szCs w:val="20"/>
+          <w:lang w:eastAsia="en-GB"/>
+        </w:rPr>
+        <w:t xml:space="preserve"> %&gt;%</w:t>
+      </w:r>
+    </w:p>
+    <w:p>
+      <w:pPr>
+        <w:pBdr>
+          <w:top w:val="single" w:sz="6" w:space="7" w:color="CCCCCC"/>
+          <w:left w:val="single" w:sz="6" w:space="7" w:color="CCCCCC"/>
+          <w:bottom w:val="single" w:sz="6" w:space="7" w:color="CCCCCC"/>
+          <w:right w:val="single" w:sz="6" w:space="7" w:color="CCCCCC"/>
+        </w:pBdr>
+        <w:shd w:val="clear" w:color="auto" w:fill="F5F5F5"/>
+        <w:tabs>
+          <w:tab w:val="left" w:pos="916"/>
+          <w:tab w:val="left" w:pos="1832"/>
+          <w:tab w:val="left" w:pos="2748"/>
+          <w:tab w:val="left" w:pos="3664"/>
+          <w:tab w:val="left" w:pos="4580"/>
+          <w:tab w:val="left" w:pos="5496"/>
+          <w:tab w:val="left" w:pos="6412"/>
+          <w:tab w:val="left" w:pos="7328"/>
+          <w:tab w:val="left" w:pos="8244"/>
+          <w:tab w:val="left" w:pos="9160"/>
+          <w:tab w:val="left" w:pos="10076"/>
+          <w:tab w:val="left" w:pos="10992"/>
+          <w:tab w:val="left" w:pos="11908"/>
+          <w:tab w:val="left" w:pos="12824"/>
+          <w:tab w:val="left" w:pos="13740"/>
+          <w:tab w:val="left" w:pos="14656"/>
+        </w:tabs>
+        <w:suppressAutoHyphens w:val="0"/>
+        <w:wordWrap w:val="0"/>
+        <w:autoSpaceDN/>
+        <w:spacing w:after="150" w:line="240" w:lineRule="auto"/>
+        <w:textAlignment w:val="auto"/>
+        <w:rPr>
+          <w:rFonts w:ascii="Courier New" w:eastAsia="Times New Roman" w:hAnsi="Courier New" w:cs="Courier New"/>
+          <w:color w:val="333333"/>
+          <w:sz w:val="20"/>
+          <w:szCs w:val="20"/>
+          <w:lang w:eastAsia="en-GB"/>
+        </w:rPr>
+      </w:pPr>
+      <w:r>
+        <w:rPr>
+          <w:rFonts w:ascii="Courier New" w:eastAsia="Times New Roman" w:hAnsi="Courier New" w:cs="Courier New"/>
+          <w:color w:val="333333"/>
+          <w:sz w:val="20"/>
+          <w:szCs w:val="20"/>
+          <w:lang w:eastAsia="en-GB"/>
+        </w:rPr>
+        <w:t xml:space="preserve">  </w:t>
+      </w:r>
+      <w:proofErr w:type="spellStart"/>
+      <w:r>
+        <w:rPr>
+          <w:rFonts w:ascii="Courier New" w:eastAsia="Times New Roman" w:hAnsi="Courier New" w:cs="Courier New"/>
+          <w:color w:val="333333"/>
+          <w:sz w:val="20"/>
+          <w:szCs w:val="20"/>
+          <w:lang w:eastAsia="en-GB"/>
+        </w:rPr>
+        <w:t>group_by</w:t>
+      </w:r>
+      <w:proofErr w:type="spellEnd"/>
+      <w:r>
+        <w:rPr>
+          <w:rFonts w:ascii="Courier New" w:eastAsia="Times New Roman" w:hAnsi="Courier New" w:cs="Courier New"/>
+          <w:color w:val="333333"/>
+          <w:sz w:val="20"/>
+          <w:szCs w:val="20"/>
+          <w:lang w:eastAsia="en-GB"/>
+        </w:rPr>
+        <w:t>(</w:t>
+      </w:r>
+      <w:proofErr w:type="spellStart"/>
+      <w:r>
+        <w:rPr>
+          <w:rFonts w:ascii="Courier New" w:eastAsia="Times New Roman" w:hAnsi="Courier New" w:cs="Courier New"/>
+          <w:color w:val="333333"/>
+          <w:sz w:val="20"/>
+          <w:szCs w:val="20"/>
+          <w:lang w:eastAsia="en-GB"/>
+        </w:rPr>
+        <w:t>Beverage_category</w:t>
+      </w:r>
+      <w:proofErr w:type="spellEnd"/>
+      <w:r>
+        <w:rPr>
+          <w:rFonts w:ascii="Courier New" w:eastAsia="Times New Roman" w:hAnsi="Courier New" w:cs="Courier New"/>
+          <w:color w:val="333333"/>
+          <w:sz w:val="20"/>
+          <w:szCs w:val="20"/>
+          <w:lang w:eastAsia="en-GB"/>
+        </w:rPr>
+        <w:t xml:space="preserve">, Beverage, </w:t>
+      </w:r>
+      <w:proofErr w:type="spellStart"/>
+      <w:r>
+        <w:rPr>
+          <w:rFonts w:ascii="Courier New" w:eastAsia="Times New Roman" w:hAnsi="Courier New" w:cs="Courier New"/>
+          <w:color w:val="333333"/>
+          <w:sz w:val="20"/>
+          <w:szCs w:val="20"/>
+          <w:lang w:eastAsia="en-GB"/>
+        </w:rPr>
+        <w:t>Beverage_prep</w:t>
+      </w:r>
+      <w:proofErr w:type="spellEnd"/>
+      <w:r>
+        <w:rPr>
+          <w:rFonts w:ascii="Courier New" w:eastAsia="Times New Roman" w:hAnsi="Courier New" w:cs="Courier New"/>
+          <w:color w:val="333333"/>
+          <w:sz w:val="20"/>
+          <w:szCs w:val="20"/>
+          <w:lang w:eastAsia="en-GB"/>
+        </w:rPr>
+        <w:t>) %&gt;%</w:t>
+      </w:r>
+    </w:p>
+    <w:p>
+      <w:pPr>
+        <w:pBdr>
+          <w:top w:val="single" w:sz="6" w:space="7" w:color="CCCCCC"/>
+          <w:left w:val="single" w:sz="6" w:space="7" w:color="CCCCCC"/>
+          <w:bottom w:val="single" w:sz="6" w:space="7" w:color="CCCCCC"/>
+          <w:right w:val="single" w:sz="6" w:space="7" w:color="CCCCCC"/>
+        </w:pBdr>
+        <w:shd w:val="clear" w:color="auto" w:fill="F5F5F5"/>
+        <w:tabs>
+          <w:tab w:val="left" w:pos="916"/>
+          <w:tab w:val="left" w:pos="1832"/>
+          <w:tab w:val="left" w:pos="2748"/>
+          <w:tab w:val="left" w:pos="3664"/>
+          <w:tab w:val="left" w:pos="4580"/>
+          <w:tab w:val="left" w:pos="5496"/>
+          <w:tab w:val="left" w:pos="6412"/>
+          <w:tab w:val="left" w:pos="7328"/>
+          <w:tab w:val="left" w:pos="8244"/>
+          <w:tab w:val="left" w:pos="9160"/>
+          <w:tab w:val="left" w:pos="10076"/>
+          <w:tab w:val="left" w:pos="10992"/>
+          <w:tab w:val="left" w:pos="11908"/>
+          <w:tab w:val="left" w:pos="12824"/>
+          <w:tab w:val="left" w:pos="13740"/>
+          <w:tab w:val="left" w:pos="14656"/>
+        </w:tabs>
+        <w:suppressAutoHyphens w:val="0"/>
+        <w:wordWrap w:val="0"/>
+        <w:autoSpaceDN/>
+        <w:spacing w:after="150" w:line="240" w:lineRule="auto"/>
+        <w:textAlignment w:val="auto"/>
+        <w:rPr>
+          <w:rFonts w:ascii="Courier New" w:eastAsia="Times New Roman" w:hAnsi="Courier New" w:cs="Courier New"/>
+          <w:color w:val="333333"/>
+          <w:sz w:val="20"/>
+          <w:szCs w:val="20"/>
+          <w:lang w:eastAsia="en-GB"/>
+        </w:rPr>
+      </w:pPr>
+      <w:r>
+        <w:rPr>
+          <w:rFonts w:ascii="Courier New" w:eastAsia="Times New Roman" w:hAnsi="Courier New" w:cs="Courier New"/>
+          <w:color w:val="333333"/>
+          <w:sz w:val="20"/>
+          <w:szCs w:val="20"/>
+          <w:lang w:eastAsia="en-GB"/>
+        </w:rPr>
+        <w:t xml:space="preserve">  summarise(</w:t>
+      </w:r>
+      <w:proofErr w:type="spellStart"/>
+      <w:r>
+        <w:rPr>
+          <w:rFonts w:ascii="Courier New" w:eastAsia="Times New Roman" w:hAnsi="Courier New" w:cs="Courier New"/>
+          <w:color w:val="333333"/>
+          <w:sz w:val="20"/>
+          <w:szCs w:val="20"/>
+          <w:lang w:eastAsia="en-GB"/>
+        </w:rPr>
+        <w:t>min_calories</w:t>
+      </w:r>
+      <w:proofErr w:type="spellEnd"/>
+      <w:r>
+        <w:rPr>
+          <w:rFonts w:ascii="Courier New" w:eastAsia="Times New Roman" w:hAnsi="Courier New" w:cs="Courier New"/>
+          <w:color w:val="333333"/>
+          <w:sz w:val="20"/>
+          <w:szCs w:val="20"/>
+          <w:lang w:eastAsia="en-GB"/>
+        </w:rPr>
+        <w:t xml:space="preserve"> = min(Calories)) %&gt;%</w:t>
+      </w:r>
+    </w:p>
+    <w:p>
+      <w:pPr>
+        <w:pBdr>
+          <w:top w:val="single" w:sz="6" w:space="7" w:color="CCCCCC"/>
+          <w:left w:val="single" w:sz="6" w:space="7" w:color="CCCCCC"/>
+          <w:bottom w:val="single" w:sz="6" w:space="7" w:color="CCCCCC"/>
+          <w:right w:val="single" w:sz="6" w:space="7" w:color="CCCCCC"/>
+        </w:pBdr>
+        <w:shd w:val="clear" w:color="auto" w:fill="F5F5F5"/>
+        <w:tabs>
+          <w:tab w:val="left" w:pos="916"/>
+          <w:tab w:val="left" w:pos="1832"/>
+          <w:tab w:val="left" w:pos="2748"/>
+          <w:tab w:val="left" w:pos="3664"/>
+          <w:tab w:val="left" w:pos="4580"/>
+          <w:tab w:val="left" w:pos="5496"/>
+          <w:tab w:val="left" w:pos="6412"/>
+          <w:tab w:val="left" w:pos="7328"/>
+          <w:tab w:val="left" w:pos="8244"/>
+          <w:tab w:val="left" w:pos="9160"/>
+          <w:tab w:val="left" w:pos="10076"/>
+          <w:tab w:val="left" w:pos="10992"/>
+          <w:tab w:val="left" w:pos="11908"/>
+          <w:tab w:val="left" w:pos="12824"/>
+          <w:tab w:val="left" w:pos="13740"/>
+          <w:tab w:val="left" w:pos="14656"/>
+        </w:tabs>
+        <w:suppressAutoHyphens w:val="0"/>
+        <w:wordWrap w:val="0"/>
+        <w:autoSpaceDN/>
+        <w:spacing w:after="150" w:line="240" w:lineRule="auto"/>
+        <w:textAlignment w:val="auto"/>
+        <w:rPr>
+          <w:rFonts w:ascii="Courier New" w:eastAsia="Times New Roman" w:hAnsi="Courier New" w:cs="Courier New"/>
+          <w:color w:val="333333"/>
+          <w:sz w:val="20"/>
+          <w:szCs w:val="20"/>
+          <w:lang w:eastAsia="en-GB"/>
+        </w:rPr>
+      </w:pPr>
+      <w:r>
+        <w:rPr>
+          <w:rFonts w:ascii="Courier New" w:eastAsia="Times New Roman" w:hAnsi="Courier New" w:cs="Courier New"/>
+          <w:color w:val="333333"/>
+          <w:sz w:val="20"/>
+          <w:szCs w:val="20"/>
+          <w:lang w:eastAsia="en-GB"/>
+        </w:rPr>
+        <w:t xml:space="preserve">  arrange(</w:t>
+      </w:r>
+      <w:proofErr w:type="spellStart"/>
+      <w:r>
+        <w:rPr>
+          <w:rFonts w:ascii="Courier New" w:eastAsia="Times New Roman" w:hAnsi="Courier New" w:cs="Courier New"/>
+          <w:color w:val="333333"/>
+          <w:sz w:val="20"/>
+          <w:szCs w:val="20"/>
+          <w:lang w:eastAsia="en-GB"/>
+        </w:rPr>
+        <w:t>min_calories</w:t>
+      </w:r>
+      <w:proofErr w:type="spellEnd"/>
+      <w:r>
+        <w:rPr>
+          <w:rFonts w:ascii="Courier New" w:eastAsia="Times New Roman" w:hAnsi="Courier New" w:cs="Courier New"/>
+          <w:color w:val="333333"/>
+          <w:sz w:val="20"/>
+          <w:szCs w:val="20"/>
+          <w:lang w:eastAsia="en-GB"/>
+        </w:rPr>
+        <w:t>) %&gt;%</w:t>
+      </w:r>
+    </w:p>
+    <w:p>
+      <w:pPr>
+        <w:pBdr>
+          <w:top w:val="single" w:sz="6" w:space="7" w:color="CCCCCC"/>
+          <w:left w:val="single" w:sz="6" w:space="7" w:color="CCCCCC"/>
+          <w:bottom w:val="single" w:sz="6" w:space="7" w:color="CCCCCC"/>
+          <w:right w:val="single" w:sz="6" w:space="7" w:color="CCCCCC"/>
+        </w:pBdr>
+        <w:shd w:val="clear" w:color="auto" w:fill="F5F5F5"/>
+        <w:tabs>
+          <w:tab w:val="left" w:pos="916"/>
+          <w:tab w:val="left" w:pos="1832"/>
+          <w:tab w:val="left" w:pos="2748"/>
+          <w:tab w:val="left" w:pos="3664"/>
+          <w:tab w:val="left" w:pos="4580"/>
+          <w:tab w:val="left" w:pos="5496"/>
+          <w:tab w:val="left" w:pos="6412"/>
+          <w:tab w:val="left" w:pos="7328"/>
+          <w:tab w:val="left" w:pos="8244"/>
+          <w:tab w:val="left" w:pos="9160"/>
+          <w:tab w:val="left" w:pos="10076"/>
+          <w:tab w:val="left" w:pos="10992"/>
+          <w:tab w:val="left" w:pos="11908"/>
+          <w:tab w:val="left" w:pos="12824"/>
+          <w:tab w:val="left" w:pos="13740"/>
+          <w:tab w:val="left" w:pos="14656"/>
+        </w:tabs>
+        <w:suppressAutoHyphens w:val="0"/>
+        <w:wordWrap w:val="0"/>
+        <w:autoSpaceDN/>
+        <w:spacing w:after="150" w:line="240" w:lineRule="auto"/>
+        <w:textAlignment w:val="auto"/>
+        <w:rPr>
+          <w:rFonts w:ascii="Courier New" w:eastAsia="Times New Roman" w:hAnsi="Courier New" w:cs="Courier New"/>
+          <w:color w:val="333333"/>
+          <w:sz w:val="20"/>
+          <w:szCs w:val="20"/>
+          <w:lang w:eastAsia="en-GB"/>
+        </w:rPr>
+      </w:pPr>
+      <w:r>
+        <w:rPr>
+          <w:rFonts w:ascii="Courier New" w:eastAsia="Times New Roman" w:hAnsi="Courier New" w:cs="Courier New"/>
+          <w:color w:val="333333"/>
+          <w:sz w:val="20"/>
+          <w:szCs w:val="20"/>
+          <w:lang w:eastAsia="en-GB"/>
+        </w:rPr>
+        <w:t xml:space="preserve">  head(</w:t>
+      </w:r>
+      <w:r>
+        <w:rPr>
+          <w:rFonts w:ascii="Courier New" w:eastAsia="Times New Roman" w:hAnsi="Courier New" w:cs="Courier New"/>
+          <w:color w:val="009999"/>
+          <w:sz w:val="20"/>
+          <w:szCs w:val="20"/>
+          <w:lang w:eastAsia="en-GB"/>
+        </w:rPr>
+        <w:t>1</w:t>
+      </w:r>
+      <w:r>
+        <w:rPr>
+          <w:rFonts w:ascii="Courier New" w:eastAsia="Times New Roman" w:hAnsi="Courier New" w:cs="Courier New"/>
+          <w:color w:val="333333"/>
+          <w:sz w:val="20"/>
+          <w:szCs w:val="20"/>
+          <w:lang w:eastAsia="en-GB"/>
+        </w:rPr>
+        <w:t>)</w:t>
+      </w:r>
+    </w:p>
+    <w:p>
+      <w:pPr>
+        <w:pBdr>
+          <w:top w:val="single" w:sz="6" w:space="7" w:color="CCCCCC"/>
+          <w:left w:val="single" w:sz="6" w:space="7" w:color="CCCCCC"/>
+          <w:bottom w:val="single" w:sz="6" w:space="7" w:color="CCCCCC"/>
+          <w:right w:val="single" w:sz="6" w:space="7" w:color="CCCCCC"/>
+        </w:pBdr>
+        <w:shd w:val="clear" w:color="auto" w:fill="FFFFFF"/>
+        <w:tabs>
+          <w:tab w:val="left" w:pos="916"/>
+          <w:tab w:val="left" w:pos="1832"/>
+          <w:tab w:val="left" w:pos="2748"/>
+          <w:tab w:val="left" w:pos="3664"/>
+          <w:tab w:val="left" w:pos="4580"/>
+          <w:tab w:val="left" w:pos="5496"/>
+          <w:tab w:val="left" w:pos="6412"/>
+          <w:tab w:val="left" w:pos="7328"/>
+          <w:tab w:val="left" w:pos="8244"/>
+          <w:tab w:val="left" w:pos="9160"/>
+          <w:tab w:val="left" w:pos="10076"/>
+          <w:tab w:val="left" w:pos="10992"/>
+          <w:tab w:val="left" w:pos="11908"/>
+          <w:tab w:val="left" w:pos="12824"/>
+          <w:tab w:val="left" w:pos="13740"/>
+          <w:tab w:val="left" w:pos="14656"/>
+        </w:tabs>
+        <w:suppressAutoHyphens w:val="0"/>
+        <w:wordWrap w:val="0"/>
+        <w:autoSpaceDN/>
+        <w:spacing w:after="150" w:line="240" w:lineRule="auto"/>
+        <w:textAlignment w:val="auto"/>
+        <w:rPr>
+          <w:rFonts w:ascii="Courier New" w:eastAsia="Times New Roman" w:hAnsi="Courier New" w:cs="Courier New"/>
+          <w:color w:val="333333"/>
+          <w:sz w:val="20"/>
+          <w:szCs w:val="20"/>
+          <w:lang w:eastAsia="en-GB"/>
+        </w:rPr>
+      </w:pPr>
+      <w:r>
+        <w:rPr>
+          <w:rFonts w:ascii="Courier New" w:eastAsia="Times New Roman" w:hAnsi="Courier New" w:cs="Courier New"/>
+          <w:color w:val="333333"/>
+          <w:sz w:val="20"/>
+          <w:szCs w:val="20"/>
+          <w:lang w:eastAsia="en-GB"/>
+        </w:rPr>
+        <w:t>## `summarise()` regrouping output by '</w:t>
+      </w:r>
+      <w:proofErr w:type="spellStart"/>
+      <w:r>
+        <w:rPr>
+          <w:rFonts w:ascii="Courier New" w:eastAsia="Times New Roman" w:hAnsi="Courier New" w:cs="Courier New"/>
+          <w:color w:val="333333"/>
+          <w:sz w:val="20"/>
+          <w:szCs w:val="20"/>
+          <w:lang w:eastAsia="en-GB"/>
+        </w:rPr>
+        <w:t>Beverage_category</w:t>
+      </w:r>
+      <w:proofErr w:type="spellEnd"/>
+      <w:r>
+        <w:rPr>
+          <w:rFonts w:ascii="Courier New" w:eastAsia="Times New Roman" w:hAnsi="Courier New" w:cs="Courier New"/>
+          <w:color w:val="333333"/>
+          <w:sz w:val="20"/>
+          <w:szCs w:val="20"/>
+          <w:lang w:eastAsia="en-GB"/>
+        </w:rPr>
+        <w:t>', 'Beverage' (override with `.groups` argument)</w:t>
+      </w:r>
+    </w:p>
+    <w:tbl>
+      <w:tblPr>
+        <w:tblW w:w="0" w:type="dxa"/>
+        <w:tblCellMar>
+          <w:top w:w="15" w:type="dxa"/>
+          <w:left w:w="15" w:type="dxa"/>
+          <w:bottom w:w="15" w:type="dxa"/>
+          <w:right w:w="15" w:type="dxa"/>
+        </w:tblCellMar>
+        <w:tblLook w:val="04A0" w:firstRow="1" w:lastRow="0" w:firstColumn="1" w:lastColumn="0" w:noHBand="0" w:noVBand="1"/>
+      </w:tblPr>
+      <w:tblGrid>
+        <w:gridCol w:w="126"/>
+      </w:tblGrid>
+      <w:tr>
+        <w:tc>
+          <w:tcPr>
+            <w:tcW w:w="0" w:type="auto"/>
+            <w:shd w:val="clear" w:color="auto" w:fill="auto"/>
+            <w:tcMar>
+              <w:top w:w="0" w:type="dxa"/>
+              <w:left w:w="60" w:type="dxa"/>
+              <w:bottom w:w="0" w:type="dxa"/>
+              <w:right w:w="60" w:type="dxa"/>
+            </w:tcMar>
+            <w:vAlign w:val="center"/>
+            <w:hideMark/>
+          </w:tcPr>
+          <w:p>
+            <w:pPr>
+              <w:suppressAutoHyphens w:val="0"/>
+              <w:autoSpaceDN/>
+              <w:spacing w:after="0" w:line="240" w:lineRule="auto"/>
+              <w:textAlignment w:val="auto"/>
+              <w:rPr>
+                <w:rFonts w:ascii="Times New Roman" w:eastAsia="Times New Roman" w:hAnsi="Times New Roman"/>
+                <w:color w:val="333333"/>
+                <w:sz w:val="24"/>
+                <w:szCs w:val="24"/>
+                <w:lang w:eastAsia="en-GB"/>
+              </w:rPr>
+            </w:pPr>
+          </w:p>
+        </w:tc>
+      </w:tr>
+    </w:tbl>
+    <w:p>
+      <w:pPr>
+        <w:shd w:val="clear" w:color="auto" w:fill="FFFFFF"/>
+        <w:suppressAutoHyphens w:val="0"/>
+        <w:autoSpaceDN/>
+        <w:spacing w:after="150" w:line="240" w:lineRule="auto"/>
+        <w:textAlignment w:val="auto"/>
+        <w:rPr>
+          <w:rFonts w:ascii="Helvetica" w:eastAsia="Times New Roman" w:hAnsi="Helvetica"/>
+          <w:vanish/>
           <w:color w:val="333333"/>
           <w:sz w:val="21"/>
           <w:szCs w:val="21"/>
           <w:lang w:eastAsia="en-GB"/>
         </w:rPr>
-        <w:t>you’re</w:t>
-      </w:r>
-      <w:proofErr w:type="gramEnd"/>
-      <w:r>
-        <w:rPr>
-          <w:rFonts w:ascii="Helvetica" w:eastAsia="Times New Roman" w:hAnsi="Helvetica" w:cs="Helvetica"/>
-          <w:color w:val="333333"/>
+      </w:pPr>
+    </w:p>
+    <w:tbl>
+      <w:tblPr>
+        <w:tblW w:w="11835" w:type="dxa"/>
+        <w:tblCellMar>
+          <w:top w:w="15" w:type="dxa"/>
+          <w:left w:w="15" w:type="dxa"/>
+          <w:bottom w:w="15" w:type="dxa"/>
+          <w:right w:w="15" w:type="dxa"/>
+        </w:tblCellMar>
+        <w:tblLook w:val="04A0" w:firstRow="1" w:lastRow="0" w:firstColumn="1" w:lastColumn="0" w:noHBand="0" w:noVBand="1"/>
+      </w:tblPr>
+      <w:tblGrid>
+        <w:gridCol w:w="3828"/>
+        <w:gridCol w:w="2249"/>
+        <w:gridCol w:w="3098"/>
+        <w:gridCol w:w="2660"/>
+      </w:tblGrid>
+      <w:tr>
+        <w:trPr>
+          <w:tblHeader/>
+        </w:trPr>
+        <w:tc>
+          <w:tcPr>
+            <w:tcW w:w="0" w:type="auto"/>
+            <w:tcBorders>
+              <w:top w:val="nil"/>
+              <w:left w:val="nil"/>
+              <w:bottom w:val="single" w:sz="12" w:space="0" w:color="DDDDDD"/>
+              <w:right w:val="nil"/>
+            </w:tcBorders>
+            <w:shd w:val="clear" w:color="auto" w:fill="auto"/>
+            <w:tcMar>
+              <w:top w:w="75" w:type="dxa"/>
+              <w:left w:w="75" w:type="dxa"/>
+              <w:bottom w:w="75" w:type="dxa"/>
+              <w:right w:w="75" w:type="dxa"/>
+            </w:tcMar>
+            <w:vAlign w:val="bottom"/>
+            <w:hideMark/>
+          </w:tcPr>
+          <w:p>
+            <w:pPr>
+              <w:suppressAutoHyphens w:val="0"/>
+              <w:autoSpaceDN/>
+              <w:spacing w:after="0" w:line="240" w:lineRule="auto"/>
+              <w:textAlignment w:val="auto"/>
+              <w:rPr>
+                <w:rFonts w:ascii="Times New Roman" w:eastAsia="Times New Roman" w:hAnsi="Times New Roman"/>
+                <w:b/>
+                <w:bCs/>
+                <w:sz w:val="24"/>
+                <w:szCs w:val="24"/>
+                <w:lang w:eastAsia="en-GB"/>
+              </w:rPr>
+            </w:pPr>
+            <w:proofErr w:type="spellStart"/>
+            <w:r>
+              <w:rPr>
+                <w:rFonts w:ascii="Times New Roman" w:eastAsia="Times New Roman" w:hAnsi="Times New Roman"/>
+                <w:b/>
+                <w:bCs/>
+                <w:sz w:val="24"/>
+                <w:szCs w:val="24"/>
+                <w:lang w:eastAsia="en-GB"/>
+              </w:rPr>
+              <w:t>Beverage_category</w:t>
+            </w:r>
+            <w:proofErr w:type="spellEnd"/>
+          </w:p>
+          <w:p>
+            <w:pPr>
+              <w:suppressAutoHyphens w:val="0"/>
+              <w:autoSpaceDN/>
+              <w:spacing w:after="0" w:line="240" w:lineRule="auto"/>
+              <w:textAlignment w:val="auto"/>
+              <w:rPr>
+                <w:rFonts w:ascii="Times New Roman" w:eastAsia="Times New Roman" w:hAnsi="Times New Roman"/>
+                <w:color w:val="999999"/>
+                <w:sz w:val="24"/>
+                <w:szCs w:val="24"/>
+                <w:lang w:eastAsia="en-GB"/>
+              </w:rPr>
+            </w:pPr>
+            <w:r>
+              <w:rPr>
+                <w:rFonts w:ascii="Times New Roman" w:eastAsia="Times New Roman" w:hAnsi="Times New Roman"/>
+                <w:color w:val="999999"/>
+                <w:sz w:val="24"/>
+                <w:szCs w:val="24"/>
+                <w:lang w:eastAsia="en-GB"/>
+              </w:rPr>
+              <w:t>&lt;</w:t>
+            </w:r>
+            <w:proofErr w:type="spellStart"/>
+            <w:r>
+              <w:rPr>
+                <w:rFonts w:ascii="Times New Roman" w:eastAsia="Times New Roman" w:hAnsi="Times New Roman"/>
+                <w:color w:val="999999"/>
+                <w:sz w:val="24"/>
+                <w:szCs w:val="24"/>
+                <w:lang w:eastAsia="en-GB"/>
+              </w:rPr>
+              <w:t>chr</w:t>
+            </w:r>
+            <w:proofErr w:type="spellEnd"/>
+            <w:r>
+              <w:rPr>
+                <w:rFonts w:ascii="Times New Roman" w:eastAsia="Times New Roman" w:hAnsi="Times New Roman"/>
+                <w:color w:val="999999"/>
+                <w:sz w:val="24"/>
+                <w:szCs w:val="24"/>
+                <w:lang w:eastAsia="en-GB"/>
+              </w:rPr>
+              <w:t>&gt;</w:t>
+            </w:r>
+          </w:p>
+        </w:tc>
+        <w:tc>
+          <w:tcPr>
+            <w:tcW w:w="0" w:type="auto"/>
+            <w:tcBorders>
+              <w:top w:val="nil"/>
+              <w:left w:val="nil"/>
+              <w:bottom w:val="single" w:sz="12" w:space="0" w:color="DDDDDD"/>
+              <w:right w:val="nil"/>
+            </w:tcBorders>
+            <w:shd w:val="clear" w:color="auto" w:fill="auto"/>
+            <w:tcMar>
+              <w:top w:w="75" w:type="dxa"/>
+              <w:left w:w="75" w:type="dxa"/>
+              <w:bottom w:w="75" w:type="dxa"/>
+              <w:right w:w="75" w:type="dxa"/>
+            </w:tcMar>
+            <w:vAlign w:val="bottom"/>
+            <w:hideMark/>
+          </w:tcPr>
+          <w:p>
+            <w:pPr>
+              <w:suppressAutoHyphens w:val="0"/>
+              <w:autoSpaceDN/>
+              <w:spacing w:after="0" w:line="240" w:lineRule="auto"/>
+              <w:textAlignment w:val="auto"/>
+              <w:rPr>
+                <w:rFonts w:ascii="Times New Roman" w:eastAsia="Times New Roman" w:hAnsi="Times New Roman"/>
+                <w:b/>
+                <w:bCs/>
+                <w:sz w:val="24"/>
+                <w:szCs w:val="24"/>
+                <w:lang w:eastAsia="en-GB"/>
+              </w:rPr>
+            </w:pPr>
+            <w:r>
+              <w:rPr>
+                <w:rFonts w:ascii="Times New Roman" w:eastAsia="Times New Roman" w:hAnsi="Times New Roman"/>
+                <w:b/>
+                <w:bCs/>
+                <w:sz w:val="24"/>
+                <w:szCs w:val="24"/>
+                <w:lang w:eastAsia="en-GB"/>
+              </w:rPr>
+              <w:t>Beverage</w:t>
+            </w:r>
+          </w:p>
+          <w:p>
+            <w:pPr>
+              <w:suppressAutoHyphens w:val="0"/>
+              <w:autoSpaceDN/>
+              <w:spacing w:after="0" w:line="240" w:lineRule="auto"/>
+              <w:textAlignment w:val="auto"/>
+              <w:rPr>
+                <w:rFonts w:ascii="Times New Roman" w:eastAsia="Times New Roman" w:hAnsi="Times New Roman"/>
+                <w:color w:val="999999"/>
+                <w:sz w:val="24"/>
+                <w:szCs w:val="24"/>
+                <w:lang w:eastAsia="en-GB"/>
+              </w:rPr>
+            </w:pPr>
+            <w:r>
+              <w:rPr>
+                <w:rFonts w:ascii="Times New Roman" w:eastAsia="Times New Roman" w:hAnsi="Times New Roman"/>
+                <w:color w:val="999999"/>
+                <w:sz w:val="24"/>
+                <w:szCs w:val="24"/>
+                <w:lang w:eastAsia="en-GB"/>
+              </w:rPr>
+              <w:t>&lt;</w:t>
+            </w:r>
+            <w:proofErr w:type="spellStart"/>
+            <w:r>
+              <w:rPr>
+                <w:rFonts w:ascii="Times New Roman" w:eastAsia="Times New Roman" w:hAnsi="Times New Roman"/>
+                <w:color w:val="999999"/>
+                <w:sz w:val="24"/>
+                <w:szCs w:val="24"/>
+                <w:lang w:eastAsia="en-GB"/>
+              </w:rPr>
+              <w:t>chr</w:t>
+            </w:r>
+            <w:proofErr w:type="spellEnd"/>
+            <w:r>
+              <w:rPr>
+                <w:rFonts w:ascii="Times New Roman" w:eastAsia="Times New Roman" w:hAnsi="Times New Roman"/>
+                <w:color w:val="999999"/>
+                <w:sz w:val="24"/>
+                <w:szCs w:val="24"/>
+                <w:lang w:eastAsia="en-GB"/>
+              </w:rPr>
+              <w:t>&gt;</w:t>
+            </w:r>
+          </w:p>
+        </w:tc>
+        <w:tc>
+          <w:tcPr>
+            <w:tcW w:w="0" w:type="auto"/>
+            <w:tcBorders>
+              <w:top w:val="nil"/>
+              <w:left w:val="nil"/>
+              <w:bottom w:val="single" w:sz="12" w:space="0" w:color="DDDDDD"/>
+              <w:right w:val="nil"/>
+            </w:tcBorders>
+            <w:shd w:val="clear" w:color="auto" w:fill="auto"/>
+            <w:tcMar>
+              <w:top w:w="75" w:type="dxa"/>
+              <w:left w:w="75" w:type="dxa"/>
+              <w:bottom w:w="75" w:type="dxa"/>
+              <w:right w:w="75" w:type="dxa"/>
+            </w:tcMar>
+            <w:vAlign w:val="bottom"/>
+            <w:hideMark/>
+          </w:tcPr>
+          <w:p>
+            <w:pPr>
+              <w:suppressAutoHyphens w:val="0"/>
+              <w:autoSpaceDN/>
+              <w:spacing w:after="0" w:line="240" w:lineRule="auto"/>
+              <w:textAlignment w:val="auto"/>
+              <w:rPr>
+                <w:rFonts w:ascii="Times New Roman" w:eastAsia="Times New Roman" w:hAnsi="Times New Roman"/>
+                <w:b/>
+                <w:bCs/>
+                <w:sz w:val="24"/>
+                <w:szCs w:val="24"/>
+                <w:lang w:eastAsia="en-GB"/>
+              </w:rPr>
+            </w:pPr>
+            <w:proofErr w:type="spellStart"/>
+            <w:r>
+              <w:rPr>
+                <w:rFonts w:ascii="Times New Roman" w:eastAsia="Times New Roman" w:hAnsi="Times New Roman"/>
+                <w:b/>
+                <w:bCs/>
+                <w:sz w:val="24"/>
+                <w:szCs w:val="24"/>
+                <w:lang w:eastAsia="en-GB"/>
+              </w:rPr>
+              <w:t>Beverage_prep</w:t>
+            </w:r>
+            <w:proofErr w:type="spellEnd"/>
+          </w:p>
+          <w:p>
+            <w:pPr>
+              <w:suppressAutoHyphens w:val="0"/>
+              <w:autoSpaceDN/>
+              <w:spacing w:after="0" w:line="240" w:lineRule="auto"/>
+              <w:textAlignment w:val="auto"/>
+              <w:rPr>
+                <w:rFonts w:ascii="Times New Roman" w:eastAsia="Times New Roman" w:hAnsi="Times New Roman"/>
+                <w:color w:val="999999"/>
+                <w:sz w:val="24"/>
+                <w:szCs w:val="24"/>
+                <w:lang w:eastAsia="en-GB"/>
+              </w:rPr>
+            </w:pPr>
+            <w:r>
+              <w:rPr>
+                <w:rFonts w:ascii="Times New Roman" w:eastAsia="Times New Roman" w:hAnsi="Times New Roman"/>
+                <w:color w:val="999999"/>
+                <w:sz w:val="24"/>
+                <w:szCs w:val="24"/>
+                <w:lang w:eastAsia="en-GB"/>
+              </w:rPr>
+              <w:t>&lt;</w:t>
+            </w:r>
+            <w:proofErr w:type="spellStart"/>
+            <w:r>
+              <w:rPr>
+                <w:rFonts w:ascii="Times New Roman" w:eastAsia="Times New Roman" w:hAnsi="Times New Roman"/>
+                <w:color w:val="999999"/>
+                <w:sz w:val="24"/>
+                <w:szCs w:val="24"/>
+                <w:lang w:eastAsia="en-GB"/>
+              </w:rPr>
+              <w:t>chr</w:t>
+            </w:r>
+            <w:proofErr w:type="spellEnd"/>
+            <w:r>
+              <w:rPr>
+                <w:rFonts w:ascii="Times New Roman" w:eastAsia="Times New Roman" w:hAnsi="Times New Roman"/>
+                <w:color w:val="999999"/>
+                <w:sz w:val="24"/>
+                <w:szCs w:val="24"/>
+                <w:lang w:eastAsia="en-GB"/>
+              </w:rPr>
+              <w:t>&gt;</w:t>
+            </w:r>
+          </w:p>
+        </w:tc>
+        <w:tc>
+          <w:tcPr>
+            <w:tcW w:w="0" w:type="auto"/>
+            <w:tcBorders>
+              <w:top w:val="nil"/>
+              <w:left w:val="nil"/>
+              <w:bottom w:val="single" w:sz="12" w:space="0" w:color="DDDDDD"/>
+              <w:right w:val="nil"/>
+            </w:tcBorders>
+            <w:shd w:val="clear" w:color="auto" w:fill="auto"/>
+            <w:tcMar>
+              <w:top w:w="75" w:type="dxa"/>
+              <w:left w:w="75" w:type="dxa"/>
+              <w:bottom w:w="75" w:type="dxa"/>
+              <w:right w:w="75" w:type="dxa"/>
+            </w:tcMar>
+            <w:vAlign w:val="bottom"/>
+            <w:hideMark/>
+          </w:tcPr>
+          <w:p>
+            <w:pPr>
+              <w:suppressAutoHyphens w:val="0"/>
+              <w:autoSpaceDN/>
+              <w:spacing w:after="0" w:line="240" w:lineRule="auto"/>
+              <w:jc w:val="right"/>
+              <w:textAlignment w:val="auto"/>
+              <w:rPr>
+                <w:rFonts w:ascii="Times New Roman" w:eastAsia="Times New Roman" w:hAnsi="Times New Roman"/>
+                <w:b/>
+                <w:bCs/>
+                <w:sz w:val="24"/>
+                <w:szCs w:val="24"/>
+                <w:lang w:eastAsia="en-GB"/>
+              </w:rPr>
+            </w:pPr>
+            <w:proofErr w:type="spellStart"/>
+            <w:r>
+              <w:rPr>
+                <w:rFonts w:ascii="Times New Roman" w:eastAsia="Times New Roman" w:hAnsi="Times New Roman"/>
+                <w:b/>
+                <w:bCs/>
+                <w:sz w:val="24"/>
+                <w:szCs w:val="24"/>
+                <w:lang w:eastAsia="en-GB"/>
+              </w:rPr>
+              <w:t>min_calories</w:t>
+            </w:r>
+            <w:proofErr w:type="spellEnd"/>
+          </w:p>
+          <w:p>
+            <w:pPr>
+              <w:suppressAutoHyphens w:val="0"/>
+              <w:autoSpaceDN/>
+              <w:spacing w:after="0" w:line="240" w:lineRule="auto"/>
+              <w:jc w:val="right"/>
+              <w:textAlignment w:val="auto"/>
+              <w:rPr>
+                <w:rFonts w:ascii="Times New Roman" w:eastAsia="Times New Roman" w:hAnsi="Times New Roman"/>
+                <w:color w:val="999999"/>
+                <w:sz w:val="24"/>
+                <w:szCs w:val="24"/>
+                <w:lang w:eastAsia="en-GB"/>
+              </w:rPr>
+            </w:pPr>
+            <w:r>
+              <w:rPr>
+                <w:rFonts w:ascii="Times New Roman" w:eastAsia="Times New Roman" w:hAnsi="Times New Roman"/>
+                <w:color w:val="999999"/>
+                <w:sz w:val="24"/>
+                <w:szCs w:val="24"/>
+                <w:lang w:eastAsia="en-GB"/>
+              </w:rPr>
+              <w:t>&lt;</w:t>
+            </w:r>
+            <w:proofErr w:type="spellStart"/>
+            <w:r>
+              <w:rPr>
+                <w:rFonts w:ascii="Times New Roman" w:eastAsia="Times New Roman" w:hAnsi="Times New Roman"/>
+                <w:color w:val="999999"/>
+                <w:sz w:val="24"/>
+                <w:szCs w:val="24"/>
+                <w:lang w:eastAsia="en-GB"/>
+              </w:rPr>
+              <w:t>dbl</w:t>
+            </w:r>
+            <w:proofErr w:type="spellEnd"/>
+            <w:r>
+              <w:rPr>
+                <w:rFonts w:ascii="Times New Roman" w:eastAsia="Times New Roman" w:hAnsi="Times New Roman"/>
+                <w:color w:val="999999"/>
+                <w:sz w:val="24"/>
+                <w:szCs w:val="24"/>
+                <w:lang w:eastAsia="en-GB"/>
+              </w:rPr>
+              <w:t>&gt;</w:t>
+            </w:r>
+          </w:p>
+        </w:tc>
+      </w:tr>
+      <w:tr>
+        <w:tc>
+          <w:tcPr>
+            <w:tcW w:w="0" w:type="auto"/>
+            <w:tcBorders>
+              <w:top w:val="single" w:sz="6" w:space="0" w:color="DDDDDD"/>
+            </w:tcBorders>
+            <w:shd w:val="clear" w:color="auto" w:fill="auto"/>
+            <w:tcMar>
+              <w:top w:w="75" w:type="dxa"/>
+              <w:left w:w="75" w:type="dxa"/>
+              <w:bottom w:w="75" w:type="dxa"/>
+              <w:right w:w="75" w:type="dxa"/>
+            </w:tcMar>
+            <w:hideMark/>
+          </w:tcPr>
+          <w:p>
+            <w:pPr>
+              <w:suppressAutoHyphens w:val="0"/>
+              <w:autoSpaceDN/>
+              <w:spacing w:after="0" w:line="240" w:lineRule="auto"/>
+              <w:textAlignment w:val="auto"/>
+              <w:rPr>
+                <w:rFonts w:ascii="Times New Roman" w:eastAsia="Times New Roman" w:hAnsi="Times New Roman"/>
+                <w:sz w:val="24"/>
+                <w:szCs w:val="24"/>
+                <w:lang w:eastAsia="en-GB"/>
+              </w:rPr>
+            </w:pPr>
+            <w:proofErr w:type="spellStart"/>
+            <w:r>
+              <w:rPr>
+                <w:rFonts w:ascii="Times New Roman" w:eastAsia="Times New Roman" w:hAnsi="Times New Roman"/>
+                <w:sz w:val="24"/>
+                <w:szCs w:val="24"/>
+                <w:lang w:eastAsia="en-GB"/>
+              </w:rPr>
+              <w:t>Tazo</w:t>
+            </w:r>
+            <w:proofErr w:type="spellEnd"/>
+            <w:r>
+              <w:rPr>
+                <w:rFonts w:ascii="Times New Roman" w:eastAsia="Times New Roman" w:hAnsi="Times New Roman"/>
+                <w:sz w:val="24"/>
+                <w:szCs w:val="24"/>
+                <w:lang w:eastAsia="en-GB"/>
+              </w:rPr>
+              <w:t>® Tea Drinks</w:t>
+            </w:r>
+          </w:p>
+        </w:tc>
+        <w:tc>
+          <w:tcPr>
+            <w:tcW w:w="0" w:type="auto"/>
+            <w:tcBorders>
+              <w:top w:val="single" w:sz="6" w:space="0" w:color="DDDDDD"/>
+            </w:tcBorders>
+            <w:shd w:val="clear" w:color="auto" w:fill="auto"/>
+            <w:tcMar>
+              <w:top w:w="75" w:type="dxa"/>
+              <w:left w:w="75" w:type="dxa"/>
+              <w:bottom w:w="75" w:type="dxa"/>
+              <w:right w:w="75" w:type="dxa"/>
+            </w:tcMar>
+            <w:hideMark/>
+          </w:tcPr>
+          <w:p>
+            <w:pPr>
+              <w:suppressAutoHyphens w:val="0"/>
+              <w:autoSpaceDN/>
+              <w:spacing w:after="0" w:line="240" w:lineRule="auto"/>
+              <w:textAlignment w:val="auto"/>
+              <w:rPr>
+                <w:rFonts w:ascii="Times New Roman" w:eastAsia="Times New Roman" w:hAnsi="Times New Roman"/>
+                <w:sz w:val="24"/>
+                <w:szCs w:val="24"/>
+                <w:lang w:eastAsia="en-GB"/>
+              </w:rPr>
+            </w:pPr>
+            <w:proofErr w:type="spellStart"/>
+            <w:r>
+              <w:rPr>
+                <w:rFonts w:ascii="Times New Roman" w:eastAsia="Times New Roman" w:hAnsi="Times New Roman"/>
+                <w:sz w:val="24"/>
+                <w:szCs w:val="24"/>
+                <w:lang w:eastAsia="en-GB"/>
+              </w:rPr>
+              <w:t>Tazo</w:t>
+            </w:r>
+            <w:proofErr w:type="spellEnd"/>
+            <w:r>
+              <w:rPr>
+                <w:rFonts w:ascii="Times New Roman" w:eastAsia="Times New Roman" w:hAnsi="Times New Roman"/>
+                <w:sz w:val="24"/>
+                <w:szCs w:val="24"/>
+                <w:lang w:eastAsia="en-GB"/>
+              </w:rPr>
+              <w:t>® Tea</w:t>
+            </w:r>
+          </w:p>
+        </w:tc>
+        <w:tc>
+          <w:tcPr>
+            <w:tcW w:w="0" w:type="auto"/>
+            <w:tcBorders>
+              <w:top w:val="single" w:sz="6" w:space="0" w:color="DDDDDD"/>
+            </w:tcBorders>
+            <w:shd w:val="clear" w:color="auto" w:fill="auto"/>
+            <w:tcMar>
+              <w:top w:w="75" w:type="dxa"/>
+              <w:left w:w="75" w:type="dxa"/>
+              <w:bottom w:w="75" w:type="dxa"/>
+              <w:right w:w="75" w:type="dxa"/>
+            </w:tcMar>
+            <w:hideMark/>
+          </w:tcPr>
+          <w:p>
+            <w:pPr>
+              <w:suppressAutoHyphens w:val="0"/>
+              <w:autoSpaceDN/>
+              <w:spacing w:after="0" w:line="240" w:lineRule="auto"/>
+              <w:textAlignment w:val="auto"/>
+              <w:rPr>
+                <w:rFonts w:ascii="Times New Roman" w:eastAsia="Times New Roman" w:hAnsi="Times New Roman"/>
+                <w:sz w:val="24"/>
+                <w:szCs w:val="24"/>
+                <w:lang w:eastAsia="en-GB"/>
+              </w:rPr>
+            </w:pPr>
+            <w:r>
+              <w:rPr>
+                <w:rFonts w:ascii="Times New Roman" w:eastAsia="Times New Roman" w:hAnsi="Times New Roman"/>
+                <w:sz w:val="24"/>
+                <w:szCs w:val="24"/>
+                <w:lang w:eastAsia="en-GB"/>
+              </w:rPr>
+              <w:t>Grande</w:t>
+            </w:r>
+          </w:p>
+        </w:tc>
+        <w:tc>
+          <w:tcPr>
+            <w:tcW w:w="0" w:type="auto"/>
+            <w:tcBorders>
+              <w:top w:val="single" w:sz="6" w:space="0" w:color="DDDDDD"/>
+            </w:tcBorders>
+            <w:shd w:val="clear" w:color="auto" w:fill="auto"/>
+            <w:tcMar>
+              <w:top w:w="75" w:type="dxa"/>
+              <w:left w:w="75" w:type="dxa"/>
+              <w:bottom w:w="75" w:type="dxa"/>
+              <w:right w:w="75" w:type="dxa"/>
+            </w:tcMar>
+            <w:hideMark/>
+          </w:tcPr>
+          <w:p>
+            <w:pPr>
+              <w:suppressAutoHyphens w:val="0"/>
+              <w:autoSpaceDN/>
+              <w:spacing w:after="0" w:line="240" w:lineRule="auto"/>
+              <w:jc w:val="right"/>
+              <w:textAlignment w:val="auto"/>
+              <w:rPr>
+                <w:rFonts w:ascii="Times New Roman" w:eastAsia="Times New Roman" w:hAnsi="Times New Roman"/>
+                <w:sz w:val="24"/>
+                <w:szCs w:val="24"/>
+                <w:lang w:eastAsia="en-GB"/>
+              </w:rPr>
+            </w:pPr>
+            <w:r>
+              <w:rPr>
+                <w:rFonts w:ascii="Times New Roman" w:eastAsia="Times New Roman" w:hAnsi="Times New Roman"/>
+                <w:sz w:val="24"/>
+                <w:szCs w:val="24"/>
+                <w:lang w:eastAsia="en-GB"/>
+              </w:rPr>
+              <w:t>0</w:t>
+            </w:r>
+          </w:p>
+        </w:tc>
+      </w:tr>
+    </w:tbl>
+    <w:p>
+      <w:pPr>
+        <w:shd w:val="clear" w:color="auto" w:fill="FFFFFF"/>
+        <w:suppressAutoHyphens w:val="0"/>
+        <w:autoSpaceDN/>
+        <w:spacing w:after="150" w:line="240" w:lineRule="auto"/>
+        <w:textAlignment w:val="auto"/>
+        <w:rPr>
+          <w:rFonts w:ascii="Helvetica" w:eastAsia="Times New Roman" w:hAnsi="Helvetica"/>
+          <w:color w:val="999999"/>
           <w:sz w:val="21"/>
           <w:szCs w:val="21"/>
           <w:lang w:eastAsia="en-GB"/>
         </w:rPr>
-        <w:t xml:space="preserve"> worried about consuming too many calories?</w:t>
-      </w:r>
-    </w:p>
-    <w:p>
-      <w:pPr>
-        <w:rPr>
-          <w:b/>
-          <w:bCs/>
-        </w:rPr>
-      </w:pPr>
-      <w:proofErr w:type="spellStart"/>
-      <w:r>
-        <w:rPr>
-          <w:b/>
-          <w:bCs/>
-        </w:rPr>
-        <w:t>hw_dplyr</w:t>
-      </w:r>
-      <w:proofErr w:type="spellEnd"/>
-      <w:r>
-        <w:rPr>
-          <w:b/>
-          <w:bCs/>
-        </w:rPr>
-        <w:t xml:space="preserve"> %&gt;% </w:t>
-      </w:r>
-    </w:p>
-    <w:p>
-      <w:pPr>
-        <w:rPr>
-          <w:b/>
-          <w:bCs/>
-        </w:rPr>
-      </w:pPr>
-      <w:proofErr w:type="spellStart"/>
-      <w:r>
-        <w:rPr>
-          <w:b/>
-          <w:bCs/>
-        </w:rPr>
-        <w:t>group_</w:t>
-      </w:r>
-      <w:proofErr w:type="gramStart"/>
-      <w:r>
-        <w:rPr>
-          <w:b/>
-          <w:bCs/>
-        </w:rPr>
-        <w:t>by</w:t>
-      </w:r>
-      <w:proofErr w:type="spellEnd"/>
-      <w:r>
-        <w:rPr>
-          <w:b/>
-          <w:bCs/>
+      </w:pPr>
+      <w:r>
+        <w:rPr>
+          <w:rFonts w:ascii="Helvetica" w:eastAsia="Times New Roman" w:hAnsi="Helvetica"/>
+          <w:color w:val="999999"/>
+          <w:sz w:val="21"/>
+          <w:szCs w:val="21"/>
+          <w:lang w:eastAsia="en-GB"/>
+        </w:rPr>
+        <w:t>1 row</w:t>
+      </w:r>
+    </w:p>
+    <w:p>
+      <w:pPr>
+        <w:pBdr>
+          <w:top w:val="single" w:sz="6" w:space="7" w:color="CCCCCC"/>
+          <w:left w:val="single" w:sz="6" w:space="7" w:color="CCCCCC"/>
+          <w:bottom w:val="single" w:sz="6" w:space="7" w:color="CCCCCC"/>
+          <w:right w:val="single" w:sz="6" w:space="7" w:color="CCCCCC"/>
+        </w:pBdr>
+        <w:shd w:val="clear" w:color="auto" w:fill="F5F5F5"/>
+        <w:tabs>
+          <w:tab w:val="left" w:pos="916"/>
+          <w:tab w:val="left" w:pos="1832"/>
+          <w:tab w:val="left" w:pos="2748"/>
+          <w:tab w:val="left" w:pos="3664"/>
+          <w:tab w:val="left" w:pos="4580"/>
+          <w:tab w:val="left" w:pos="5496"/>
+          <w:tab w:val="left" w:pos="6412"/>
+          <w:tab w:val="left" w:pos="7328"/>
+          <w:tab w:val="left" w:pos="8244"/>
+          <w:tab w:val="left" w:pos="9160"/>
+          <w:tab w:val="left" w:pos="10076"/>
+          <w:tab w:val="left" w:pos="10992"/>
+          <w:tab w:val="left" w:pos="11908"/>
+          <w:tab w:val="left" w:pos="12824"/>
+          <w:tab w:val="left" w:pos="13740"/>
+          <w:tab w:val="left" w:pos="14656"/>
+        </w:tabs>
+        <w:suppressAutoHyphens w:val="0"/>
+        <w:wordWrap w:val="0"/>
+        <w:autoSpaceDN/>
+        <w:spacing w:after="150" w:line="240" w:lineRule="auto"/>
+        <w:textAlignment w:val="auto"/>
+        <w:rPr>
+          <w:rFonts w:ascii="Courier New" w:eastAsia="Times New Roman" w:hAnsi="Courier New" w:cs="Courier New"/>
+          <w:color w:val="333333"/>
+          <w:sz w:val="20"/>
+          <w:szCs w:val="20"/>
+          <w:lang w:eastAsia="en-GB"/>
+        </w:rPr>
+      </w:pPr>
+      <w:r>
+        <w:rPr>
+          <w:rFonts w:ascii="Courier New" w:eastAsia="Times New Roman" w:hAnsi="Courier New" w:cs="Courier New"/>
+          <w:i/>
+          <w:iCs/>
+          <w:color w:val="999988"/>
+          <w:sz w:val="20"/>
+          <w:szCs w:val="20"/>
+          <w:lang w:eastAsia="en-GB"/>
+        </w:rPr>
+        <w:t># But this is a Tea and the answer specifically asked for coffee drink! So we will filter out this tea drink to get the lowest calorie coffee drink.</w:t>
+      </w:r>
+    </w:p>
+    <w:p>
+      <w:pPr>
+        <w:pBdr>
+          <w:top w:val="single" w:sz="6" w:space="7" w:color="CCCCCC"/>
+          <w:left w:val="single" w:sz="6" w:space="7" w:color="CCCCCC"/>
+          <w:bottom w:val="single" w:sz="6" w:space="7" w:color="CCCCCC"/>
+          <w:right w:val="single" w:sz="6" w:space="7" w:color="CCCCCC"/>
+        </w:pBdr>
+        <w:shd w:val="clear" w:color="auto" w:fill="F5F5F5"/>
+        <w:tabs>
+          <w:tab w:val="left" w:pos="916"/>
+          <w:tab w:val="left" w:pos="1832"/>
+          <w:tab w:val="left" w:pos="2748"/>
+          <w:tab w:val="left" w:pos="3664"/>
+          <w:tab w:val="left" w:pos="4580"/>
+          <w:tab w:val="left" w:pos="5496"/>
+          <w:tab w:val="left" w:pos="6412"/>
+          <w:tab w:val="left" w:pos="7328"/>
+          <w:tab w:val="left" w:pos="8244"/>
+          <w:tab w:val="left" w:pos="9160"/>
+          <w:tab w:val="left" w:pos="10076"/>
+          <w:tab w:val="left" w:pos="10992"/>
+          <w:tab w:val="left" w:pos="11908"/>
+          <w:tab w:val="left" w:pos="12824"/>
+          <w:tab w:val="left" w:pos="13740"/>
+          <w:tab w:val="left" w:pos="14656"/>
+        </w:tabs>
+        <w:suppressAutoHyphens w:val="0"/>
+        <w:wordWrap w:val="0"/>
+        <w:autoSpaceDN/>
+        <w:spacing w:after="150" w:line="240" w:lineRule="auto"/>
+        <w:textAlignment w:val="auto"/>
+        <w:rPr>
+          <w:rFonts w:ascii="Courier New" w:eastAsia="Times New Roman" w:hAnsi="Courier New" w:cs="Courier New"/>
+          <w:color w:val="333333"/>
+          <w:sz w:val="20"/>
+          <w:szCs w:val="20"/>
+          <w:lang w:eastAsia="en-GB"/>
+        </w:rPr>
+      </w:pPr>
+    </w:p>
+    <w:p>
+      <w:pPr>
+        <w:pBdr>
+          <w:top w:val="single" w:sz="6" w:space="7" w:color="CCCCCC"/>
+          <w:left w:val="single" w:sz="6" w:space="7" w:color="CCCCCC"/>
+          <w:bottom w:val="single" w:sz="6" w:space="7" w:color="CCCCCC"/>
+          <w:right w:val="single" w:sz="6" w:space="7" w:color="CCCCCC"/>
+        </w:pBdr>
+        <w:shd w:val="clear" w:color="auto" w:fill="F5F5F5"/>
+        <w:tabs>
+          <w:tab w:val="left" w:pos="916"/>
+          <w:tab w:val="left" w:pos="1832"/>
+          <w:tab w:val="left" w:pos="2748"/>
+          <w:tab w:val="left" w:pos="3664"/>
+          <w:tab w:val="left" w:pos="4580"/>
+          <w:tab w:val="left" w:pos="5496"/>
+          <w:tab w:val="left" w:pos="6412"/>
+          <w:tab w:val="left" w:pos="7328"/>
+          <w:tab w:val="left" w:pos="8244"/>
+          <w:tab w:val="left" w:pos="9160"/>
+          <w:tab w:val="left" w:pos="10076"/>
+          <w:tab w:val="left" w:pos="10992"/>
+          <w:tab w:val="left" w:pos="11908"/>
+          <w:tab w:val="left" w:pos="12824"/>
+          <w:tab w:val="left" w:pos="13740"/>
+          <w:tab w:val="left" w:pos="14656"/>
+        </w:tabs>
+        <w:suppressAutoHyphens w:val="0"/>
+        <w:wordWrap w:val="0"/>
+        <w:autoSpaceDN/>
+        <w:spacing w:after="150" w:line="240" w:lineRule="auto"/>
+        <w:textAlignment w:val="auto"/>
+        <w:rPr>
+          <w:rFonts w:ascii="Courier New" w:eastAsia="Times New Roman" w:hAnsi="Courier New" w:cs="Courier New"/>
+          <w:color w:val="333333"/>
+          <w:sz w:val="20"/>
+          <w:szCs w:val="20"/>
+          <w:lang w:eastAsia="en-GB"/>
+        </w:rPr>
+      </w:pPr>
+    </w:p>
+    <w:p>
+      <w:pPr>
+        <w:pBdr>
+          <w:top w:val="single" w:sz="6" w:space="7" w:color="CCCCCC"/>
+          <w:left w:val="single" w:sz="6" w:space="7" w:color="CCCCCC"/>
+          <w:bottom w:val="single" w:sz="6" w:space="7" w:color="CCCCCC"/>
+          <w:right w:val="single" w:sz="6" w:space="7" w:color="CCCCCC"/>
+        </w:pBdr>
+        <w:shd w:val="clear" w:color="auto" w:fill="F5F5F5"/>
+        <w:tabs>
+          <w:tab w:val="left" w:pos="916"/>
+          <w:tab w:val="left" w:pos="1832"/>
+          <w:tab w:val="left" w:pos="2748"/>
+          <w:tab w:val="left" w:pos="3664"/>
+          <w:tab w:val="left" w:pos="4580"/>
+          <w:tab w:val="left" w:pos="5496"/>
+          <w:tab w:val="left" w:pos="6412"/>
+          <w:tab w:val="left" w:pos="7328"/>
+          <w:tab w:val="left" w:pos="8244"/>
+          <w:tab w:val="left" w:pos="9160"/>
+          <w:tab w:val="left" w:pos="10076"/>
+          <w:tab w:val="left" w:pos="10992"/>
+          <w:tab w:val="left" w:pos="11908"/>
+          <w:tab w:val="left" w:pos="12824"/>
+          <w:tab w:val="left" w:pos="13740"/>
+          <w:tab w:val="left" w:pos="14656"/>
+        </w:tabs>
+        <w:suppressAutoHyphens w:val="0"/>
+        <w:wordWrap w:val="0"/>
+        <w:autoSpaceDN/>
+        <w:spacing w:after="150" w:line="240" w:lineRule="auto"/>
+        <w:textAlignment w:val="auto"/>
+        <w:rPr>
+          <w:rFonts w:ascii="Courier New" w:eastAsia="Times New Roman" w:hAnsi="Courier New" w:cs="Courier New"/>
+          <w:color w:val="333333"/>
+          <w:sz w:val="20"/>
+          <w:szCs w:val="20"/>
+          <w:lang w:eastAsia="en-GB"/>
+        </w:rPr>
+      </w:pPr>
+      <w:proofErr w:type="spellStart"/>
+      <w:r>
+        <w:rPr>
+          <w:rFonts w:ascii="Courier New" w:eastAsia="Times New Roman" w:hAnsi="Courier New" w:cs="Courier New"/>
+          <w:color w:val="333333"/>
+          <w:sz w:val="20"/>
+          <w:szCs w:val="20"/>
+          <w:lang w:eastAsia="en-GB"/>
+        </w:rPr>
+        <w:t>drink_calories</w:t>
+      </w:r>
+      <w:proofErr w:type="spellEnd"/>
+      <w:r>
+        <w:rPr>
+          <w:rFonts w:ascii="Courier New" w:eastAsia="Times New Roman" w:hAnsi="Courier New" w:cs="Courier New"/>
+          <w:color w:val="333333"/>
+          <w:sz w:val="20"/>
+          <w:szCs w:val="20"/>
+          <w:lang w:eastAsia="en-GB"/>
+        </w:rPr>
+        <w:t xml:space="preserve"> %&gt;%</w:t>
+      </w:r>
+    </w:p>
+    <w:p>
+      <w:pPr>
+        <w:pBdr>
+          <w:top w:val="single" w:sz="6" w:space="7" w:color="CCCCCC"/>
+          <w:left w:val="single" w:sz="6" w:space="7" w:color="CCCCCC"/>
+          <w:bottom w:val="single" w:sz="6" w:space="7" w:color="CCCCCC"/>
+          <w:right w:val="single" w:sz="6" w:space="7" w:color="CCCCCC"/>
+        </w:pBdr>
+        <w:shd w:val="clear" w:color="auto" w:fill="F5F5F5"/>
+        <w:tabs>
+          <w:tab w:val="left" w:pos="916"/>
+          <w:tab w:val="left" w:pos="1832"/>
+          <w:tab w:val="left" w:pos="2748"/>
+          <w:tab w:val="left" w:pos="3664"/>
+          <w:tab w:val="left" w:pos="4580"/>
+          <w:tab w:val="left" w:pos="5496"/>
+          <w:tab w:val="left" w:pos="6412"/>
+          <w:tab w:val="left" w:pos="7328"/>
+          <w:tab w:val="left" w:pos="8244"/>
+          <w:tab w:val="left" w:pos="9160"/>
+          <w:tab w:val="left" w:pos="10076"/>
+          <w:tab w:val="left" w:pos="10992"/>
+          <w:tab w:val="left" w:pos="11908"/>
+          <w:tab w:val="left" w:pos="12824"/>
+          <w:tab w:val="left" w:pos="13740"/>
+          <w:tab w:val="left" w:pos="14656"/>
+        </w:tabs>
+        <w:suppressAutoHyphens w:val="0"/>
+        <w:wordWrap w:val="0"/>
+        <w:autoSpaceDN/>
+        <w:spacing w:after="150" w:line="240" w:lineRule="auto"/>
+        <w:textAlignment w:val="auto"/>
+        <w:rPr>
+          <w:rFonts w:ascii="Courier New" w:eastAsia="Times New Roman" w:hAnsi="Courier New" w:cs="Courier New"/>
+          <w:color w:val="333333"/>
+          <w:sz w:val="20"/>
+          <w:szCs w:val="20"/>
+          <w:lang w:eastAsia="en-GB"/>
+        </w:rPr>
+      </w:pPr>
+      <w:r>
+        <w:rPr>
+          <w:rFonts w:ascii="Courier New" w:eastAsia="Times New Roman" w:hAnsi="Courier New" w:cs="Courier New"/>
+          <w:color w:val="333333"/>
+          <w:sz w:val="20"/>
+          <w:szCs w:val="20"/>
+          <w:lang w:eastAsia="en-GB"/>
+        </w:rPr>
+        <w:t xml:space="preserve">  filter(</w:t>
+      </w:r>
+      <w:proofErr w:type="spellStart"/>
+      <w:r>
+        <w:rPr>
+          <w:rFonts w:ascii="Courier New" w:eastAsia="Times New Roman" w:hAnsi="Courier New" w:cs="Courier New"/>
+          <w:color w:val="333333"/>
+          <w:sz w:val="20"/>
+          <w:szCs w:val="20"/>
+          <w:lang w:eastAsia="en-GB"/>
+        </w:rPr>
+        <w:t>Beverage_category</w:t>
+      </w:r>
+      <w:proofErr w:type="spellEnd"/>
+      <w:r>
+        <w:rPr>
+          <w:rFonts w:ascii="Courier New" w:eastAsia="Times New Roman" w:hAnsi="Courier New" w:cs="Courier New"/>
+          <w:color w:val="333333"/>
+          <w:sz w:val="20"/>
+          <w:szCs w:val="20"/>
+          <w:lang w:eastAsia="en-GB"/>
+        </w:rPr>
+        <w:t xml:space="preserve"> != </w:t>
+      </w:r>
+      <w:r>
+        <w:rPr>
+          <w:rFonts w:ascii="Courier New" w:eastAsia="Times New Roman" w:hAnsi="Courier New" w:cs="Courier New"/>
+          <w:color w:val="DD1144"/>
+          <w:sz w:val="20"/>
+          <w:szCs w:val="20"/>
+          <w:lang w:eastAsia="en-GB"/>
+        </w:rPr>
+        <w:t>"</w:t>
+      </w:r>
+      <w:proofErr w:type="spellStart"/>
+      <w:r>
+        <w:rPr>
+          <w:rFonts w:ascii="Courier New" w:eastAsia="Times New Roman" w:hAnsi="Courier New" w:cs="Courier New"/>
+          <w:color w:val="DD1144"/>
+          <w:sz w:val="20"/>
+          <w:szCs w:val="20"/>
+          <w:lang w:eastAsia="en-GB"/>
+        </w:rPr>
+        <w:t>Tazo</w:t>
+      </w:r>
+      <w:proofErr w:type="spellEnd"/>
+      <w:r>
+        <w:rPr>
+          <w:rFonts w:ascii="Courier New" w:eastAsia="Times New Roman" w:hAnsi="Courier New" w:cs="Courier New"/>
+          <w:color w:val="DD1144"/>
+          <w:sz w:val="20"/>
+          <w:szCs w:val="20"/>
+          <w:lang w:eastAsia="en-GB"/>
+        </w:rPr>
+        <w:t>® Tea Drinks"</w:t>
+      </w:r>
+      <w:r>
+        <w:rPr>
+          <w:rFonts w:ascii="Courier New" w:eastAsia="Times New Roman" w:hAnsi="Courier New" w:cs="Courier New"/>
+          <w:color w:val="333333"/>
+          <w:sz w:val="20"/>
+          <w:szCs w:val="20"/>
+          <w:lang w:eastAsia="en-GB"/>
+        </w:rPr>
+        <w:t>) %&gt;%</w:t>
+      </w:r>
+    </w:p>
+    <w:p>
+      <w:pPr>
+        <w:pBdr>
+          <w:top w:val="single" w:sz="6" w:space="7" w:color="CCCCCC"/>
+          <w:left w:val="single" w:sz="6" w:space="7" w:color="CCCCCC"/>
+          <w:bottom w:val="single" w:sz="6" w:space="7" w:color="CCCCCC"/>
+          <w:right w:val="single" w:sz="6" w:space="7" w:color="CCCCCC"/>
+        </w:pBdr>
+        <w:shd w:val="clear" w:color="auto" w:fill="F5F5F5"/>
+        <w:tabs>
+          <w:tab w:val="left" w:pos="916"/>
+          <w:tab w:val="left" w:pos="1832"/>
+          <w:tab w:val="left" w:pos="2748"/>
+          <w:tab w:val="left" w:pos="3664"/>
+          <w:tab w:val="left" w:pos="4580"/>
+          <w:tab w:val="left" w:pos="5496"/>
+          <w:tab w:val="left" w:pos="6412"/>
+          <w:tab w:val="left" w:pos="7328"/>
+          <w:tab w:val="left" w:pos="8244"/>
+          <w:tab w:val="left" w:pos="9160"/>
+          <w:tab w:val="left" w:pos="10076"/>
+          <w:tab w:val="left" w:pos="10992"/>
+          <w:tab w:val="left" w:pos="11908"/>
+          <w:tab w:val="left" w:pos="12824"/>
+          <w:tab w:val="left" w:pos="13740"/>
+          <w:tab w:val="left" w:pos="14656"/>
+        </w:tabs>
+        <w:suppressAutoHyphens w:val="0"/>
+        <w:wordWrap w:val="0"/>
+        <w:autoSpaceDN/>
+        <w:spacing w:after="150" w:line="240" w:lineRule="auto"/>
+        <w:textAlignment w:val="auto"/>
+        <w:rPr>
+          <w:rFonts w:ascii="Courier New" w:eastAsia="Times New Roman" w:hAnsi="Courier New" w:cs="Courier New"/>
+          <w:color w:val="333333"/>
+          <w:sz w:val="20"/>
+          <w:szCs w:val="20"/>
+          <w:lang w:eastAsia="en-GB"/>
+        </w:rPr>
+      </w:pPr>
+      <w:r>
+        <w:rPr>
+          <w:rFonts w:ascii="Courier New" w:eastAsia="Times New Roman" w:hAnsi="Courier New" w:cs="Courier New"/>
+          <w:color w:val="333333"/>
+          <w:sz w:val="20"/>
+          <w:szCs w:val="20"/>
+          <w:lang w:eastAsia="en-GB"/>
+        </w:rPr>
+        <w:t xml:space="preserve">  </w:t>
+      </w:r>
+      <w:proofErr w:type="spellStart"/>
+      <w:r>
+        <w:rPr>
+          <w:rFonts w:ascii="Courier New" w:eastAsia="Times New Roman" w:hAnsi="Courier New" w:cs="Courier New"/>
+          <w:color w:val="333333"/>
+          <w:sz w:val="20"/>
+          <w:szCs w:val="20"/>
+          <w:lang w:eastAsia="en-GB"/>
+        </w:rPr>
+        <w:t>group_by</w:t>
+      </w:r>
+      <w:proofErr w:type="spellEnd"/>
+      <w:r>
+        <w:rPr>
+          <w:rFonts w:ascii="Courier New" w:eastAsia="Times New Roman" w:hAnsi="Courier New" w:cs="Courier New"/>
+          <w:color w:val="333333"/>
+          <w:sz w:val="20"/>
+          <w:szCs w:val="20"/>
+          <w:lang w:eastAsia="en-GB"/>
         </w:rPr>
         <w:t>(</w:t>
       </w:r>
-      <w:proofErr w:type="gramEnd"/>
-      <w:r>
-        <w:rPr>
-          <w:b/>
-          <w:bCs/>
-        </w:rPr>
-        <w:t xml:space="preserve">Beverage) %&gt;% </w:t>
-      </w:r>
-    </w:p>
-    <w:p>
-      <w:pPr>
-        <w:rPr>
-          <w:b/>
-          <w:bCs/>
-        </w:rPr>
-      </w:pPr>
-      <w:proofErr w:type="gramStart"/>
-      <w:r>
-        <w:rPr>
-          <w:b/>
-          <w:bCs/>
-        </w:rPr>
-        <w:t>filter(</w:t>
-      </w:r>
-      <w:proofErr w:type="gramEnd"/>
-      <w:r>
-        <w:rPr>
-          <w:b/>
-          <w:bCs/>
-        </w:rPr>
-        <w:t>Calories &lt;=5)</w:t>
-      </w:r>
+      <w:proofErr w:type="spellStart"/>
+      <w:r>
+        <w:rPr>
+          <w:rFonts w:ascii="Courier New" w:eastAsia="Times New Roman" w:hAnsi="Courier New" w:cs="Courier New"/>
+          <w:color w:val="333333"/>
+          <w:sz w:val="20"/>
+          <w:szCs w:val="20"/>
+          <w:lang w:eastAsia="en-GB"/>
+        </w:rPr>
+        <w:t>Beverage_category</w:t>
+      </w:r>
+      <w:proofErr w:type="spellEnd"/>
+      <w:r>
+        <w:rPr>
+          <w:rFonts w:ascii="Courier New" w:eastAsia="Times New Roman" w:hAnsi="Courier New" w:cs="Courier New"/>
+          <w:color w:val="333333"/>
+          <w:sz w:val="20"/>
+          <w:szCs w:val="20"/>
+          <w:lang w:eastAsia="en-GB"/>
+        </w:rPr>
+        <w:t xml:space="preserve">, Beverage, </w:t>
+      </w:r>
+      <w:proofErr w:type="spellStart"/>
+      <w:r>
+        <w:rPr>
+          <w:rFonts w:ascii="Courier New" w:eastAsia="Times New Roman" w:hAnsi="Courier New" w:cs="Courier New"/>
+          <w:color w:val="333333"/>
+          <w:sz w:val="20"/>
+          <w:szCs w:val="20"/>
+          <w:lang w:eastAsia="en-GB"/>
+        </w:rPr>
+        <w:t>Beverage_prep</w:t>
+      </w:r>
+      <w:proofErr w:type="spellEnd"/>
+      <w:r>
+        <w:rPr>
+          <w:rFonts w:ascii="Courier New" w:eastAsia="Times New Roman" w:hAnsi="Courier New" w:cs="Courier New"/>
+          <w:color w:val="333333"/>
+          <w:sz w:val="20"/>
+          <w:szCs w:val="20"/>
+          <w:lang w:eastAsia="en-GB"/>
+        </w:rPr>
+        <w:t>) %&gt;%</w:t>
+      </w:r>
+    </w:p>
+    <w:p>
+      <w:pPr>
+        <w:pBdr>
+          <w:top w:val="single" w:sz="6" w:space="7" w:color="CCCCCC"/>
+          <w:left w:val="single" w:sz="6" w:space="7" w:color="CCCCCC"/>
+          <w:bottom w:val="single" w:sz="6" w:space="7" w:color="CCCCCC"/>
+          <w:right w:val="single" w:sz="6" w:space="7" w:color="CCCCCC"/>
+        </w:pBdr>
+        <w:shd w:val="clear" w:color="auto" w:fill="F5F5F5"/>
+        <w:tabs>
+          <w:tab w:val="left" w:pos="916"/>
+          <w:tab w:val="left" w:pos="1832"/>
+          <w:tab w:val="left" w:pos="2748"/>
+          <w:tab w:val="left" w:pos="3664"/>
+          <w:tab w:val="left" w:pos="4580"/>
+          <w:tab w:val="left" w:pos="5496"/>
+          <w:tab w:val="left" w:pos="6412"/>
+          <w:tab w:val="left" w:pos="7328"/>
+          <w:tab w:val="left" w:pos="8244"/>
+          <w:tab w:val="left" w:pos="9160"/>
+          <w:tab w:val="left" w:pos="10076"/>
+          <w:tab w:val="left" w:pos="10992"/>
+          <w:tab w:val="left" w:pos="11908"/>
+          <w:tab w:val="left" w:pos="12824"/>
+          <w:tab w:val="left" w:pos="13740"/>
+          <w:tab w:val="left" w:pos="14656"/>
+        </w:tabs>
+        <w:suppressAutoHyphens w:val="0"/>
+        <w:wordWrap w:val="0"/>
+        <w:autoSpaceDN/>
+        <w:spacing w:after="150" w:line="240" w:lineRule="auto"/>
+        <w:textAlignment w:val="auto"/>
+        <w:rPr>
+          <w:rFonts w:ascii="Courier New" w:eastAsia="Times New Roman" w:hAnsi="Courier New" w:cs="Courier New"/>
+          <w:color w:val="333333"/>
+          <w:sz w:val="20"/>
+          <w:szCs w:val="20"/>
+          <w:lang w:eastAsia="en-GB"/>
+        </w:rPr>
+      </w:pPr>
+      <w:r>
+        <w:rPr>
+          <w:rFonts w:ascii="Courier New" w:eastAsia="Times New Roman" w:hAnsi="Courier New" w:cs="Courier New"/>
+          <w:color w:val="333333"/>
+          <w:sz w:val="20"/>
+          <w:szCs w:val="20"/>
+          <w:lang w:eastAsia="en-GB"/>
+        </w:rPr>
+        <w:t xml:space="preserve">  summarise(</w:t>
+      </w:r>
+      <w:proofErr w:type="spellStart"/>
+      <w:r>
+        <w:rPr>
+          <w:rFonts w:ascii="Courier New" w:eastAsia="Times New Roman" w:hAnsi="Courier New" w:cs="Courier New"/>
+          <w:color w:val="333333"/>
+          <w:sz w:val="20"/>
+          <w:szCs w:val="20"/>
+          <w:lang w:eastAsia="en-GB"/>
+        </w:rPr>
+        <w:t>min_calories</w:t>
+      </w:r>
+      <w:proofErr w:type="spellEnd"/>
+      <w:r>
+        <w:rPr>
+          <w:rFonts w:ascii="Courier New" w:eastAsia="Times New Roman" w:hAnsi="Courier New" w:cs="Courier New"/>
+          <w:color w:val="333333"/>
+          <w:sz w:val="20"/>
+          <w:szCs w:val="20"/>
+          <w:lang w:eastAsia="en-GB"/>
+        </w:rPr>
+        <w:t xml:space="preserve"> = min(Calories)) %&gt;%</w:t>
+      </w:r>
+    </w:p>
+    <w:p>
+      <w:pPr>
+        <w:pBdr>
+          <w:top w:val="single" w:sz="6" w:space="7" w:color="CCCCCC"/>
+          <w:left w:val="single" w:sz="6" w:space="7" w:color="CCCCCC"/>
+          <w:bottom w:val="single" w:sz="6" w:space="7" w:color="CCCCCC"/>
+          <w:right w:val="single" w:sz="6" w:space="7" w:color="CCCCCC"/>
+        </w:pBdr>
+        <w:shd w:val="clear" w:color="auto" w:fill="F5F5F5"/>
+        <w:tabs>
+          <w:tab w:val="left" w:pos="916"/>
+          <w:tab w:val="left" w:pos="1832"/>
+          <w:tab w:val="left" w:pos="2748"/>
+          <w:tab w:val="left" w:pos="3664"/>
+          <w:tab w:val="left" w:pos="4580"/>
+          <w:tab w:val="left" w:pos="5496"/>
+          <w:tab w:val="left" w:pos="6412"/>
+          <w:tab w:val="left" w:pos="7328"/>
+          <w:tab w:val="left" w:pos="8244"/>
+          <w:tab w:val="left" w:pos="9160"/>
+          <w:tab w:val="left" w:pos="10076"/>
+          <w:tab w:val="left" w:pos="10992"/>
+          <w:tab w:val="left" w:pos="11908"/>
+          <w:tab w:val="left" w:pos="12824"/>
+          <w:tab w:val="left" w:pos="13740"/>
+          <w:tab w:val="left" w:pos="14656"/>
+        </w:tabs>
+        <w:suppressAutoHyphens w:val="0"/>
+        <w:wordWrap w:val="0"/>
+        <w:autoSpaceDN/>
+        <w:spacing w:after="150" w:line="240" w:lineRule="auto"/>
+        <w:textAlignment w:val="auto"/>
+        <w:rPr>
+          <w:rFonts w:ascii="Courier New" w:eastAsia="Times New Roman" w:hAnsi="Courier New" w:cs="Courier New"/>
+          <w:color w:val="333333"/>
+          <w:sz w:val="20"/>
+          <w:szCs w:val="20"/>
+          <w:lang w:eastAsia="en-GB"/>
+        </w:rPr>
+      </w:pPr>
+      <w:r>
+        <w:rPr>
+          <w:rFonts w:ascii="Courier New" w:eastAsia="Times New Roman" w:hAnsi="Courier New" w:cs="Courier New"/>
+          <w:color w:val="333333"/>
+          <w:sz w:val="20"/>
+          <w:szCs w:val="20"/>
+          <w:lang w:eastAsia="en-GB"/>
+        </w:rPr>
+        <w:t xml:space="preserve">  arrange(</w:t>
+      </w:r>
+      <w:proofErr w:type="spellStart"/>
+      <w:r>
+        <w:rPr>
+          <w:rFonts w:ascii="Courier New" w:eastAsia="Times New Roman" w:hAnsi="Courier New" w:cs="Courier New"/>
+          <w:color w:val="333333"/>
+          <w:sz w:val="20"/>
+          <w:szCs w:val="20"/>
+          <w:lang w:eastAsia="en-GB"/>
+        </w:rPr>
+        <w:t>min_calories</w:t>
+      </w:r>
+      <w:proofErr w:type="spellEnd"/>
+      <w:r>
+        <w:rPr>
+          <w:rFonts w:ascii="Courier New" w:eastAsia="Times New Roman" w:hAnsi="Courier New" w:cs="Courier New"/>
+          <w:color w:val="333333"/>
+          <w:sz w:val="20"/>
+          <w:szCs w:val="20"/>
+          <w:lang w:eastAsia="en-GB"/>
+        </w:rPr>
+        <w:t>) %&gt;%</w:t>
+      </w:r>
+    </w:p>
+    <w:p>
+      <w:pPr>
+        <w:pBdr>
+          <w:top w:val="single" w:sz="6" w:space="7" w:color="CCCCCC"/>
+          <w:left w:val="single" w:sz="6" w:space="7" w:color="CCCCCC"/>
+          <w:bottom w:val="single" w:sz="6" w:space="7" w:color="CCCCCC"/>
+          <w:right w:val="single" w:sz="6" w:space="7" w:color="CCCCCC"/>
+        </w:pBdr>
+        <w:shd w:val="clear" w:color="auto" w:fill="F5F5F5"/>
+        <w:tabs>
+          <w:tab w:val="left" w:pos="916"/>
+          <w:tab w:val="left" w:pos="1832"/>
+          <w:tab w:val="left" w:pos="2748"/>
+          <w:tab w:val="left" w:pos="3664"/>
+          <w:tab w:val="left" w:pos="4580"/>
+          <w:tab w:val="left" w:pos="5496"/>
+          <w:tab w:val="left" w:pos="6412"/>
+          <w:tab w:val="left" w:pos="7328"/>
+          <w:tab w:val="left" w:pos="8244"/>
+          <w:tab w:val="left" w:pos="9160"/>
+          <w:tab w:val="left" w:pos="10076"/>
+          <w:tab w:val="left" w:pos="10992"/>
+          <w:tab w:val="left" w:pos="11908"/>
+          <w:tab w:val="left" w:pos="12824"/>
+          <w:tab w:val="left" w:pos="13740"/>
+          <w:tab w:val="left" w:pos="14656"/>
+        </w:tabs>
+        <w:suppressAutoHyphens w:val="0"/>
+        <w:wordWrap w:val="0"/>
+        <w:autoSpaceDN/>
+        <w:spacing w:after="150" w:line="240" w:lineRule="auto"/>
+        <w:textAlignment w:val="auto"/>
+        <w:rPr>
+          <w:rFonts w:ascii="Courier New" w:eastAsia="Times New Roman" w:hAnsi="Courier New" w:cs="Courier New"/>
+          <w:color w:val="333333"/>
+          <w:sz w:val="20"/>
+          <w:szCs w:val="20"/>
+          <w:lang w:eastAsia="en-GB"/>
+        </w:rPr>
+      </w:pPr>
+      <w:r>
+        <w:rPr>
+          <w:rFonts w:ascii="Courier New" w:eastAsia="Times New Roman" w:hAnsi="Courier New" w:cs="Courier New"/>
+          <w:color w:val="333333"/>
+          <w:sz w:val="20"/>
+          <w:szCs w:val="20"/>
+          <w:lang w:eastAsia="en-GB"/>
+        </w:rPr>
+        <w:t xml:space="preserve">  head(</w:t>
+      </w:r>
+      <w:r>
+        <w:rPr>
+          <w:rFonts w:ascii="Courier New" w:eastAsia="Times New Roman" w:hAnsi="Courier New" w:cs="Courier New"/>
+          <w:color w:val="009999"/>
+          <w:sz w:val="20"/>
+          <w:szCs w:val="20"/>
+          <w:lang w:eastAsia="en-GB"/>
+        </w:rPr>
+        <w:t>1</w:t>
+      </w:r>
+      <w:r>
+        <w:rPr>
+          <w:rFonts w:ascii="Courier New" w:eastAsia="Times New Roman" w:hAnsi="Courier New" w:cs="Courier New"/>
+          <w:color w:val="333333"/>
+          <w:sz w:val="20"/>
+          <w:szCs w:val="20"/>
+          <w:lang w:eastAsia="en-GB"/>
+        </w:rPr>
+        <w:t>)</w:t>
+      </w:r>
+    </w:p>
+    <w:p>
+      <w:pPr>
+        <w:rPr>
+          <w:b/>
+          <w:bCs/>
+        </w:rPr>
+      </w:pPr>
     </w:p>
     <w:p/>
     <w:sectPr>
@@ -2364,6 +6277,7 @@
   <w:style w:type="character" w:styleId="HTMLCode">
     <w:name w:val="HTML Code"/>
     <w:basedOn w:val="DefaultParagraphFont"/>
+    <w:uiPriority w:val="99"/>
     <w:rPr>
       <w:rFonts w:ascii="Courier New" w:eastAsia="Times New Roman" w:hAnsi="Courier New" w:cs="Courier New"/>
       <w:sz w:val="20"/>
@@ -2402,6 +6316,74 @@
       <w:i/>
       <w:iCs/>
     </w:rPr>
+  </w:style>
+  <w:style w:type="paragraph" w:styleId="HTMLPreformatted">
+    <w:name w:val="HTML Preformatted"/>
+    <w:basedOn w:val="Normal"/>
+    <w:link w:val="HTMLPreformattedChar"/>
+    <w:uiPriority w:val="99"/>
+    <w:semiHidden/>
+    <w:unhideWhenUsed/>
+    <w:rsid w:val="008A75A5"/>
+    <w:pPr>
+      <w:tabs>
+        <w:tab w:val="left" w:pos="916"/>
+        <w:tab w:val="left" w:pos="1832"/>
+        <w:tab w:val="left" w:pos="2748"/>
+        <w:tab w:val="left" w:pos="3664"/>
+        <w:tab w:val="left" w:pos="4580"/>
+        <w:tab w:val="left" w:pos="5496"/>
+        <w:tab w:val="left" w:pos="6412"/>
+        <w:tab w:val="left" w:pos="7328"/>
+        <w:tab w:val="left" w:pos="8244"/>
+        <w:tab w:val="left" w:pos="9160"/>
+        <w:tab w:val="left" w:pos="10076"/>
+        <w:tab w:val="left" w:pos="10992"/>
+        <w:tab w:val="left" w:pos="11908"/>
+        <w:tab w:val="left" w:pos="12824"/>
+        <w:tab w:val="left" w:pos="13740"/>
+        <w:tab w:val="left" w:pos="14656"/>
+      </w:tabs>
+      <w:suppressAutoHyphens w:val="0"/>
+      <w:autoSpaceDN/>
+      <w:spacing w:after="0" w:line="240" w:lineRule="auto"/>
+      <w:textAlignment w:val="auto"/>
+    </w:pPr>
+    <w:rPr>
+      <w:rFonts w:ascii="Courier New" w:eastAsia="Times New Roman" w:hAnsi="Courier New" w:cs="Courier New"/>
+      <w:sz w:val="20"/>
+      <w:szCs w:val="20"/>
+      <w:lang w:eastAsia="en-GB"/>
+    </w:rPr>
+  </w:style>
+  <w:style w:type="character" w:customStyle="1" w:styleId="HTMLPreformattedChar">
+    <w:name w:val="HTML Preformatted Char"/>
+    <w:basedOn w:val="DefaultParagraphFont"/>
+    <w:link w:val="HTMLPreformatted"/>
+    <w:uiPriority w:val="99"/>
+    <w:semiHidden/>
+    <w:rsid w:val="008A75A5"/>
+    <w:rPr>
+      <w:rFonts w:ascii="Courier New" w:eastAsia="Times New Roman" w:hAnsi="Courier New" w:cs="Courier New"/>
+      <w:sz w:val="20"/>
+      <w:szCs w:val="20"/>
+      <w:lang w:eastAsia="en-GB"/>
+    </w:rPr>
+  </w:style>
+  <w:style w:type="character" w:customStyle="1" w:styleId="hljs-comment">
+    <w:name w:val="hljs-comment"/>
+    <w:basedOn w:val="DefaultParagraphFont"/>
+    <w:rsid w:val="008A75A5"/>
+  </w:style>
+  <w:style w:type="character" w:customStyle="1" w:styleId="hljs-number">
+    <w:name w:val="hljs-number"/>
+    <w:basedOn w:val="DefaultParagraphFont"/>
+    <w:rsid w:val="007E7213"/>
+  </w:style>
+  <w:style w:type="character" w:customStyle="1" w:styleId="hljs-string">
+    <w:name w:val="hljs-string"/>
+    <w:basedOn w:val="DefaultParagraphFont"/>
+    <w:rsid w:val="00935968"/>
   </w:style>
 </w:styles>
 </file>
